--- a/templates/3a rks-tunjuklangsungjasa.docx
+++ b/templates/3a rks-tunjuklangsungjasa.docx
@@ -2825,21 +2825,7 @@
           <w:rFonts w:ascii="Tahoma" w:hAnsi="Tahoma"/>
           <w:sz w:val="22"/>
         </w:rPr>
-        <w:t>#</w:t>
-      </w:r>
-      <w:r>
-        <w:rPr>
-          <w:rFonts w:ascii="Tahoma" w:hAnsi="Tahoma"/>
-          <w:sz w:val="22"/>
-        </w:rPr>
-        <w:t>waktupenunjukanlangsung</w:t>
-      </w:r>
-      <w:r>
-        <w:rPr>
-          <w:rFonts w:ascii="Tahoma" w:hAnsi="Tahoma"/>
-          <w:sz w:val="22"/>
-        </w:rPr>
-        <w:t>#</w:t>
+        <w:t>#waktupenunjukanlangsung#</w:t>
       </w:r>
     </w:p>
     <w:p>
@@ -2879,21 +2865,7 @@
           <w:rFonts w:ascii="Tahoma" w:hAnsi="Tahoma"/>
           <w:sz w:val="22"/>
         </w:rPr>
-        <w:t>#</w:t>
-      </w:r>
-      <w:r>
-        <w:rPr>
-          <w:rFonts w:ascii="Tahoma" w:hAnsi="Tahoma"/>
-          <w:sz w:val="22"/>
-        </w:rPr>
-        <w:t>tempatpenunjukanlangsung</w:t>
-      </w:r>
-      <w:r>
-        <w:rPr>
-          <w:rFonts w:ascii="Tahoma" w:hAnsi="Tahoma"/>
-          <w:sz w:val="22"/>
-        </w:rPr>
-        <w:t>#</w:t>
+        <w:t>#tempatpenunjukanlangsung#</w:t>
       </w:r>
     </w:p>
     <w:p>
@@ -2972,14 +2944,7 @@
           <w:rFonts w:ascii="Tahoma" w:hAnsi="Tahoma"/>
           <w:sz w:val="22"/>
         </w:rPr>
-        <w:t>tanggalawalpemasukansuratpenawaran</w:t>
-      </w:r>
-      <w:r>
-        <w:rPr>
-          <w:rFonts w:ascii="Tahoma" w:hAnsi="Tahoma"/>
-          <w:sz w:val="22"/>
-        </w:rPr>
-        <w:t>#</w:t>
+        <w:t>tanggalawalpemasukansuratpenawaran#</w:t>
       </w:r>
       <w:r>
         <w:rPr>
@@ -2993,21 +2958,7 @@
           <w:rFonts w:ascii="Tahoma" w:hAnsi="Tahoma"/>
           <w:sz w:val="22"/>
         </w:rPr>
-        <w:t>#</w:t>
-      </w:r>
-      <w:r>
-        <w:rPr>
-          <w:rFonts w:ascii="Tahoma" w:hAnsi="Tahoma"/>
-          <w:sz w:val="22"/>
-        </w:rPr>
-        <w:t>tanggalakhirpemasukansuratpenawaran</w:t>
-      </w:r>
-      <w:r>
-        <w:rPr>
-          <w:rFonts w:ascii="Tahoma" w:hAnsi="Tahoma"/>
-          <w:sz w:val="22"/>
-        </w:rPr>
-        <w:t>#</w:t>
+        <w:t>#tanggalakhirpemasukansuratpenawaran#</w:t>
       </w:r>
     </w:p>
     <w:p>
@@ -3069,14 +3020,7 @@
           <w:rFonts w:ascii="Tahoma" w:hAnsi="Tahoma"/>
           <w:sz w:val="22"/>
         </w:rPr>
-        <w:t>waktupemasukansuratpenawaran</w:t>
-      </w:r>
-      <w:r>
-        <w:rPr>
-          <w:rFonts w:ascii="Tahoma" w:hAnsi="Tahoma"/>
-          <w:sz w:val="22"/>
-        </w:rPr>
-        <w:t>#</w:t>
+        <w:t>waktupemasukansuratpenawaran#</w:t>
       </w:r>
     </w:p>
     <w:p>
@@ -3116,21 +3060,7 @@
           <w:rFonts w:ascii="Tahoma" w:hAnsi="Tahoma"/>
           <w:sz w:val="22"/>
         </w:rPr>
-        <w:t>#</w:t>
-      </w:r>
-      <w:r>
-        <w:rPr>
-          <w:rFonts w:ascii="Tahoma" w:hAnsi="Tahoma"/>
-          <w:sz w:val="22"/>
-        </w:rPr>
-        <w:t>tempatpemasukansuratpenawaran</w:t>
-      </w:r>
-      <w:r>
-        <w:rPr>
-          <w:rFonts w:ascii="Tahoma" w:hAnsi="Tahoma"/>
-          <w:sz w:val="22"/>
-        </w:rPr>
-        <w:t>#</w:t>
+        <w:t>#tempatpemasukansuratpenawaran#</w:t>
       </w:r>
     </w:p>
     <w:p>
@@ -3210,21 +3140,7 @@
           <w:rFonts w:ascii="Tahoma" w:hAnsi="Tahoma"/>
           <w:sz w:val="22"/>
         </w:rPr>
-        <w:t>#</w:t>
-      </w:r>
-      <w:r>
-        <w:rPr>
-          <w:rFonts w:ascii="Tahoma" w:hAnsi="Tahoma"/>
-          <w:sz w:val="22"/>
-        </w:rPr>
-        <w:t>tanggalnegosiasidanklarifikasi</w:t>
-      </w:r>
-      <w:r>
-        <w:rPr>
-          <w:rFonts w:ascii="Tahoma" w:hAnsi="Tahoma"/>
-          <w:sz w:val="22"/>
-        </w:rPr>
-        <w:t>#</w:t>
+        <w:t>#tanggalnegosiasidanklarifikasi#</w:t>
       </w:r>
     </w:p>
     <w:p>
@@ -3272,21 +3188,7 @@
           <w:rFonts w:ascii="Tahoma" w:hAnsi="Tahoma"/>
           <w:sz w:val="22"/>
         </w:rPr>
-        <w:t>#</w:t>
-      </w:r>
-      <w:r>
-        <w:rPr>
-          <w:rFonts w:ascii="Tahoma" w:hAnsi="Tahoma"/>
-          <w:sz w:val="22"/>
-        </w:rPr>
-        <w:t>waktunegosiasidanklarifikasi</w:t>
-      </w:r>
-      <w:r>
-        <w:rPr>
-          <w:rFonts w:ascii="Tahoma" w:hAnsi="Tahoma"/>
-          <w:sz w:val="22"/>
-        </w:rPr>
-        <w:t>#</w:t>
+        <w:t>#waktunegosiasidanklarifikasi#</w:t>
       </w:r>
     </w:p>
     <w:p>
@@ -3373,35 +3275,7 @@
           <w:rFonts w:ascii="Tahoma" w:hAnsi="Tahoma"/>
           <w:sz w:val="22"/>
         </w:rPr>
-        <w:t>#</w:t>
-      </w:r>
-      <w:r>
-        <w:rPr>
-          <w:rFonts w:ascii="Tahoma" w:hAnsi="Tahoma"/>
-          <w:sz w:val="22"/>
-        </w:rPr>
-        <w:t>tanggalpen</w:t>
-      </w:r>
-      <w:r>
-        <w:rPr>
-          <w:rFonts w:ascii="Tahoma" w:hAnsi="Tahoma"/>
-          <w:sz w:val="22"/>
-        </w:rPr>
-        <w:t>unjuk</w:t>
-      </w:r>
-      <w:r>
-        <w:rPr>
-          <w:rFonts w:ascii="Tahoma" w:hAnsi="Tahoma"/>
-          <w:sz w:val="22"/>
-        </w:rPr>
-        <w:t>anpemenang</w:t>
-      </w:r>
-      <w:r>
-        <w:rPr>
-          <w:rFonts w:ascii="Tahoma" w:hAnsi="Tahoma"/>
-          <w:sz w:val="22"/>
-        </w:rPr>
-        <w:t>#</w:t>
+        <w:t>#tanggalpenunjukanpemenang#</w:t>
       </w:r>
     </w:p>
     <w:p>
@@ -3449,21 +3323,7 @@
           <w:rFonts w:ascii="Tahoma" w:hAnsi="Tahoma"/>
           <w:sz w:val="22"/>
         </w:rPr>
-        <w:t>#waktupenunjuk</w:t>
-      </w:r>
-      <w:r>
-        <w:rPr>
-          <w:rFonts w:ascii="Tahoma" w:hAnsi="Tahoma"/>
-          <w:sz w:val="22"/>
-        </w:rPr>
-        <w:t>anpemenang</w:t>
-      </w:r>
-      <w:r>
-        <w:rPr>
-          <w:rFonts w:ascii="Tahoma" w:hAnsi="Tahoma"/>
-          <w:sz w:val="22"/>
-        </w:rPr>
-        <w:t>#</w:t>
+        <w:t>#waktupenunjukanpemenang#</w:t>
       </w:r>
     </w:p>
     <w:p>
@@ -3503,35 +3363,7 @@
           <w:rFonts w:ascii="Tahoma" w:hAnsi="Tahoma"/>
           <w:sz w:val="22"/>
         </w:rPr>
-        <w:t>#tempat</w:t>
-      </w:r>
-      <w:r>
-        <w:rPr>
-          <w:rFonts w:ascii="Tahoma" w:hAnsi="Tahoma"/>
-          <w:sz w:val="22"/>
-        </w:rPr>
-        <w:t>pen</w:t>
-      </w:r>
-      <w:r>
-        <w:rPr>
-          <w:rFonts w:ascii="Tahoma" w:hAnsi="Tahoma"/>
-          <w:sz w:val="22"/>
-        </w:rPr>
-        <w:t>unjuk</w:t>
-      </w:r>
-      <w:r>
-        <w:rPr>
-          <w:rFonts w:ascii="Tahoma" w:hAnsi="Tahoma"/>
-          <w:sz w:val="22"/>
-        </w:rPr>
-        <w:t>anpemenang</w:t>
-      </w:r>
-      <w:r>
-        <w:rPr>
-          <w:rFonts w:ascii="Tahoma" w:hAnsi="Tahoma"/>
-          <w:sz w:val="22"/>
-        </w:rPr>
-        <w:t>#</w:t>
+        <w:t>#tempatpenunjukanpemenang#</w:t>
       </w:r>
     </w:p>
     <w:p>
@@ -8375,8 +8207,6 @@
           <w:sz w:val="22"/>
         </w:rPr>
       </w:pPr>
-      <w:bookmarkStart w:id="0" w:name="_GoBack"/>
-      <w:bookmarkEnd w:id="0"/>
     </w:p>
     <w:p>
       <w:pPr>
@@ -13171,36 +13001,23 @@
     </w:p>
     <w:p>
       <w:pPr>
-        <w:jc w:val="center"/>
-        <w:rPr>
-          <w:sz w:val="22"/>
-        </w:rPr>
-      </w:pPr>
-      <w:r>
+        <w:spacing w:after="200" w:line="276" w:lineRule="auto"/>
         <w:rPr>
           <w:b/>
           <w:i/>
           <w:sz w:val="28"/>
           <w:u w:val="single"/>
         </w:rPr>
-        <w:t>CONTOH SURAT PENAWARAN</w:t>
-      </w:r>
+      </w:pPr>
       <w:r>
         <w:rPr>
           <w:b/>
-          <w:sz w:val="22"/>
+          <w:i/>
+          <w:sz w:val="28"/>
           <w:u w:val="single"/>
         </w:rPr>
-        <w:t xml:space="preserve"> </w:t>
-      </w:r>
-    </w:p>
-    <w:p>
-      <w:pPr>
-        <w:jc w:val="both"/>
-        <w:rPr>
-          <w:sz w:val="22"/>
-        </w:rPr>
-      </w:pPr>
+        <w:br w:type="page"/>
+      </w:r>
     </w:p>
     <w:p>
       <w:pPr>
@@ -13217,6 +13034,7 @@
         <w:rPr>
           <w:sz w:val="22"/>
         </w:rPr>
+        <w:lastRenderedPageBreak/>
         <w:t>Nomor</w:t>
       </w:r>
       <w:r>
@@ -13230,8 +13048,31 @@
         <w:rPr>
           <w:sz w:val="22"/>
         </w:rPr>
+        <w:t>#nosurat#</w:t>
+      </w:r>
+      <w:r>
+        <w:rPr>
+          <w:sz w:val="22"/>
+        </w:rPr>
         <w:tab/>
-        <w:t>................, ..................... ….. ...</w:t>
+      </w:r>
+      <w:r>
+        <w:rPr>
+          <w:sz w:val="22"/>
+        </w:rPr>
+        <w:t>#kota#</w:t>
+      </w:r>
+      <w:r>
+        <w:rPr>
+          <w:sz w:val="22"/>
+        </w:rPr>
+        <w:t xml:space="preserve">, </w:t>
+      </w:r>
+      <w:r>
+        <w:rPr>
+          <w:sz w:val="22"/>
+        </w:rPr>
+        <w:t>#tanggalsurat#</w:t>
       </w:r>
     </w:p>
     <w:p>
@@ -13257,6 +13098,12 @@
         </w:rPr>
         <w:tab/>
         <w:t xml:space="preserve">: </w:t>
+      </w:r>
+      <w:r>
+        <w:rPr>
+          <w:sz w:val="22"/>
+        </w:rPr>
+        <w:t>#lampiran#</w:t>
       </w:r>
       <w:r>
         <w:rPr>
@@ -13282,7 +13129,6 @@
         <w:rPr>
           <w:sz w:val="22"/>
         </w:rPr>
-        <w:lastRenderedPageBreak/>
         <w:t>Perihal</w:t>
       </w:r>
       <w:r>
@@ -13776,7 +13622,19 @@
           <w:sz w:val="22"/>
         </w:rPr>
         <w:tab/>
-        <w:t>Bersedia dan sanggup melaksanakan pekerjaan : .................................., sesuai dengan syarat-syarat yang tercantum dalam :</w:t>
+        <w:t xml:space="preserve">Bersedia dan sanggup melaksanakan pekerjaan : </w:t>
+      </w:r>
+      <w:r>
+        <w:rPr>
+          <w:sz w:val="22"/>
+        </w:rPr>
+        <w:t>#namapengadaan#</w:t>
+      </w:r>
+      <w:r>
+        <w:rPr>
+          <w:sz w:val="22"/>
+        </w:rPr>
+        <w:t>, sesuai dengan syarat-syarat yang tercantum dalam :</w:t>
       </w:r>
     </w:p>
     <w:p>
@@ -13826,7 +13684,25 @@
           <w:sz w:val="22"/>
         </w:rPr>
         <w:tab/>
-        <w:t>: .................................</w:t>
+        <w:t xml:space="preserve">: </w:t>
+      </w:r>
+      <w:r>
+        <w:rPr>
+          <w:sz w:val="22"/>
+        </w:rPr>
+        <w:t>#nomor</w:t>
+      </w:r>
+      <w:r>
+        <w:rPr>
+          <w:sz w:val="22"/>
+        </w:rPr>
+        <w:t>dok</w:t>
+      </w:r>
+      <w:r>
+        <w:rPr>
+          <w:sz w:val="22"/>
+        </w:rPr>
+        <w:t>#</w:t>
       </w:r>
       <w:r>
         <w:rPr>
@@ -13846,6 +13722,23 @@
           <w:sz w:val="22"/>
         </w:rPr>
         <w:tab/>
+      </w:r>
+      <w:r>
+        <w:rPr>
+          <w:sz w:val="22"/>
+        </w:rPr>
+        <w:tab/>
+      </w:r>
+      <w:r>
+        <w:rPr>
+          <w:sz w:val="22"/>
+        </w:rPr>
+        <w:tab/>
+      </w:r>
+      <w:r>
+        <w:rPr>
+          <w:sz w:val="22"/>
+        </w:rPr>
         <w:t>Tanggal</w:t>
       </w:r>
       <w:r>
@@ -13853,7 +13746,25 @@
           <w:sz w:val="22"/>
         </w:rPr>
         <w:tab/>
-        <w:t>: .................................</w:t>
+        <w:t xml:space="preserve">: </w:t>
+      </w:r>
+      <w:r>
+        <w:rPr>
+          <w:sz w:val="22"/>
+        </w:rPr>
+        <w:t>#</w:t>
+      </w:r>
+      <w:r>
+        <w:rPr>
+          <w:sz w:val="22"/>
+        </w:rPr>
+        <w:t>tanggaldok</w:t>
+      </w:r>
+      <w:r>
+        <w:rPr>
+          <w:sz w:val="22"/>
+        </w:rPr>
+        <w:t>#</w:t>
       </w:r>
     </w:p>
     <w:p>
@@ -13910,7 +13821,13 @@
           <w:sz w:val="22"/>
         </w:rPr>
         <w:tab/>
-        <w:t>: .................................</w:t>
+        <w:t xml:space="preserve">: </w:t>
+      </w:r>
+      <w:r>
+        <w:rPr>
+          <w:sz w:val="22"/>
+        </w:rPr>
+        <w:t>#nomorba#</w:t>
       </w:r>
     </w:p>
     <w:p>
@@ -13964,7 +13881,13 @@
           <w:sz w:val="22"/>
         </w:rPr>
         <w:tab/>
-        <w:t>: .................................</w:t>
+        <w:t xml:space="preserve">: </w:t>
+      </w:r>
+      <w:r>
+        <w:rPr>
+          <w:sz w:val="22"/>
+        </w:rPr>
+        <w:t>#tanggalba#</w:t>
       </w:r>
     </w:p>
     <w:p>
@@ -14702,15 +14625,12 @@
         <w:t xml:space="preserve">E : J a b a t a n </w:t>
       </w:r>
     </w:p>
-    <w:p/>
-    <w:p/>
     <w:p>
       <w:pPr>
         <w:spacing w:after="200" w:line="276" w:lineRule="auto"/>
       </w:pPr>
-      <w:r>
-        <w:br w:type="page"/>
-      </w:r>
+      <w:bookmarkStart w:id="0" w:name="_GoBack"/>
+      <w:bookmarkEnd w:id="0"/>
     </w:p>
     <w:tbl>
       <w:tblPr>
@@ -14774,8 +14694,17 @@
                 <w:sz w:val="22"/>
                 <w:szCs w:val="22"/>
               </w:rPr>
-              <w:lastRenderedPageBreak/>
-              <w:t>RINCIAN, JUMLAH DAN HARGA JASA BORONGAN PEKERJAAN.............</w:t>
+              <w:t>RINCIAN, JUMLAH DAN HARGA JASA BORONGAN PEKERJAAN</w:t>
+            </w:r>
+            <w:r>
+              <w:rPr>
+                <w:rFonts w:cs="Arial"/>
+                <w:b/>
+                <w:bCs/>
+                <w:sz w:val="22"/>
+                <w:szCs w:val="22"/>
+              </w:rPr>
+              <w:t xml:space="preserve"> #namapengadaan#</w:t>
             </w:r>
           </w:p>
         </w:tc>
@@ -14820,6 +14749,7 @@
                 <w:sz w:val="22"/>
                 <w:szCs w:val="22"/>
               </w:rPr>
+              <w:lastRenderedPageBreak/>
               <w:t>PT PLN (PERSERO) ...........................</w:t>
             </w:r>
           </w:p>
@@ -14910,7 +14840,17 @@
                 <w:sz w:val="22"/>
                 <w:szCs w:val="22"/>
               </w:rPr>
-              <w:t>NOMOR     : ..................................................</w:t>
+              <w:t xml:space="preserve">NOMOR     : </w:t>
+            </w:r>
+            <w:r>
+              <w:rPr>
+                <w:rFonts w:cs="Arial"/>
+                <w:b/>
+                <w:bCs/>
+                <w:sz w:val="22"/>
+                <w:szCs w:val="22"/>
+              </w:rPr>
+              <w:t>#norincianjumlahharga#</w:t>
             </w:r>
           </w:p>
         </w:tc>
@@ -14955,7 +14895,17 @@
                 <w:sz w:val="22"/>
                 <w:szCs w:val="22"/>
               </w:rPr>
-              <w:t>TANGGAL : ..................................................</w:t>
+              <w:t xml:space="preserve">TANGGAL : </w:t>
+            </w:r>
+            <w:r>
+              <w:rPr>
+                <w:rFonts w:cs="Arial"/>
+                <w:b/>
+                <w:bCs/>
+                <w:sz w:val="22"/>
+                <w:szCs w:val="22"/>
+              </w:rPr>
+              <w:t>#tglrincianjumlahharga#</w:t>
             </w:r>
           </w:p>
         </w:tc>
@@ -24761,7 +24711,6 @@
                 <w:bCs/>
                 <w:sz w:val="20"/>
               </w:rPr>
-              <w:lastRenderedPageBreak/>
               <w:t>V</w:t>
             </w:r>
           </w:p>
@@ -24986,6 +24935,7 @@
                 <w:rFonts w:cs="Arial"/>
                 <w:sz w:val="20"/>
               </w:rPr>
+              <w:lastRenderedPageBreak/>
               <w:t> </w:t>
             </w:r>
           </w:p>
@@ -27529,7 +27479,16 @@
                 <w:bCs/>
                 <w:sz w:val="20"/>
               </w:rPr>
-              <w:t>Nomor   : ....................................</w:t>
+              <w:t xml:space="preserve">Nomor   : </w:t>
+            </w:r>
+            <w:r>
+              <w:rPr>
+                <w:rFonts w:cs="Arial"/>
+                <w:b/>
+                <w:bCs/>
+                <w:sz w:val="20"/>
+              </w:rPr>
+              <w:t>#norks#</w:t>
             </w:r>
           </w:p>
         </w:tc>
@@ -27570,7 +27529,16 @@
                 <w:bCs/>
                 <w:sz w:val="20"/>
               </w:rPr>
-              <w:t>Tanggal : ......…............................</w:t>
+              <w:t xml:space="preserve">Tanggal : </w:t>
+            </w:r>
+            <w:r>
+              <w:rPr>
+                <w:rFonts w:cs="Arial"/>
+                <w:b/>
+                <w:bCs/>
+                <w:sz w:val="20"/>
+              </w:rPr>
+              <w:t>#tanggalrks#</w:t>
             </w:r>
           </w:p>
         </w:tc>

--- a/templates/3a rks-tunjuklangsungjasa.docx
+++ b/templates/3a rks-tunjuklangsungjasa.docx
@@ -13048,19 +13048,13 @@
         <w:rPr>
           <w:sz w:val="22"/>
         </w:rPr>
-        <w:t>#nosurat#</w:t>
-      </w:r>
-      <w:r>
-        <w:rPr>
-          <w:sz w:val="22"/>
-        </w:rPr>
         <w:tab/>
       </w:r>
       <w:r>
         <w:rPr>
           <w:sz w:val="22"/>
         </w:rPr>
-        <w:t>#kota#</w:t>
+        <w:t>.............</w:t>
       </w:r>
       <w:r>
         <w:rPr>
@@ -13072,7 +13066,7 @@
         <w:rPr>
           <w:sz w:val="22"/>
         </w:rPr>
-        <w:t>#tanggalsurat#</w:t>
+        <w:t>..................</w:t>
       </w:r>
     </w:p>
     <w:p>
@@ -13097,13 +13091,7 @@
           <w:sz w:val="22"/>
         </w:rPr>
         <w:tab/>
-        <w:t xml:space="preserve">: </w:t>
-      </w:r>
-      <w:r>
-        <w:rPr>
-          <w:sz w:val="22"/>
-        </w:rPr>
-        <w:t>#lampiran#</w:t>
+        <w:t>:</w:t>
       </w:r>
       <w:r>
         <w:rPr>
@@ -13622,13 +13610,13 @@
           <w:sz w:val="22"/>
         </w:rPr>
         <w:tab/>
-        <w:t xml:space="preserve">Bersedia dan sanggup melaksanakan pekerjaan : </w:t>
-      </w:r>
-      <w:r>
-        <w:rPr>
-          <w:sz w:val="22"/>
-        </w:rPr>
-        <w:t>#namapengadaan#</w:t>
+        <w:t>Bersedia dan sanggup melaksanakan pekerjaan :</w:t>
+      </w:r>
+      <w:r>
+        <w:rPr>
+          <w:sz w:val="22"/>
+        </w:rPr>
+        <w:t>........................</w:t>
       </w:r>
       <w:r>
         <w:rPr>
@@ -13690,24 +13678,6 @@
         <w:rPr>
           <w:sz w:val="22"/>
         </w:rPr>
-        <w:t>#nomor</w:t>
-      </w:r>
-      <w:r>
-        <w:rPr>
-          <w:sz w:val="22"/>
-        </w:rPr>
-        <w:t>dok</w:t>
-      </w:r>
-      <w:r>
-        <w:rPr>
-          <w:sz w:val="22"/>
-        </w:rPr>
-        <w:t>#</w:t>
-      </w:r>
-      <w:r>
-        <w:rPr>
-          <w:sz w:val="22"/>
-        </w:rPr>
         <w:tab/>
         <w:t xml:space="preserve">  </w:t>
       </w:r>
@@ -13739,6 +13709,18 @@
         <w:rPr>
           <w:sz w:val="22"/>
         </w:rPr>
+        <w:tab/>
+      </w:r>
+      <w:r>
+        <w:rPr>
+          <w:sz w:val="22"/>
+        </w:rPr>
+        <w:tab/>
+      </w:r>
+      <w:r>
+        <w:rPr>
+          <w:sz w:val="22"/>
+        </w:rPr>
         <w:t>Tanggal</w:t>
       </w:r>
       <w:r>
@@ -13746,25 +13728,13 @@
           <w:sz w:val="22"/>
         </w:rPr>
         <w:tab/>
-        <w:t xml:space="preserve">: </w:t>
-      </w:r>
-      <w:r>
-        <w:rPr>
-          <w:sz w:val="22"/>
-        </w:rPr>
-        <w:t>#</w:t>
-      </w:r>
-      <w:r>
-        <w:rPr>
-          <w:sz w:val="22"/>
-        </w:rPr>
-        <w:t>tanggaldok</w:t>
-      </w:r>
-      <w:r>
-        <w:rPr>
-          <w:sz w:val="22"/>
-        </w:rPr>
-        <w:t>#</w:t>
+        <w:t>:</w:t>
+      </w:r>
+      <w:r>
+        <w:rPr>
+          <w:sz w:val="22"/>
+        </w:rPr>
+        <w:t xml:space="preserve"> </w:t>
       </w:r>
     </w:p>
     <w:p>
@@ -13823,12 +13793,6 @@
         <w:tab/>
         <w:t xml:space="preserve">: </w:t>
       </w:r>
-      <w:r>
-        <w:rPr>
-          <w:sz w:val="22"/>
-        </w:rPr>
-        <w:t>#nomorba#</w:t>
-      </w:r>
     </w:p>
     <w:p>
       <w:pPr>
@@ -13883,12 +13847,6 @@
         <w:tab/>
         <w:t xml:space="preserve">: </w:t>
       </w:r>
-      <w:r>
-        <w:rPr>
-          <w:sz w:val="22"/>
-        </w:rPr>
-        <w:t>#tanggalba#</w:t>
-      </w:r>
     </w:p>
     <w:p>
       <w:pPr>
@@ -14629,8 +14587,6 @@
       <w:pPr>
         <w:spacing w:after="200" w:line="276" w:lineRule="auto"/>
       </w:pPr>
-      <w:bookmarkStart w:id="0" w:name="_GoBack"/>
-      <w:bookmarkEnd w:id="0"/>
     </w:p>
     <w:tbl>
       <w:tblPr>
@@ -14696,16 +14652,6 @@
               </w:rPr>
               <w:t>RINCIAN, JUMLAH DAN HARGA JASA BORONGAN PEKERJAAN</w:t>
             </w:r>
-            <w:r>
-              <w:rPr>
-                <w:rFonts w:cs="Arial"/>
-                <w:b/>
-                <w:bCs/>
-                <w:sz w:val="22"/>
-                <w:szCs w:val="22"/>
-              </w:rPr>
-              <w:t xml:space="preserve"> #namapengadaan#</w:t>
-            </w:r>
           </w:p>
         </w:tc>
       </w:tr>
@@ -14842,16 +14788,6 @@
               </w:rPr>
               <w:t xml:space="preserve">NOMOR     : </w:t>
             </w:r>
-            <w:r>
-              <w:rPr>
-                <w:rFonts w:cs="Arial"/>
-                <w:b/>
-                <w:bCs/>
-                <w:sz w:val="22"/>
-                <w:szCs w:val="22"/>
-              </w:rPr>
-              <w:t>#norincianjumlahharga#</w:t>
-            </w:r>
           </w:p>
         </w:tc>
       </w:tr>
@@ -14896,16 +14832,6 @@
                 <w:szCs w:val="22"/>
               </w:rPr>
               <w:t xml:space="preserve">TANGGAL : </w:t>
-            </w:r>
-            <w:r>
-              <w:rPr>
-                <w:rFonts w:cs="Arial"/>
-                <w:b/>
-                <w:bCs/>
-                <w:sz w:val="22"/>
-                <w:szCs w:val="22"/>
-              </w:rPr>
-              <w:t>#tglrincianjumlahharga#</w:t>
             </w:r>
           </w:p>
         </w:tc>
@@ -27481,15 +27407,8 @@
               </w:rPr>
               <w:t xml:space="preserve">Nomor   : </w:t>
             </w:r>
-            <w:r>
-              <w:rPr>
-                <w:rFonts w:cs="Arial"/>
-                <w:b/>
-                <w:bCs/>
-                <w:sz w:val="20"/>
-              </w:rPr>
-              <w:t>#norks#</w:t>
-            </w:r>
+            <w:bookmarkStart w:id="0" w:name="_GoBack"/>
+            <w:bookmarkEnd w:id="0"/>
           </w:p>
         </w:tc>
       </w:tr>
@@ -27530,15 +27449,6 @@
                 <w:sz w:val="20"/>
               </w:rPr>
               <w:t xml:space="preserve">Tanggal : </w:t>
-            </w:r>
-            <w:r>
-              <w:rPr>
-                <w:rFonts w:cs="Arial"/>
-                <w:b/>
-                <w:bCs/>
-                <w:sz w:val="20"/>
-              </w:rPr>
-              <w:t>#tanggalrks#</w:t>
             </w:r>
           </w:p>
         </w:tc>

--- a/templates/3a rks-tunjuklangsungjasa.docx
+++ b/templates/3a rks-tunjuklangsungjasa.docx
@@ -429,19 +429,12 @@
           <w:tab w:val="clear" w:pos="1980"/>
           <w:tab w:val="clear" w:pos="3960"/>
         </w:tabs>
-        <w:jc w:val="left"/>
         <w:rPr>
           <w:lang w:val="id-ID"/>
         </w:rPr>
       </w:pPr>
       <w:r>
-        <w:rPr>
-          <w:lang w:val="id-ID"/>
-        </w:rPr>
-        <w:t xml:space="preserve">             </w:t>
-      </w:r>
-      <w:r>
-        <w:t xml:space="preserve"> PEKERJAAN </w:t>
+        <w:t xml:space="preserve">PEKERJAAN </w:t>
       </w:r>
       <w:r>
         <w:t>#namapengadaan#</w:t>
@@ -2818,6 +2811,19 @@
           <w:sz w:val="22"/>
         </w:rPr>
         <w:tab/>
+      </w:r>
+      <w:r>
+        <w:rPr>
+          <w:rFonts w:ascii="Tahoma" w:hAnsi="Tahoma"/>
+          <w:sz w:val="22"/>
+        </w:rPr>
+        <w:t xml:space="preserve"> </w:t>
+      </w:r>
+      <w:r>
+        <w:rPr>
+          <w:rFonts w:ascii="Tahoma" w:hAnsi="Tahoma"/>
+          <w:sz w:val="22"/>
+        </w:rPr>
         <w:t xml:space="preserve">Pukul </w:t>
       </w:r>
       <w:r>
@@ -2825,7 +2831,21 @@
           <w:rFonts w:ascii="Tahoma" w:hAnsi="Tahoma"/>
           <w:sz w:val="22"/>
         </w:rPr>
+        <w:t xml:space="preserve"> </w:t>
+      </w:r>
+      <w:r>
+        <w:rPr>
+          <w:rFonts w:ascii="Tahoma" w:hAnsi="Tahoma"/>
+          <w:sz w:val="22"/>
+        </w:rPr>
         <w:t>#waktupenunjukanlangsung#</w:t>
+      </w:r>
+      <w:r>
+        <w:rPr>
+          <w:rFonts w:ascii="Tahoma" w:hAnsi="Tahoma"/>
+          <w:sz w:val="22"/>
+        </w:rPr>
+        <w:t xml:space="preserve"> WIB</w:t>
       </w:r>
     </w:p>
     <w:p>
@@ -2999,6 +3019,19 @@
           <w:sz w:val="22"/>
         </w:rPr>
         <w:tab/>
+      </w:r>
+      <w:r>
+        <w:rPr>
+          <w:rFonts w:ascii="Tahoma" w:hAnsi="Tahoma"/>
+          <w:sz w:val="22"/>
+        </w:rPr>
+        <w:t xml:space="preserve"> </w:t>
+      </w:r>
+      <w:r>
+        <w:rPr>
+          <w:rFonts w:ascii="Tahoma" w:hAnsi="Tahoma"/>
+          <w:sz w:val="22"/>
+        </w:rPr>
         <w:t xml:space="preserve">Pukul </w:t>
       </w:r>
       <w:r>
@@ -3006,13 +3039,6 @@
           <w:rFonts w:ascii="Tahoma" w:hAnsi="Tahoma"/>
           <w:sz w:val="22"/>
         </w:rPr>
-        <w:t>#</w:t>
-      </w:r>
-      <w:r>
-        <w:rPr>
-          <w:rFonts w:ascii="Tahoma" w:hAnsi="Tahoma"/>
-          <w:sz w:val="22"/>
-        </w:rPr>
         <w:t xml:space="preserve"> </w:t>
       </w:r>
       <w:r>
@@ -3020,7 +3046,14 @@
           <w:rFonts w:ascii="Tahoma" w:hAnsi="Tahoma"/>
           <w:sz w:val="22"/>
         </w:rPr>
-        <w:t>waktupemasukansuratpenawaran#</w:t>
+        <w:t>#waktupemasukansuratpenawaran#</w:t>
+      </w:r>
+      <w:r>
+        <w:rPr>
+          <w:rFonts w:ascii="Tahoma" w:hAnsi="Tahoma"/>
+          <w:sz w:val="22"/>
+        </w:rPr>
+        <w:t xml:space="preserve"> WIB</w:t>
       </w:r>
     </w:p>
     <w:p>
@@ -3181,7 +3214,27 @@
           <w:sz w:val="22"/>
         </w:rPr>
         <w:tab/>
+      </w:r>
+      <w:r>
+        <w:rPr>
+          <w:rFonts w:ascii="Tahoma" w:hAnsi="Tahoma"/>
+          <w:sz w:val="22"/>
+        </w:rPr>
+        <w:t xml:space="preserve"> </w:t>
+      </w:r>
+      <w:r>
+        <w:rPr>
+          <w:rFonts w:ascii="Tahoma" w:hAnsi="Tahoma"/>
+          <w:sz w:val="22"/>
+        </w:rPr>
         <w:t xml:space="preserve">Pukul </w:t>
+      </w:r>
+      <w:r>
+        <w:rPr>
+          <w:rFonts w:ascii="Tahoma" w:hAnsi="Tahoma"/>
+          <w:sz w:val="22"/>
+        </w:rPr>
+        <w:t xml:space="preserve"> </w:t>
       </w:r>
       <w:r>
         <w:rPr>
@@ -3316,6 +3369,19 @@
           <w:sz w:val="22"/>
         </w:rPr>
         <w:tab/>
+      </w:r>
+      <w:r>
+        <w:rPr>
+          <w:rFonts w:ascii="Tahoma" w:hAnsi="Tahoma"/>
+          <w:sz w:val="22"/>
+        </w:rPr>
+        <w:t xml:space="preserve"> </w:t>
+      </w:r>
+      <w:r>
+        <w:rPr>
+          <w:rFonts w:ascii="Tahoma" w:hAnsi="Tahoma"/>
+          <w:sz w:val="22"/>
+        </w:rPr>
         <w:t xml:space="preserve">Pukul </w:t>
       </w:r>
       <w:r>
@@ -3323,8 +3389,24 @@
           <w:rFonts w:ascii="Tahoma" w:hAnsi="Tahoma"/>
           <w:sz w:val="22"/>
         </w:rPr>
+        <w:t xml:space="preserve"> </w:t>
+      </w:r>
+      <w:r>
+        <w:rPr>
+          <w:rFonts w:ascii="Tahoma" w:hAnsi="Tahoma"/>
+          <w:sz w:val="22"/>
+        </w:rPr>
         <w:t>#waktupenunjukanpemenang#</w:t>
       </w:r>
+      <w:r>
+        <w:rPr>
+          <w:rFonts w:ascii="Tahoma" w:hAnsi="Tahoma"/>
+          <w:sz w:val="22"/>
+        </w:rPr>
+        <w:t xml:space="preserve"> WIB</w:t>
+      </w:r>
+      <w:bookmarkStart w:id="0" w:name="_GoBack"/>
+      <w:bookmarkEnd w:id="0"/>
     </w:p>
     <w:p>
       <w:pPr>
@@ -27407,8 +27489,6 @@
               </w:rPr>
               <w:t xml:space="preserve">Nomor   : </w:t>
             </w:r>
-            <w:bookmarkStart w:id="0" w:name="_GoBack"/>
-            <w:bookmarkEnd w:id="0"/>
           </w:p>
         </w:tc>
       </w:tr>

--- a/templates/3a rks-tunjuklangsungjasa.docx
+++ b/templates/3a rks-tunjuklangsungjasa.docx
@@ -2549,7 +2549,22 @@
           <w:rFonts w:ascii="Tahoma" w:hAnsi="Tahoma"/>
           <w:sz w:val="22"/>
         </w:rPr>
-        <w:t xml:space="preserve"> diminta untuk menawarkan harga jasa borongan pekerjaan ....................... </w:t>
+        <w:t xml:space="preserve"> diminta untuk menawarkan harga jasa borongan pekerjaan </w:t>
+      </w:r>
+      <w:r>
+        <w:rPr>
+          <w:rFonts w:ascii="Tahoma" w:hAnsi="Tahoma"/>
+          <w:sz w:val="22"/>
+          <w:highlight w:val="yellow"/>
+        </w:rPr>
+        <w:t>#namapengadaan#</w:t>
+      </w:r>
+      <w:r>
+        <w:rPr>
+          <w:rFonts w:ascii="Tahoma" w:hAnsi="Tahoma"/>
+          <w:sz w:val="22"/>
+        </w:rPr>
+        <w:t xml:space="preserve"> </w:t>
       </w:r>
       <w:r>
         <w:rPr>
@@ -3405,8 +3420,6 @@
         </w:rPr>
         <w:t xml:space="preserve"> WIB</w:t>
       </w:r>
-      <w:bookmarkStart w:id="0" w:name="_GoBack"/>
-      <w:bookmarkEnd w:id="0"/>
     </w:p>
     <w:p>
       <w:pPr>
@@ -3548,7 +3561,21 @@
           <w:rFonts w:ascii="Tahoma" w:hAnsi="Tahoma"/>
           <w:sz w:val="22"/>
         </w:rPr>
-        <w:t>Pemberi pekerjaan dalam rangka Penunjukan Langsung ini adalah ............................., PT PLN (Persero) PUSAT</w:t>
+        <w:t xml:space="preserve">Pemberi pekerjaan dalam rangka Penunjukan Langsung ini adalah </w:t>
+      </w:r>
+      <w:r>
+        <w:rPr>
+          <w:rFonts w:ascii="Tahoma" w:hAnsi="Tahoma"/>
+          <w:sz w:val="22"/>
+        </w:rPr>
+        <w:t>#KADIV/MSDAF#</w:t>
+      </w:r>
+      <w:r>
+        <w:rPr>
+          <w:rFonts w:ascii="Tahoma" w:hAnsi="Tahoma"/>
+          <w:sz w:val="22"/>
+        </w:rPr>
+        <w:t>, PT PLN (Persero) PUSAT</w:t>
       </w:r>
       <w:r>
         <w:rPr>
@@ -3970,7 +3997,21 @@
           <w:rFonts w:ascii="Tahoma" w:hAnsi="Tahoma"/>
           <w:sz w:val="22"/>
         </w:rPr>
-        <w:t xml:space="preserve">Peserta agar mengajukan surat penawaran harga jasa borongan pekerjaan ............. PT PLN (Persero) PUSAT, sesuai dengan contoh surat penawaran pada </w:t>
+        <w:t xml:space="preserve">Peserta agar mengajukan surat penawaran harga jasa borongan pekerjaan </w:t>
+      </w:r>
+      <w:r>
+        <w:rPr>
+          <w:rFonts w:ascii="Tahoma" w:hAnsi="Tahoma"/>
+          <w:sz w:val="22"/>
+        </w:rPr>
+        <w:t>#KADIV/MSDAF#</w:t>
+      </w:r>
+      <w:r>
+        <w:rPr>
+          <w:rFonts w:ascii="Tahoma" w:hAnsi="Tahoma"/>
+          <w:sz w:val="22"/>
+        </w:rPr>
+        <w:t xml:space="preserve"> PT PLN (Persero) PUSAT, sesuai dengan contoh surat penawaran pada </w:t>
       </w:r>
       <w:r>
         <w:rPr>
@@ -4117,7 +4158,33 @@
         <w:rPr>
           <w:rFonts w:ascii="Tahoma" w:hAnsi="Tahoma"/>
         </w:rPr>
-        <w:t>Penunjukan Langsung Nomor : ............................ tanggal ………………...</w:t>
+        <w:t xml:space="preserve">Penunjukan Langsung Nomor : </w:t>
+      </w:r>
+      <w:r>
+        <w:rPr>
+          <w:rFonts w:ascii="Tahoma" w:hAnsi="Tahoma"/>
+        </w:rPr>
+        <w:t>#norks#</w:t>
+      </w:r>
+      <w:r>
+        <w:rPr>
+          <w:rFonts w:ascii="Tahoma" w:hAnsi="Tahoma"/>
+        </w:rPr>
+        <w:t xml:space="preserve"> tanggal </w:t>
+      </w:r>
+      <w:r>
+        <w:rPr>
+          <w:rFonts w:ascii="Tahoma" w:hAnsi="Tahoma"/>
+        </w:rPr>
+        <w:t>#tanggalrks</w:t>
+      </w:r>
+      <w:bookmarkStart w:id="0" w:name="_GoBack"/>
+      <w:bookmarkEnd w:id="0"/>
+      <w:r>
+        <w:rPr>
+          <w:rFonts w:ascii="Tahoma" w:hAnsi="Tahoma"/>
+        </w:rPr>
+        <w:t>#</w:t>
       </w:r>
     </w:p>
     <w:p>

--- a/templates/3a rks-tunjuklangsungjasa.docx
+++ b/templates/3a rks-tunjuklangsungjasa.docx
@@ -1,6 +1,6 @@
 
 <file path=word/document.xml><?xml version="1.0" encoding="utf-8"?>
-<w:document xmlns:wpc="http://schemas.microsoft.com/office/word/2010/wordprocessingCanvas" xmlns:mc="http://schemas.openxmlformats.org/markup-compatibility/2006" xmlns:o="urn:schemas-microsoft-com:office:office" xmlns:r="http://schemas.openxmlformats.org/officeDocument/2006/relationships" xmlns:m="http://schemas.openxmlformats.org/officeDocument/2006/math" xmlns:v="urn:schemas-microsoft-com:vml" xmlns:wp14="http://schemas.microsoft.com/office/word/2010/wordprocessingDrawing" xmlns:wp="http://schemas.openxmlformats.org/drawingml/2006/wordprocessingDrawing" xmlns:w10="urn:schemas-microsoft-com:office:word" xmlns:w="http://schemas.openxmlformats.org/wordprocessingml/2006/main" xmlns:w14="http://schemas.microsoft.com/office/word/2010/wordml" xmlns:wpg="http://schemas.microsoft.com/office/word/2010/wordprocessingGroup" xmlns:wpi="http://schemas.microsoft.com/office/word/2010/wordprocessingInk" xmlns:wne="http://schemas.microsoft.com/office/word/2006/wordml" xmlns:wps="http://schemas.microsoft.com/office/word/2010/wordprocessingShape" mc:Ignorable="w14 wp14">
+<w:document xmlns:ve="http://schemas.openxmlformats.org/markup-compatibility/2006" xmlns:o="urn:schemas-microsoft-com:office:office" xmlns:r="http://schemas.openxmlformats.org/officeDocument/2006/relationships" xmlns:m="http://schemas.openxmlformats.org/officeDocument/2006/math" xmlns:v="urn:schemas-microsoft-com:vml" xmlns:wp="http://schemas.openxmlformats.org/drawingml/2006/wordprocessingDrawing" xmlns:w10="urn:schemas-microsoft-com:office:word" xmlns:w="http://schemas.openxmlformats.org/wordprocessingml/2006/main" xmlns:wne="http://schemas.microsoft.com/office/word/2006/wordml">
   <w:body>
     <w:p>
       <w:pPr>
@@ -24,9 +24,6 @@
           <w:lang w:val="id-ID"/>
         </w:rPr>
       </w:pPr>
-      <w:r>
-        <w:t xml:space="preserve">      </w:t>
-      </w:r>
       <w:r>
         <w:rPr>
           <w:b/>
@@ -437,7 +434,16 @@
         <w:t xml:space="preserve">PEKERJAAN </w:t>
       </w:r>
       <w:r>
-        <w:t>#namapengadaan#</w:t>
+        <w:t>#</w:t>
+      </w:r>
+      <w:r>
+        <w:rPr>
+          <w:lang w:val="id-ID"/>
+        </w:rPr>
+        <w:t>pengadaan</w:t>
+      </w:r>
+      <w:r>
+        <w:t>#</w:t>
       </w:r>
     </w:p>
     <w:p>
@@ -490,9 +496,6 @@
           <w:right w:val="single" w:sz="18" w:space="1" w:color="auto"/>
         </w:pBdr>
       </w:pPr>
-      <w:r>
-        <w:t xml:space="preserve">                                                                                                                      </w:t>
-      </w:r>
     </w:p>
     <w:p>
       <w:pPr>
@@ -533,13 +536,6 @@
         </w:rPr>
         <w:t>DAFTAR  ISI</w:t>
       </w:r>
-      <w:r>
-        <w:rPr>
-          <w:b/>
-          <w:u w:val="single"/>
-        </w:rPr>
-        <w:t xml:space="preserve"> </w:t>
-      </w:r>
     </w:p>
     <w:p>
       <w:pPr>
@@ -559,7 +555,7 @@
       <w:tblPr>
         <w:tblW w:w="0" w:type="auto"/>
         <w:tblLayout w:type="fixed"/>
-        <w:tblLook w:val="0000" w:firstRow="0" w:lastRow="0" w:firstColumn="0" w:lastColumn="0" w:noHBand="0" w:noVBand="0"/>
+        <w:tblLook w:val="0000"/>
       </w:tblPr>
       <w:tblGrid>
         <w:gridCol w:w="1638"/>
@@ -574,562 +570,413 @@
           <w:p>
             <w:pPr>
               <w:jc w:val="both"/>
+            </w:pPr>
+            <w:r>
               <w:rPr>
                 <w:sz w:val="22"/>
               </w:rPr>
+              <w:t>BAB I</w:t>
+            </w:r>
+          </w:p>
+          <w:p>
+            <w:pPr>
+              <w:jc w:val="both"/>
             </w:pPr>
             <w:r>
               <w:rPr>
                 <w:sz w:val="22"/>
               </w:rPr>
-              <w:t>BAB I</w:t>
+              <w:t>BAB II</w:t>
             </w:r>
           </w:p>
           <w:p>
             <w:pPr>
               <w:jc w:val="both"/>
+            </w:pPr>
+          </w:p>
+          <w:p>
+            <w:pPr>
+              <w:jc w:val="both"/>
+            </w:pPr>
+          </w:p>
+          <w:p>
+            <w:pPr>
+              <w:jc w:val="both"/>
+            </w:pPr>
+          </w:p>
+          <w:p>
+            <w:pPr>
+              <w:jc w:val="both"/>
+            </w:pPr>
+          </w:p>
+          <w:p>
+            <w:pPr>
+              <w:jc w:val="both"/>
+            </w:pPr>
+            <w:r>
               <w:rPr>
                 <w:sz w:val="22"/>
               </w:rPr>
+              <w:t>BAB III</w:t>
+            </w:r>
+          </w:p>
+          <w:p>
+            <w:pPr>
+              <w:jc w:val="both"/>
+            </w:pPr>
+          </w:p>
+          <w:p>
+            <w:pPr>
+              <w:jc w:val="both"/>
+            </w:pPr>
+          </w:p>
+          <w:p>
+            <w:pPr>
+              <w:jc w:val="both"/>
+            </w:pPr>
+          </w:p>
+          <w:p>
+            <w:pPr>
+              <w:jc w:val="both"/>
+            </w:pPr>
+          </w:p>
+          <w:p>
+            <w:pPr>
+              <w:jc w:val="both"/>
+            </w:pPr>
+          </w:p>
+          <w:p>
+            <w:pPr>
+              <w:jc w:val="both"/>
+            </w:pPr>
+          </w:p>
+          <w:p>
+            <w:pPr>
+              <w:jc w:val="both"/>
+            </w:pPr>
+          </w:p>
+          <w:p>
+            <w:pPr>
+              <w:jc w:val="both"/>
             </w:pPr>
             <w:r>
               <w:rPr>
                 <w:sz w:val="22"/>
               </w:rPr>
-              <w:t>BAB II</w:t>
+              <w:t>BAB IV</w:t>
             </w:r>
           </w:p>
           <w:p>
             <w:pPr>
               <w:jc w:val="both"/>
+            </w:pPr>
+          </w:p>
+          <w:p>
+            <w:pPr>
+              <w:jc w:val="both"/>
+            </w:pPr>
+          </w:p>
+          <w:p>
+            <w:pPr>
+              <w:jc w:val="both"/>
+            </w:pPr>
+          </w:p>
+          <w:p>
+            <w:pPr>
+              <w:jc w:val="both"/>
+            </w:pPr>
+          </w:p>
+          <w:p>
+            <w:pPr>
+              <w:jc w:val="both"/>
+            </w:pPr>
+          </w:p>
+          <w:p>
+            <w:pPr>
+              <w:jc w:val="both"/>
+            </w:pPr>
+          </w:p>
+          <w:p>
+            <w:pPr>
+              <w:jc w:val="both"/>
+            </w:pPr>
+            <w:r>
               <w:rPr>
                 <w:sz w:val="22"/>
               </w:rPr>
-            </w:pPr>
+              <w:t>BAB V</w:t>
+            </w:r>
           </w:p>
           <w:p>
             <w:pPr>
               <w:jc w:val="both"/>
+            </w:pPr>
+            <w:r>
               <w:rPr>
                 <w:sz w:val="22"/>
               </w:rPr>
-            </w:pPr>
+              <w:t>BAB VI</w:t>
+            </w:r>
           </w:p>
           <w:p>
             <w:pPr>
               <w:jc w:val="both"/>
+            </w:pPr>
+            <w:r>
               <w:rPr>
                 <w:sz w:val="22"/>
               </w:rPr>
-            </w:pPr>
+              <w:t>BAB VII</w:t>
+            </w:r>
           </w:p>
           <w:p>
             <w:pPr>
               <w:jc w:val="both"/>
+            </w:pPr>
+            <w:r>
               <w:rPr>
                 <w:sz w:val="22"/>
               </w:rPr>
-            </w:pPr>
+              <w:t>BAB VIII</w:t>
+            </w:r>
           </w:p>
           <w:p>
             <w:pPr>
               <w:jc w:val="both"/>
+            </w:pPr>
+            <w:r>
               <w:rPr>
                 <w:sz w:val="22"/>
               </w:rPr>
+              <w:t>BAB IX</w:t>
+            </w:r>
+          </w:p>
+          <w:p>
+            <w:pPr>
+              <w:jc w:val="both"/>
             </w:pPr>
             <w:r>
               <w:rPr>
                 <w:sz w:val="22"/>
               </w:rPr>
-              <w:t>BAB III</w:t>
+              <w:t>BAB X</w:t>
             </w:r>
           </w:p>
           <w:p>
             <w:pPr>
               <w:jc w:val="both"/>
+            </w:pPr>
+            <w:r>
               <w:rPr>
                 <w:sz w:val="22"/>
               </w:rPr>
-            </w:pPr>
+              <w:t>BAB XI</w:t>
+            </w:r>
           </w:p>
           <w:p>
             <w:pPr>
               <w:jc w:val="both"/>
+            </w:pPr>
+            <w:r>
               <w:rPr>
                 <w:sz w:val="22"/>
               </w:rPr>
-            </w:pPr>
+              <w:t>BAB XII</w:t>
+            </w:r>
           </w:p>
           <w:p>
             <w:pPr>
               <w:jc w:val="both"/>
+            </w:pPr>
+            <w:r>
               <w:rPr>
                 <w:sz w:val="22"/>
               </w:rPr>
-            </w:pPr>
+              <w:t>BAB XIII</w:t>
+            </w:r>
           </w:p>
           <w:p>
             <w:pPr>
               <w:jc w:val="both"/>
+            </w:pPr>
+            <w:r>
               <w:rPr>
                 <w:sz w:val="22"/>
               </w:rPr>
-            </w:pPr>
+              <w:t>BAB XIV</w:t>
+            </w:r>
           </w:p>
           <w:p>
             <w:pPr>
               <w:jc w:val="both"/>
+            </w:pPr>
+            <w:r>
               <w:rPr>
                 <w:sz w:val="22"/>
               </w:rPr>
-            </w:pPr>
+              <w:t>BAB XV</w:t>
+            </w:r>
           </w:p>
           <w:p>
             <w:pPr>
               <w:jc w:val="both"/>
+            </w:pPr>
+            <w:r>
               <w:rPr>
                 <w:sz w:val="22"/>
               </w:rPr>
-            </w:pPr>
+              <w:t>BAB XVI</w:t>
+            </w:r>
           </w:p>
           <w:p>
             <w:pPr>
               <w:jc w:val="both"/>
+            </w:pPr>
+            <w:r>
               <w:rPr>
                 <w:sz w:val="22"/>
               </w:rPr>
-            </w:pPr>
+              <w:t>BAB XVII</w:t>
+            </w:r>
           </w:p>
           <w:p>
             <w:pPr>
               <w:jc w:val="both"/>
+            </w:pPr>
+            <w:r>
               <w:rPr>
                 <w:sz w:val="22"/>
               </w:rPr>
+              <w:t>BAB XVIII</w:t>
+            </w:r>
+          </w:p>
+          <w:p>
+            <w:pPr>
+              <w:jc w:val="both"/>
+            </w:pPr>
+          </w:p>
+          <w:p>
+            <w:pPr>
+              <w:jc w:val="both"/>
             </w:pPr>
             <w:r>
               <w:rPr>
                 <w:sz w:val="22"/>
               </w:rPr>
-              <w:t>BAB IV</w:t>
+              <w:t>BAB XIX</w:t>
             </w:r>
           </w:p>
           <w:p>
             <w:pPr>
               <w:jc w:val="both"/>
+            </w:pPr>
+            <w:r>
               <w:rPr>
                 <w:sz w:val="22"/>
               </w:rPr>
-            </w:pPr>
+              <w:t>BAB XX</w:t>
+            </w:r>
           </w:p>
           <w:p>
             <w:pPr>
               <w:jc w:val="both"/>
+            </w:pPr>
+          </w:p>
+          <w:p>
+            <w:pPr>
+              <w:jc w:val="both"/>
+            </w:pPr>
+          </w:p>
+          <w:p>
+            <w:pPr>
+              <w:jc w:val="both"/>
+            </w:pPr>
+          </w:p>
+          <w:p>
+            <w:pPr>
+              <w:jc w:val="both"/>
+            </w:pPr>
+            <w:r>
               <w:rPr>
                 <w:sz w:val="22"/>
               </w:rPr>
-            </w:pPr>
+              <w:t>Lampiran 1</w:t>
+            </w:r>
           </w:p>
           <w:p>
             <w:pPr>
               <w:jc w:val="both"/>
+            </w:pPr>
+            <w:r>
               <w:rPr>
                 <w:sz w:val="22"/>
               </w:rPr>
-            </w:pPr>
+              <w:t>Lampiran 2</w:t>
+            </w:r>
           </w:p>
           <w:p>
             <w:pPr>
               <w:jc w:val="both"/>
+            </w:pPr>
+            <w:r>
               <w:rPr>
                 <w:sz w:val="22"/>
               </w:rPr>
-            </w:pPr>
+              <w:t>Lampiran 3</w:t>
+            </w:r>
           </w:p>
           <w:p>
             <w:pPr>
               <w:jc w:val="both"/>
+            </w:pPr>
+            <w:r>
               <w:rPr>
                 <w:sz w:val="22"/>
               </w:rPr>
-            </w:pPr>
+              <w:t>Lampiran 4</w:t>
+            </w:r>
           </w:p>
           <w:p>
             <w:pPr>
               <w:jc w:val="both"/>
+            </w:pPr>
+            <w:r>
               <w:rPr>
                 <w:sz w:val="22"/>
               </w:rPr>
-            </w:pPr>
+              <w:t>Lampiran 5</w:t>
+            </w:r>
           </w:p>
           <w:p>
             <w:pPr>
               <w:jc w:val="both"/>
+            </w:pPr>
+          </w:p>
+          <w:p>
+            <w:pPr>
+              <w:jc w:val="both"/>
+            </w:pPr>
+          </w:p>
+        </w:tc>
+        <w:tc>
+          <w:tcPr>
+            <w:tcW w:w="6930" w:type="dxa"/>
+          </w:tcPr>
+          <w:p>
+            <w:pPr>
+              <w:jc w:val="both"/>
+            </w:pPr>
+            <w:r>
               <w:rPr>
                 <w:sz w:val="22"/>
               </w:rPr>
-            </w:pPr>
-            <w:r>
-              <w:rPr>
-                <w:sz w:val="22"/>
-              </w:rPr>
-              <w:t>BAB V</w:t>
+              <w:lastRenderedPageBreak/>
+              <w:t>RENCANA KERJA DAN SYARAT-SYARAT. .............................</w:t>
             </w:r>
           </w:p>
           <w:p>
             <w:pPr>
               <w:jc w:val="both"/>
-              <w:rPr>
-                <w:sz w:val="22"/>
-              </w:rPr>
-            </w:pPr>
-            <w:r>
-              <w:rPr>
-                <w:sz w:val="22"/>
-              </w:rPr>
-              <w:t>BAB VI</w:t>
-            </w:r>
-          </w:p>
-          <w:p>
-            <w:pPr>
-              <w:jc w:val="both"/>
-              <w:rPr>
-                <w:sz w:val="22"/>
-              </w:rPr>
-            </w:pPr>
-            <w:r>
-              <w:rPr>
-                <w:sz w:val="22"/>
-              </w:rPr>
-              <w:t>BAB VII</w:t>
-            </w:r>
-          </w:p>
-          <w:p>
-            <w:pPr>
-              <w:jc w:val="both"/>
-              <w:rPr>
-                <w:sz w:val="22"/>
-              </w:rPr>
-            </w:pPr>
-            <w:r>
-              <w:rPr>
-                <w:sz w:val="22"/>
-              </w:rPr>
-              <w:t>BAB VIII</w:t>
-            </w:r>
-          </w:p>
-          <w:p>
-            <w:pPr>
-              <w:jc w:val="both"/>
-              <w:rPr>
-                <w:sz w:val="22"/>
-              </w:rPr>
-            </w:pPr>
-            <w:r>
-              <w:rPr>
-                <w:sz w:val="22"/>
-              </w:rPr>
-              <w:t>BAB IX</w:t>
-            </w:r>
-          </w:p>
-          <w:p>
-            <w:pPr>
-              <w:jc w:val="both"/>
-              <w:rPr>
-                <w:sz w:val="22"/>
-              </w:rPr>
-            </w:pPr>
-            <w:r>
-              <w:rPr>
-                <w:sz w:val="22"/>
-              </w:rPr>
-              <w:t>BAB X</w:t>
-            </w:r>
-          </w:p>
-          <w:p>
-            <w:pPr>
-              <w:jc w:val="both"/>
-              <w:rPr>
-                <w:sz w:val="22"/>
-              </w:rPr>
-            </w:pPr>
-            <w:r>
-              <w:rPr>
-                <w:sz w:val="22"/>
-              </w:rPr>
-              <w:t>BAB XI</w:t>
-            </w:r>
-          </w:p>
-          <w:p>
-            <w:pPr>
-              <w:jc w:val="both"/>
-              <w:rPr>
-                <w:sz w:val="22"/>
-              </w:rPr>
-            </w:pPr>
-            <w:r>
-              <w:rPr>
-                <w:sz w:val="22"/>
-              </w:rPr>
-              <w:t>BAB XII</w:t>
-            </w:r>
-          </w:p>
-          <w:p>
-            <w:pPr>
-              <w:jc w:val="both"/>
-              <w:rPr>
-                <w:sz w:val="22"/>
-              </w:rPr>
-            </w:pPr>
-            <w:r>
-              <w:rPr>
-                <w:sz w:val="22"/>
-              </w:rPr>
-              <w:t>BAB XIII</w:t>
-            </w:r>
-          </w:p>
-          <w:p>
-            <w:pPr>
-              <w:jc w:val="both"/>
-              <w:rPr>
-                <w:sz w:val="22"/>
-              </w:rPr>
-            </w:pPr>
-            <w:r>
-              <w:rPr>
-                <w:sz w:val="22"/>
-              </w:rPr>
-              <w:t>BAB XIV</w:t>
-            </w:r>
-          </w:p>
-          <w:p>
-            <w:pPr>
-              <w:jc w:val="both"/>
-              <w:rPr>
-                <w:sz w:val="22"/>
-              </w:rPr>
-            </w:pPr>
-            <w:r>
-              <w:rPr>
-                <w:sz w:val="22"/>
-              </w:rPr>
-              <w:t>BAB XV</w:t>
-            </w:r>
-          </w:p>
-          <w:p>
-            <w:pPr>
-              <w:jc w:val="both"/>
-              <w:rPr>
-                <w:sz w:val="22"/>
-              </w:rPr>
-            </w:pPr>
-            <w:r>
-              <w:rPr>
-                <w:sz w:val="22"/>
-              </w:rPr>
-              <w:t>BAB XVI</w:t>
-            </w:r>
-          </w:p>
-          <w:p>
-            <w:pPr>
-              <w:jc w:val="both"/>
-              <w:rPr>
-                <w:sz w:val="22"/>
-              </w:rPr>
-            </w:pPr>
-            <w:r>
-              <w:rPr>
-                <w:sz w:val="22"/>
-              </w:rPr>
-              <w:t>BAB XVII</w:t>
-            </w:r>
-          </w:p>
-          <w:p>
-            <w:pPr>
-              <w:jc w:val="both"/>
-              <w:rPr>
-                <w:sz w:val="22"/>
-              </w:rPr>
-            </w:pPr>
-            <w:r>
-              <w:rPr>
-                <w:sz w:val="22"/>
-              </w:rPr>
-              <w:t>BAB XVIII</w:t>
-            </w:r>
-          </w:p>
-          <w:p>
-            <w:pPr>
-              <w:jc w:val="both"/>
-              <w:rPr>
-                <w:sz w:val="22"/>
-              </w:rPr>
-            </w:pPr>
-          </w:p>
-          <w:p>
-            <w:pPr>
-              <w:jc w:val="both"/>
-              <w:rPr>
-                <w:sz w:val="22"/>
-              </w:rPr>
-            </w:pPr>
-            <w:r>
-              <w:rPr>
-                <w:sz w:val="22"/>
-              </w:rPr>
-              <w:t>BAB XIX</w:t>
-            </w:r>
-          </w:p>
-          <w:p>
-            <w:pPr>
-              <w:jc w:val="both"/>
-              <w:rPr>
-                <w:sz w:val="22"/>
-              </w:rPr>
-            </w:pPr>
-            <w:r>
-              <w:rPr>
-                <w:sz w:val="22"/>
-              </w:rPr>
-              <w:t>BAB XX</w:t>
-            </w:r>
-          </w:p>
-          <w:p>
-            <w:pPr>
-              <w:jc w:val="both"/>
-              <w:rPr>
-                <w:sz w:val="22"/>
-              </w:rPr>
-            </w:pPr>
-          </w:p>
-          <w:p>
-            <w:pPr>
-              <w:jc w:val="both"/>
-              <w:rPr>
-                <w:sz w:val="22"/>
-              </w:rPr>
-            </w:pPr>
-          </w:p>
-          <w:p>
-            <w:pPr>
-              <w:jc w:val="both"/>
-              <w:rPr>
-                <w:sz w:val="22"/>
-              </w:rPr>
-            </w:pPr>
-          </w:p>
-          <w:p>
-            <w:pPr>
-              <w:jc w:val="both"/>
-              <w:rPr>
-                <w:sz w:val="22"/>
-              </w:rPr>
-            </w:pPr>
-            <w:r>
-              <w:rPr>
-                <w:sz w:val="22"/>
-              </w:rPr>
-              <w:t>Lampiran 1</w:t>
-            </w:r>
-          </w:p>
-          <w:p>
-            <w:pPr>
-              <w:jc w:val="both"/>
-              <w:rPr>
-                <w:sz w:val="22"/>
-              </w:rPr>
-            </w:pPr>
-            <w:r>
-              <w:rPr>
-                <w:sz w:val="22"/>
-              </w:rPr>
-              <w:t>Lampiran 2</w:t>
-            </w:r>
-          </w:p>
-          <w:p>
-            <w:pPr>
-              <w:jc w:val="both"/>
-              <w:rPr>
-                <w:sz w:val="22"/>
-              </w:rPr>
-            </w:pPr>
-            <w:r>
-              <w:rPr>
-                <w:sz w:val="22"/>
-              </w:rPr>
-              <w:t>Lampiran 3</w:t>
-            </w:r>
-          </w:p>
-          <w:p>
-            <w:pPr>
-              <w:jc w:val="both"/>
-              <w:rPr>
-                <w:sz w:val="22"/>
-              </w:rPr>
-            </w:pPr>
-            <w:r>
-              <w:rPr>
-                <w:sz w:val="22"/>
-              </w:rPr>
-              <w:t>Lampiran 4</w:t>
-            </w:r>
-          </w:p>
-          <w:p>
-            <w:pPr>
-              <w:jc w:val="both"/>
-              <w:rPr>
-                <w:sz w:val="22"/>
-              </w:rPr>
-            </w:pPr>
-            <w:r>
-              <w:rPr>
-                <w:sz w:val="22"/>
-              </w:rPr>
-              <w:t>Lampiran 5</w:t>
-            </w:r>
-          </w:p>
-          <w:p>
-            <w:pPr>
-              <w:jc w:val="both"/>
-              <w:rPr>
-                <w:sz w:val="22"/>
-              </w:rPr>
-            </w:pPr>
-          </w:p>
-          <w:p>
-            <w:pPr>
-              <w:jc w:val="both"/>
-              <w:rPr>
-                <w:sz w:val="22"/>
-              </w:rPr>
-            </w:pPr>
-          </w:p>
-        </w:tc>
-        <w:tc>
-          <w:tcPr>
-            <w:tcW w:w="6930" w:type="dxa"/>
-          </w:tcPr>
-          <w:p>
-            <w:pPr>
-              <w:jc w:val="both"/>
-              <w:rPr>
-                <w:sz w:val="22"/>
-              </w:rPr>
-            </w:pPr>
-            <w:r>
-              <w:rPr>
-                <w:sz w:val="22"/>
-              </w:rPr>
-              <w:t>RENCANA KERJA DAN SYARAT-SYARAT. .............................</w:t>
-            </w:r>
-          </w:p>
-          <w:p>
-            <w:pPr>
-              <w:jc w:val="both"/>
-              <w:rPr>
-                <w:sz w:val="22"/>
-              </w:rPr>
             </w:pPr>
             <w:r>
               <w:rPr>
@@ -1144,9 +991,6 @@
                 <w:tab w:val="left" w:pos="342"/>
               </w:tabs>
               <w:jc w:val="both"/>
-              <w:rPr>
-                <w:sz w:val="22"/>
-              </w:rPr>
             </w:pPr>
             <w:r>
               <w:rPr>
@@ -1161,9 +1005,6 @@
                 <w:tab w:val="left" w:pos="342"/>
               </w:tabs>
               <w:jc w:val="both"/>
-              <w:rPr>
-                <w:sz w:val="22"/>
-              </w:rPr>
             </w:pPr>
             <w:r>
               <w:rPr>
@@ -1191,9 +1032,6 @@
                 <w:tab w:val="left" w:pos="342"/>
               </w:tabs>
               <w:jc w:val="both"/>
-              <w:rPr>
-                <w:sz w:val="22"/>
-              </w:rPr>
             </w:pPr>
             <w:r>
               <w:rPr>
@@ -1208,9 +1046,6 @@
                 <w:tab w:val="left" w:pos="342"/>
               </w:tabs>
               <w:jc w:val="both"/>
-              <w:rPr>
-                <w:sz w:val="22"/>
-              </w:rPr>
             </w:pPr>
             <w:r>
               <w:rPr>
@@ -1225,9 +1060,6 @@
                 <w:tab w:val="left" w:pos="342"/>
               </w:tabs>
               <w:jc w:val="both"/>
-              <w:rPr>
-                <w:sz w:val="22"/>
-              </w:rPr>
             </w:pPr>
             <w:r>
               <w:rPr>
@@ -1242,9 +1074,6 @@
                 <w:tab w:val="left" w:pos="342"/>
               </w:tabs>
               <w:jc w:val="both"/>
-              <w:rPr>
-                <w:sz w:val="22"/>
-              </w:rPr>
             </w:pPr>
             <w:r>
               <w:rPr>
@@ -1259,9 +1088,6 @@
                 <w:tab w:val="left" w:pos="342"/>
               </w:tabs>
               <w:jc w:val="both"/>
-              <w:rPr>
-                <w:sz w:val="22"/>
-              </w:rPr>
             </w:pPr>
             <w:r>
               <w:rPr>
@@ -1276,9 +1102,6 @@
                 <w:tab w:val="left" w:pos="342"/>
               </w:tabs>
               <w:jc w:val="both"/>
-              <w:rPr>
-                <w:sz w:val="22"/>
-              </w:rPr>
             </w:pPr>
             <w:r>
               <w:rPr>
@@ -1293,9 +1116,6 @@
                 <w:tab w:val="left" w:pos="342"/>
               </w:tabs>
               <w:jc w:val="both"/>
-              <w:rPr>
-                <w:sz w:val="22"/>
-              </w:rPr>
             </w:pPr>
             <w:r>
               <w:rPr>
@@ -1310,9 +1130,6 @@
                 <w:tab w:val="left" w:pos="342"/>
               </w:tabs>
               <w:jc w:val="both"/>
-              <w:rPr>
-                <w:sz w:val="22"/>
-              </w:rPr>
             </w:pPr>
             <w:r>
               <w:rPr>
@@ -1327,9 +1144,6 @@
                 <w:tab w:val="left" w:pos="342"/>
               </w:tabs>
               <w:jc w:val="both"/>
-              <w:rPr>
-                <w:sz w:val="22"/>
-              </w:rPr>
             </w:pPr>
             <w:r>
               <w:rPr>
@@ -1344,9 +1158,6 @@
                 <w:tab w:val="left" w:pos="342"/>
               </w:tabs>
               <w:jc w:val="both"/>
-              <w:rPr>
-                <w:sz w:val="22"/>
-              </w:rPr>
             </w:pPr>
             <w:r>
               <w:rPr>
@@ -1361,9 +1172,6 @@
                 <w:tab w:val="left" w:pos="342"/>
               </w:tabs>
               <w:jc w:val="both"/>
-              <w:rPr>
-                <w:sz w:val="22"/>
-              </w:rPr>
             </w:pPr>
             <w:r>
               <w:rPr>
@@ -1378,9 +1186,6 @@
                 <w:tab w:val="left" w:pos="342"/>
               </w:tabs>
               <w:jc w:val="both"/>
-              <w:rPr>
-                <w:sz w:val="22"/>
-              </w:rPr>
             </w:pPr>
             <w:r>
               <w:rPr>
@@ -1395,9 +1200,6 @@
                 <w:tab w:val="left" w:pos="342"/>
               </w:tabs>
               <w:jc w:val="both"/>
-              <w:rPr>
-                <w:sz w:val="22"/>
-              </w:rPr>
             </w:pPr>
             <w:r>
               <w:rPr>
@@ -1412,9 +1214,6 @@
                 <w:tab w:val="left" w:pos="342"/>
               </w:tabs>
               <w:jc w:val="both"/>
-              <w:rPr>
-                <w:sz w:val="22"/>
-              </w:rPr>
             </w:pPr>
             <w:r>
               <w:rPr>
@@ -1429,9 +1228,6 @@
                 <w:tab w:val="left" w:pos="342"/>
               </w:tabs>
               <w:jc w:val="both"/>
-              <w:rPr>
-                <w:sz w:val="22"/>
-              </w:rPr>
             </w:pPr>
             <w:r>
               <w:rPr>
@@ -1446,9 +1242,6 @@
                 <w:tab w:val="left" w:pos="342"/>
               </w:tabs>
               <w:jc w:val="both"/>
-              <w:rPr>
-                <w:sz w:val="22"/>
-              </w:rPr>
             </w:pPr>
             <w:r>
               <w:rPr>
@@ -1463,9 +1256,6 @@
                 <w:tab w:val="left" w:pos="342"/>
               </w:tabs>
               <w:jc w:val="both"/>
-              <w:rPr>
-                <w:sz w:val="22"/>
-              </w:rPr>
             </w:pPr>
             <w:r>
               <w:rPr>
@@ -1480,9 +1270,6 @@
                 <w:tab w:val="left" w:pos="342"/>
               </w:tabs>
               <w:jc w:val="both"/>
-              <w:rPr>
-                <w:sz w:val="22"/>
-              </w:rPr>
             </w:pPr>
             <w:r>
               <w:rPr>
@@ -1497,9 +1284,6 @@
                 <w:tab w:val="left" w:pos="342"/>
               </w:tabs>
               <w:jc w:val="both"/>
-              <w:rPr>
-                <w:sz w:val="22"/>
-              </w:rPr>
             </w:pPr>
             <w:r>
               <w:rPr>
@@ -1514,9 +1298,6 @@
                 <w:tab w:val="left" w:pos="342"/>
               </w:tabs>
               <w:jc w:val="both"/>
-              <w:rPr>
-                <w:sz w:val="22"/>
-              </w:rPr>
             </w:pPr>
             <w:r>
               <w:rPr>
@@ -1531,9 +1312,6 @@
                 <w:tab w:val="left" w:pos="342"/>
               </w:tabs>
               <w:jc w:val="both"/>
-              <w:rPr>
-                <w:sz w:val="22"/>
-              </w:rPr>
             </w:pPr>
             <w:r>
               <w:rPr>
@@ -1548,9 +1326,6 @@
                 <w:tab w:val="left" w:pos="342"/>
               </w:tabs>
               <w:jc w:val="both"/>
-              <w:rPr>
-                <w:sz w:val="22"/>
-              </w:rPr>
             </w:pPr>
             <w:r>
               <w:rPr>
@@ -1565,9 +1340,6 @@
                 <w:tab w:val="left" w:pos="342"/>
               </w:tabs>
               <w:jc w:val="both"/>
-              <w:rPr>
-                <w:sz w:val="22"/>
-              </w:rPr>
             </w:pPr>
             <w:r>
               <w:rPr>
@@ -1582,9 +1354,6 @@
                 <w:tab w:val="left" w:pos="342"/>
               </w:tabs>
               <w:jc w:val="both"/>
-              <w:rPr>
-                <w:sz w:val="22"/>
-              </w:rPr>
             </w:pPr>
             <w:r>
               <w:rPr>
@@ -1599,9 +1368,6 @@
                 <w:tab w:val="left" w:pos="342"/>
               </w:tabs>
               <w:jc w:val="both"/>
-              <w:rPr>
-                <w:sz w:val="22"/>
-              </w:rPr>
             </w:pPr>
             <w:r>
               <w:rPr>
@@ -1616,9 +1382,6 @@
                 <w:tab w:val="left" w:pos="342"/>
               </w:tabs>
               <w:jc w:val="both"/>
-              <w:rPr>
-                <w:sz w:val="22"/>
-              </w:rPr>
             </w:pPr>
             <w:r>
               <w:rPr>
@@ -1633,9 +1396,6 @@
                 <w:tab w:val="left" w:pos="342"/>
               </w:tabs>
               <w:jc w:val="both"/>
-              <w:rPr>
-                <w:sz w:val="22"/>
-              </w:rPr>
             </w:pPr>
             <w:r>
               <w:rPr>
@@ -1650,9 +1410,6 @@
                 <w:tab w:val="left" w:pos="342"/>
               </w:tabs>
               <w:jc w:val="both"/>
-              <w:rPr>
-                <w:sz w:val="22"/>
-              </w:rPr>
             </w:pPr>
             <w:r>
               <w:rPr>
@@ -1667,9 +1424,6 @@
                 <w:tab w:val="left" w:pos="342"/>
               </w:tabs>
               <w:jc w:val="both"/>
-              <w:rPr>
-                <w:sz w:val="22"/>
-              </w:rPr>
             </w:pPr>
             <w:r>
               <w:rPr>
@@ -1684,9 +1438,6 @@
                 <w:tab w:val="left" w:pos="342"/>
               </w:tabs>
               <w:jc w:val="both"/>
-              <w:rPr>
-                <w:sz w:val="22"/>
-              </w:rPr>
             </w:pPr>
             <w:r>
               <w:rPr>
@@ -1701,9 +1452,6 @@
                 <w:tab w:val="left" w:pos="342"/>
               </w:tabs>
               <w:jc w:val="both"/>
-              <w:rPr>
-                <w:sz w:val="22"/>
-              </w:rPr>
             </w:pPr>
             <w:r>
               <w:rPr>
@@ -1718,9 +1466,6 @@
                 <w:tab w:val="left" w:pos="342"/>
               </w:tabs>
               <w:jc w:val="both"/>
-              <w:rPr>
-                <w:sz w:val="22"/>
-              </w:rPr>
             </w:pPr>
             <w:r>
               <w:rPr>
@@ -1735,9 +1480,6 @@
                 <w:tab w:val="left" w:pos="342"/>
               </w:tabs>
               <w:jc w:val="both"/>
-              <w:rPr>
-                <w:sz w:val="22"/>
-              </w:rPr>
             </w:pPr>
             <w:r>
               <w:rPr>
@@ -1752,9 +1494,6 @@
                 <w:tab w:val="left" w:pos="342"/>
               </w:tabs>
               <w:jc w:val="both"/>
-              <w:rPr>
-                <w:sz w:val="22"/>
-              </w:rPr>
             </w:pPr>
             <w:r>
               <w:rPr>
@@ -1769,9 +1508,6 @@
                 <w:tab w:val="left" w:pos="342"/>
               </w:tabs>
               <w:jc w:val="both"/>
-              <w:rPr>
-                <w:sz w:val="22"/>
-              </w:rPr>
             </w:pPr>
           </w:p>
           <w:p>
@@ -1782,7 +1518,6 @@
               <w:jc w:val="center"/>
               <w:rPr>
                 <w:b/>
-                <w:sz w:val="22"/>
                 <w:u w:val="single"/>
               </w:rPr>
             </w:pPr>
@@ -1801,9 +1536,6 @@
                 <w:tab w:val="left" w:pos="342"/>
               </w:tabs>
               <w:jc w:val="center"/>
-              <w:rPr>
-                <w:sz w:val="22"/>
-              </w:rPr>
             </w:pPr>
           </w:p>
           <w:p>
@@ -1812,9 +1544,6 @@
                 <w:tab w:val="left" w:pos="342"/>
               </w:tabs>
               <w:jc w:val="both"/>
-              <w:rPr>
-                <w:sz w:val="22"/>
-              </w:rPr>
             </w:pPr>
             <w:r>
               <w:rPr>
@@ -1829,9 +1558,6 @@
                 <w:tab w:val="left" w:pos="342"/>
               </w:tabs>
               <w:jc w:val="both"/>
-              <w:rPr>
-                <w:sz w:val="22"/>
-              </w:rPr>
             </w:pPr>
             <w:r>
               <w:rPr>
@@ -1846,9 +1572,6 @@
                 <w:tab w:val="left" w:pos="342"/>
               </w:tabs>
               <w:jc w:val="both"/>
-              <w:rPr>
-                <w:sz w:val="22"/>
-              </w:rPr>
             </w:pPr>
             <w:r>
               <w:rPr>
@@ -1863,9 +1586,6 @@
                 <w:tab w:val="left" w:pos="342"/>
               </w:tabs>
               <w:jc w:val="both"/>
-              <w:rPr>
-                <w:sz w:val="22"/>
-              </w:rPr>
             </w:pPr>
             <w:r>
               <w:rPr>
@@ -1880,9 +1600,6 @@
                 <w:tab w:val="left" w:pos="342"/>
               </w:tabs>
               <w:jc w:val="both"/>
-              <w:rPr>
-                <w:sz w:val="22"/>
-              </w:rPr>
             </w:pPr>
             <w:r>
               <w:rPr>
@@ -1897,9 +1614,6 @@
                 <w:tab w:val="left" w:pos="342"/>
               </w:tabs>
               <w:jc w:val="both"/>
-              <w:rPr>
-                <w:sz w:val="22"/>
-              </w:rPr>
             </w:pPr>
           </w:p>
           <w:p>
@@ -1908,22 +1622,38 @@
                 <w:tab w:val="left" w:pos="342"/>
               </w:tabs>
               <w:jc w:val="both"/>
+            </w:pPr>
+          </w:p>
+        </w:tc>
+        <w:tc>
+          <w:tcPr>
+            <w:tcW w:w="540" w:type="dxa"/>
+          </w:tcPr>
+          <w:p>
+            <w:pPr>
+              <w:jc w:val="right"/>
+            </w:pPr>
+            <w:r>
               <w:rPr>
                 <w:sz w:val="22"/>
               </w:rPr>
-            </w:pPr>
-          </w:p>
-        </w:tc>
-        <w:tc>
-          <w:tcPr>
-            <w:tcW w:w="540" w:type="dxa"/>
-          </w:tcPr>
+              <w:t>1</w:t>
+            </w:r>
+          </w:p>
           <w:p>
             <w:pPr>
               <w:jc w:val="right"/>
+            </w:pPr>
+            <w:r>
               <w:rPr>
                 <w:sz w:val="22"/>
               </w:rPr>
+              <w:t>1</w:t>
+            </w:r>
+          </w:p>
+          <w:p>
+            <w:pPr>
+              <w:jc w:val="right"/>
             </w:pPr>
             <w:r>
               <w:rPr>
@@ -1935,528 +1665,386 @@
           <w:p>
             <w:pPr>
               <w:jc w:val="right"/>
+            </w:pPr>
+            <w:r>
               <w:rPr>
                 <w:sz w:val="22"/>
               </w:rPr>
+              <w:t>1</w:t>
+            </w:r>
+          </w:p>
+          <w:p>
+            <w:pPr>
+              <w:jc w:val="right"/>
             </w:pPr>
             <w:r>
               <w:rPr>
                 <w:sz w:val="22"/>
               </w:rPr>
-              <w:t>1</w:t>
+              <w:t>2</w:t>
             </w:r>
           </w:p>
           <w:p>
             <w:pPr>
               <w:jc w:val="right"/>
+            </w:pPr>
+            <w:r>
               <w:rPr>
                 <w:sz w:val="22"/>
               </w:rPr>
+              <w:t>3</w:t>
+            </w:r>
+          </w:p>
+          <w:p>
+            <w:pPr>
+              <w:jc w:val="right"/>
             </w:pPr>
             <w:r>
               <w:rPr>
                 <w:sz w:val="22"/>
               </w:rPr>
-              <w:t>1</w:t>
+              <w:t>5</w:t>
             </w:r>
           </w:p>
           <w:p>
             <w:pPr>
               <w:jc w:val="right"/>
+            </w:pPr>
+            <w:r>
               <w:rPr>
                 <w:sz w:val="22"/>
               </w:rPr>
+              <w:t>5</w:t>
+            </w:r>
+          </w:p>
+          <w:p>
+            <w:pPr>
+              <w:jc w:val="right"/>
             </w:pPr>
             <w:r>
               <w:rPr>
                 <w:sz w:val="22"/>
               </w:rPr>
-              <w:t>1</w:t>
+              <w:t>6</w:t>
             </w:r>
           </w:p>
           <w:p>
             <w:pPr>
               <w:jc w:val="right"/>
+            </w:pPr>
+            <w:r>
               <w:rPr>
                 <w:sz w:val="22"/>
               </w:rPr>
+              <w:t>7</w:t>
+            </w:r>
+          </w:p>
+          <w:p>
+            <w:pPr>
+              <w:jc w:val="right"/>
             </w:pPr>
             <w:r>
               <w:rPr>
                 <w:sz w:val="22"/>
               </w:rPr>
-              <w:t>2</w:t>
+              <w:t>8</w:t>
             </w:r>
           </w:p>
           <w:p>
             <w:pPr>
               <w:jc w:val="right"/>
+            </w:pPr>
+            <w:r>
               <w:rPr>
                 <w:sz w:val="22"/>
               </w:rPr>
+              <w:t>9</w:t>
+            </w:r>
+          </w:p>
+          <w:p>
+            <w:pPr>
+              <w:jc w:val="right"/>
             </w:pPr>
             <w:r>
               <w:rPr>
                 <w:sz w:val="22"/>
               </w:rPr>
-              <w:t>3</w:t>
+              <w:t>9</w:t>
             </w:r>
           </w:p>
           <w:p>
             <w:pPr>
               <w:jc w:val="right"/>
+            </w:pPr>
+            <w:r>
               <w:rPr>
                 <w:sz w:val="22"/>
               </w:rPr>
+              <w:t>9</w:t>
+            </w:r>
+          </w:p>
+          <w:p>
+            <w:pPr>
+              <w:jc w:val="right"/>
             </w:pPr>
             <w:r>
               <w:rPr>
                 <w:sz w:val="22"/>
               </w:rPr>
-              <w:t>5</w:t>
+              <w:t>10</w:t>
             </w:r>
           </w:p>
           <w:p>
             <w:pPr>
               <w:jc w:val="right"/>
+            </w:pPr>
+            <w:r>
               <w:rPr>
                 <w:sz w:val="22"/>
               </w:rPr>
+              <w:t>10</w:t>
+            </w:r>
+          </w:p>
+          <w:p>
+            <w:pPr>
+              <w:jc w:val="right"/>
             </w:pPr>
             <w:r>
               <w:rPr>
                 <w:sz w:val="22"/>
               </w:rPr>
-              <w:t>5</w:t>
+              <w:t>10</w:t>
             </w:r>
           </w:p>
           <w:p>
             <w:pPr>
               <w:jc w:val="right"/>
+            </w:pPr>
+            <w:r>
               <w:rPr>
                 <w:sz w:val="22"/>
               </w:rPr>
+              <w:t>10</w:t>
+            </w:r>
+          </w:p>
+          <w:p>
+            <w:pPr>
+              <w:jc w:val="right"/>
             </w:pPr>
             <w:r>
               <w:rPr>
                 <w:sz w:val="22"/>
               </w:rPr>
-              <w:t>6</w:t>
+              <w:t>11</w:t>
             </w:r>
           </w:p>
           <w:p>
             <w:pPr>
               <w:jc w:val="right"/>
+            </w:pPr>
+            <w:r>
               <w:rPr>
                 <w:sz w:val="22"/>
               </w:rPr>
+              <w:t>12</w:t>
+            </w:r>
+          </w:p>
+          <w:p>
+            <w:pPr>
+              <w:jc w:val="right"/>
             </w:pPr>
             <w:r>
               <w:rPr>
                 <w:sz w:val="22"/>
               </w:rPr>
-              <w:t>7</w:t>
+              <w:t>12</w:t>
             </w:r>
           </w:p>
           <w:p>
             <w:pPr>
               <w:jc w:val="right"/>
+            </w:pPr>
+            <w:r>
               <w:rPr>
                 <w:sz w:val="22"/>
               </w:rPr>
+              <w:t>12</w:t>
+            </w:r>
+          </w:p>
+          <w:p>
+            <w:pPr>
+              <w:jc w:val="right"/>
             </w:pPr>
             <w:r>
               <w:rPr>
                 <w:sz w:val="22"/>
               </w:rPr>
-              <w:t>8</w:t>
+              <w:t>12</w:t>
             </w:r>
           </w:p>
           <w:p>
             <w:pPr>
               <w:jc w:val="right"/>
+            </w:pPr>
+            <w:r>
               <w:rPr>
                 <w:sz w:val="22"/>
               </w:rPr>
+              <w:t>13</w:t>
+            </w:r>
+          </w:p>
+          <w:p>
+            <w:pPr>
+              <w:jc w:val="right"/>
             </w:pPr>
             <w:r>
               <w:rPr>
                 <w:sz w:val="22"/>
               </w:rPr>
-              <w:t>9</w:t>
+              <w:t>13</w:t>
             </w:r>
           </w:p>
           <w:p>
             <w:pPr>
               <w:jc w:val="right"/>
+            </w:pPr>
+            <w:r>
               <w:rPr>
                 <w:sz w:val="22"/>
               </w:rPr>
+              <w:t>14</w:t>
+            </w:r>
+          </w:p>
+          <w:p>
+            <w:pPr>
+              <w:jc w:val="right"/>
             </w:pPr>
             <w:r>
               <w:rPr>
                 <w:sz w:val="22"/>
               </w:rPr>
-              <w:t>9</w:t>
+              <w:t>14</w:t>
             </w:r>
           </w:p>
           <w:p>
             <w:pPr>
               <w:jc w:val="right"/>
+            </w:pPr>
+            <w:r>
               <w:rPr>
                 <w:sz w:val="22"/>
               </w:rPr>
+              <w:t>15</w:t>
+            </w:r>
+          </w:p>
+          <w:p>
+            <w:pPr>
+              <w:jc w:val="right"/>
             </w:pPr>
             <w:r>
               <w:rPr>
                 <w:sz w:val="22"/>
               </w:rPr>
-              <w:t>9</w:t>
+              <w:t>16</w:t>
             </w:r>
           </w:p>
           <w:p>
             <w:pPr>
               <w:jc w:val="right"/>
+            </w:pPr>
+            <w:r>
               <w:rPr>
                 <w:sz w:val="22"/>
               </w:rPr>
+              <w:t>16</w:t>
+            </w:r>
+          </w:p>
+          <w:p>
+            <w:pPr>
+              <w:jc w:val="right"/>
             </w:pPr>
             <w:r>
               <w:rPr>
                 <w:sz w:val="22"/>
               </w:rPr>
-              <w:t>10</w:t>
+              <w:t>16</w:t>
             </w:r>
           </w:p>
           <w:p>
             <w:pPr>
               <w:jc w:val="right"/>
+            </w:pPr>
+            <w:r>
               <w:rPr>
                 <w:sz w:val="22"/>
               </w:rPr>
+              <w:t>17</w:t>
+            </w:r>
+          </w:p>
+          <w:p>
+            <w:pPr>
+              <w:jc w:val="right"/>
             </w:pPr>
             <w:r>
               <w:rPr>
                 <w:sz w:val="22"/>
               </w:rPr>
-              <w:t>10</w:t>
+              <w:t>17</w:t>
             </w:r>
           </w:p>
           <w:p>
             <w:pPr>
               <w:jc w:val="right"/>
+            </w:pPr>
+            <w:r>
               <w:rPr>
                 <w:sz w:val="22"/>
               </w:rPr>
+              <w:t>18</w:t>
+            </w:r>
+          </w:p>
+          <w:p>
+            <w:pPr>
+              <w:jc w:val="right"/>
+            </w:pPr>
+          </w:p>
+          <w:p>
+            <w:pPr>
+              <w:jc w:val="right"/>
             </w:pPr>
             <w:r>
               <w:rPr>
                 <w:sz w:val="22"/>
               </w:rPr>
-              <w:t>10</w:t>
+              <w:t>19</w:t>
             </w:r>
           </w:p>
           <w:p>
             <w:pPr>
               <w:jc w:val="right"/>
+            </w:pPr>
+            <w:r>
               <w:rPr>
                 <w:sz w:val="22"/>
               </w:rPr>
+              <w:t>19</w:t>
+            </w:r>
+          </w:p>
+          <w:p>
+            <w:pPr>
+              <w:jc w:val="right"/>
             </w:pPr>
             <w:r>
               <w:rPr>
                 <w:sz w:val="22"/>
               </w:rPr>
-              <w:t>10</w:t>
+              <w:t>21</w:t>
             </w:r>
           </w:p>
           <w:p>
             <w:pPr>
               <w:jc w:val="right"/>
-              <w:rPr>
-                <w:sz w:val="22"/>
-              </w:rPr>
-            </w:pPr>
-            <w:r>
-              <w:rPr>
-                <w:sz w:val="22"/>
-              </w:rPr>
-              <w:t>11</w:t>
-            </w:r>
-          </w:p>
-          <w:p>
-            <w:pPr>
-              <w:jc w:val="right"/>
-              <w:rPr>
-                <w:sz w:val="22"/>
-              </w:rPr>
-            </w:pPr>
-            <w:r>
-              <w:rPr>
-                <w:sz w:val="22"/>
-              </w:rPr>
-              <w:t>12</w:t>
-            </w:r>
-          </w:p>
-          <w:p>
-            <w:pPr>
-              <w:jc w:val="right"/>
-              <w:rPr>
-                <w:sz w:val="22"/>
-              </w:rPr>
-            </w:pPr>
-            <w:r>
-              <w:rPr>
-                <w:sz w:val="22"/>
-              </w:rPr>
-              <w:t>12</w:t>
-            </w:r>
-          </w:p>
-          <w:p>
-            <w:pPr>
-              <w:jc w:val="right"/>
-              <w:rPr>
-                <w:sz w:val="22"/>
-              </w:rPr>
-            </w:pPr>
-            <w:r>
-              <w:rPr>
-                <w:sz w:val="22"/>
-              </w:rPr>
-              <w:t>12</w:t>
-            </w:r>
-          </w:p>
-          <w:p>
-            <w:pPr>
-              <w:jc w:val="right"/>
-              <w:rPr>
-                <w:sz w:val="22"/>
-              </w:rPr>
-            </w:pPr>
-            <w:r>
-              <w:rPr>
-                <w:sz w:val="22"/>
-              </w:rPr>
-              <w:t>12</w:t>
-            </w:r>
-          </w:p>
-          <w:p>
-            <w:pPr>
-              <w:jc w:val="right"/>
-              <w:rPr>
-                <w:sz w:val="22"/>
-              </w:rPr>
-            </w:pPr>
-            <w:r>
-              <w:rPr>
-                <w:sz w:val="22"/>
-              </w:rPr>
-              <w:t>13</w:t>
-            </w:r>
-          </w:p>
-          <w:p>
-            <w:pPr>
-              <w:jc w:val="right"/>
-              <w:rPr>
-                <w:sz w:val="22"/>
-              </w:rPr>
-            </w:pPr>
-            <w:r>
-              <w:rPr>
-                <w:sz w:val="22"/>
-              </w:rPr>
-              <w:t>13</w:t>
-            </w:r>
-          </w:p>
-          <w:p>
-            <w:pPr>
-              <w:jc w:val="right"/>
-              <w:rPr>
-                <w:sz w:val="22"/>
-              </w:rPr>
-            </w:pPr>
-            <w:r>
-              <w:rPr>
-                <w:sz w:val="22"/>
-              </w:rPr>
-              <w:t>14</w:t>
-            </w:r>
-          </w:p>
-          <w:p>
-            <w:pPr>
-              <w:jc w:val="right"/>
-              <w:rPr>
-                <w:sz w:val="22"/>
-              </w:rPr>
-            </w:pPr>
-            <w:r>
-              <w:rPr>
-                <w:sz w:val="22"/>
-              </w:rPr>
-              <w:t>14</w:t>
-            </w:r>
-          </w:p>
-          <w:p>
-            <w:pPr>
-              <w:jc w:val="right"/>
-              <w:rPr>
-                <w:sz w:val="22"/>
-              </w:rPr>
-            </w:pPr>
-            <w:r>
-              <w:rPr>
-                <w:sz w:val="22"/>
-              </w:rPr>
-              <w:t>15</w:t>
-            </w:r>
-          </w:p>
-          <w:p>
-            <w:pPr>
-              <w:jc w:val="right"/>
-              <w:rPr>
-                <w:sz w:val="22"/>
-              </w:rPr>
-            </w:pPr>
-            <w:r>
-              <w:rPr>
-                <w:sz w:val="22"/>
-              </w:rPr>
-              <w:t>16</w:t>
-            </w:r>
-          </w:p>
-          <w:p>
-            <w:pPr>
-              <w:jc w:val="right"/>
-              <w:rPr>
-                <w:sz w:val="22"/>
-              </w:rPr>
-            </w:pPr>
-            <w:r>
-              <w:rPr>
-                <w:sz w:val="22"/>
-              </w:rPr>
-              <w:t>16</w:t>
-            </w:r>
-          </w:p>
-          <w:p>
-            <w:pPr>
-              <w:jc w:val="right"/>
-              <w:rPr>
-                <w:sz w:val="22"/>
-              </w:rPr>
-            </w:pPr>
-            <w:r>
-              <w:rPr>
-                <w:sz w:val="22"/>
-              </w:rPr>
-              <w:t>16</w:t>
-            </w:r>
-          </w:p>
-          <w:p>
-            <w:pPr>
-              <w:jc w:val="right"/>
-              <w:rPr>
-                <w:sz w:val="22"/>
-              </w:rPr>
-            </w:pPr>
-            <w:r>
-              <w:rPr>
-                <w:sz w:val="22"/>
-              </w:rPr>
-              <w:t>17</w:t>
-            </w:r>
-          </w:p>
-          <w:p>
-            <w:pPr>
-              <w:jc w:val="right"/>
-              <w:rPr>
-                <w:sz w:val="22"/>
-              </w:rPr>
-            </w:pPr>
-            <w:r>
-              <w:rPr>
-                <w:sz w:val="22"/>
-              </w:rPr>
-              <w:t>17</w:t>
-            </w:r>
-          </w:p>
-          <w:p>
-            <w:pPr>
-              <w:jc w:val="right"/>
-              <w:rPr>
-                <w:sz w:val="22"/>
-              </w:rPr>
-            </w:pPr>
-            <w:r>
-              <w:rPr>
-                <w:sz w:val="22"/>
-              </w:rPr>
-              <w:t>18</w:t>
-            </w:r>
-          </w:p>
-          <w:p>
-            <w:pPr>
-              <w:jc w:val="right"/>
-              <w:rPr>
-                <w:sz w:val="22"/>
-              </w:rPr>
-            </w:pPr>
-          </w:p>
-          <w:p>
-            <w:pPr>
-              <w:jc w:val="right"/>
-              <w:rPr>
-                <w:sz w:val="22"/>
-              </w:rPr>
-            </w:pPr>
-            <w:r>
-              <w:rPr>
-                <w:sz w:val="22"/>
-              </w:rPr>
-              <w:t>19</w:t>
-            </w:r>
-          </w:p>
-          <w:p>
-            <w:pPr>
-              <w:jc w:val="right"/>
-              <w:rPr>
-                <w:sz w:val="22"/>
-              </w:rPr>
-            </w:pPr>
-            <w:r>
-              <w:rPr>
-                <w:sz w:val="22"/>
-              </w:rPr>
-              <w:t>19</w:t>
-            </w:r>
-          </w:p>
-          <w:p>
-            <w:pPr>
-              <w:jc w:val="right"/>
-              <w:rPr>
-                <w:sz w:val="22"/>
-              </w:rPr>
-            </w:pPr>
-            <w:r>
-              <w:rPr>
-                <w:sz w:val="22"/>
-              </w:rPr>
-              <w:t>21</w:t>
-            </w:r>
-          </w:p>
-          <w:p>
-            <w:pPr>
-              <w:jc w:val="right"/>
-              <w:rPr>
-                <w:sz w:val="22"/>
-              </w:rPr>
-            </w:pPr>
-            <w:r>
-              <w:rPr>
-                <w:sz w:val="22"/>
-              </w:rPr>
-              <w:t xml:space="preserve"> </w:t>
-            </w:r>
+            </w:pPr>
           </w:p>
         </w:tc>
       </w:tr>
@@ -2489,7 +2077,6 @@
           <w:b/>
           <w:sz w:val="22"/>
         </w:rPr>
-        <w:lastRenderedPageBreak/>
         <w:t xml:space="preserve">BAB   I. </w:t>
       </w:r>
       <w:r>
@@ -2562,13 +2149,6 @@
       <w:r>
         <w:rPr>
           <w:rFonts w:ascii="Tahoma" w:hAnsi="Tahoma"/>
-          <w:sz w:val="22"/>
-        </w:rPr>
-        <w:t xml:space="preserve"> </w:t>
-      </w:r>
-      <w:r>
-        <w:rPr>
-          <w:rFonts w:ascii="Tahoma" w:hAnsi="Tahoma"/>
           <w:b/>
           <w:sz w:val="22"/>
         </w:rPr>
@@ -2824,6 +2404,7 @@
         <w:rPr>
           <w:rFonts w:ascii="Tahoma" w:hAnsi="Tahoma"/>
           <w:sz w:val="22"/>
+          <w:lang w:val="id-ID"/>
         </w:rPr>
         <w:tab/>
       </w:r>
@@ -2832,21 +2413,7 @@
           <w:rFonts w:ascii="Tahoma" w:hAnsi="Tahoma"/>
           <w:sz w:val="22"/>
         </w:rPr>
-        <w:t xml:space="preserve"> </w:t>
-      </w:r>
-      <w:r>
-        <w:rPr>
-          <w:rFonts w:ascii="Tahoma" w:hAnsi="Tahoma"/>
-          <w:sz w:val="22"/>
-        </w:rPr>
         <w:t xml:space="preserve">Pukul </w:t>
-      </w:r>
-      <w:r>
-        <w:rPr>
-          <w:rFonts w:ascii="Tahoma" w:hAnsi="Tahoma"/>
-          <w:sz w:val="22"/>
-        </w:rPr>
-        <w:t xml:space="preserve"> </w:t>
       </w:r>
       <w:r>
         <w:rPr>
@@ -3032,6 +2599,7 @@
         <w:rPr>
           <w:rFonts w:ascii="Tahoma" w:hAnsi="Tahoma"/>
           <w:sz w:val="22"/>
+          <w:lang w:val="id-ID"/>
         </w:rPr>
         <w:tab/>
       </w:r>
@@ -3040,21 +2608,7 @@
           <w:rFonts w:ascii="Tahoma" w:hAnsi="Tahoma"/>
           <w:sz w:val="22"/>
         </w:rPr>
-        <w:t xml:space="preserve"> </w:t>
-      </w:r>
-      <w:r>
-        <w:rPr>
-          <w:rFonts w:ascii="Tahoma" w:hAnsi="Tahoma"/>
-          <w:sz w:val="22"/>
-        </w:rPr>
         <w:t xml:space="preserve">Pukul </w:t>
-      </w:r>
-      <w:r>
-        <w:rPr>
-          <w:rFonts w:ascii="Tahoma" w:hAnsi="Tahoma"/>
-          <w:sz w:val="22"/>
-        </w:rPr>
-        <w:t xml:space="preserve"> </w:t>
       </w:r>
       <w:r>
         <w:rPr>
@@ -3227,6 +2781,7 @@
         <w:rPr>
           <w:rFonts w:ascii="Tahoma" w:hAnsi="Tahoma"/>
           <w:sz w:val="22"/>
+          <w:lang w:val="id-ID"/>
         </w:rPr>
         <w:tab/>
       </w:r>
@@ -3235,21 +2790,7 @@
           <w:rFonts w:ascii="Tahoma" w:hAnsi="Tahoma"/>
           <w:sz w:val="22"/>
         </w:rPr>
-        <w:t xml:space="preserve"> </w:t>
-      </w:r>
-      <w:r>
-        <w:rPr>
-          <w:rFonts w:ascii="Tahoma" w:hAnsi="Tahoma"/>
-          <w:sz w:val="22"/>
-        </w:rPr>
         <w:t xml:space="preserve">Pukul </w:t>
-      </w:r>
-      <w:r>
-        <w:rPr>
-          <w:rFonts w:ascii="Tahoma" w:hAnsi="Tahoma"/>
-          <w:sz w:val="22"/>
-        </w:rPr>
-        <w:t xml:space="preserve"> </w:t>
       </w:r>
       <w:r>
         <w:rPr>
@@ -3287,13 +2828,6 @@
         <w:rPr>
           <w:rFonts w:ascii="Tahoma" w:hAnsi="Tahoma"/>
           <w:sz w:val="22"/>
-        </w:rPr>
-        <w:t xml:space="preserve"> </w:t>
-      </w:r>
-      <w:r>
-        <w:rPr>
-          <w:rFonts w:ascii="Tahoma" w:hAnsi="Tahoma"/>
-          <w:sz w:val="22"/>
           <w:lang w:val="id-ID"/>
         </w:rPr>
         <w:t>Penunjukan Pemenang</w:t>
@@ -3382,6 +2916,7 @@
         <w:rPr>
           <w:rFonts w:ascii="Tahoma" w:hAnsi="Tahoma"/>
           <w:sz w:val="22"/>
+          <w:lang w:val="id-ID"/>
         </w:rPr>
         <w:tab/>
       </w:r>
@@ -3390,21 +2925,7 @@
           <w:rFonts w:ascii="Tahoma" w:hAnsi="Tahoma"/>
           <w:sz w:val="22"/>
         </w:rPr>
-        <w:t xml:space="preserve"> </w:t>
-      </w:r>
-      <w:r>
-        <w:rPr>
-          <w:rFonts w:ascii="Tahoma" w:hAnsi="Tahoma"/>
-          <w:sz w:val="22"/>
-        </w:rPr>
         <w:t xml:space="preserve">Pukul </w:t>
-      </w:r>
-      <w:r>
-        <w:rPr>
-          <w:rFonts w:ascii="Tahoma" w:hAnsi="Tahoma"/>
-          <w:sz w:val="22"/>
-        </w:rPr>
-        <w:t xml:space="preserve"> </w:t>
       </w:r>
       <w:r>
         <w:rPr>
@@ -3681,15 +3202,8 @@
           <w:rFonts w:ascii="Tahoma" w:hAnsi="Tahoma"/>
           <w:sz w:val="22"/>
         </w:rPr>
-        <w:t xml:space="preserve">Merupakan Pabrikan (engine maker dan atau primary manufacture) atau Agen Tunggal yang dibuktikan dengan Surat Keagenan yang diterbitkan oleh Departemen Perdagangan / Departemen Perindustrian dan </w:t>
-      </w:r>
-      <w:r>
-        <w:rPr>
-          <w:rFonts w:ascii="Tahoma" w:hAnsi="Tahoma"/>
-          <w:sz w:val="22"/>
-        </w:rPr>
         <w:lastRenderedPageBreak/>
-        <w:t>Perdagangan bagi Peserta yang merupakan agen tunggal dan masih berlaku serta tersedianya daftar harga barang spesifik dari pabrikan yang bersangkutan.</w:t>
+        <w:t>Merupakan Pabrikan (engine maker dan atau primary manufacture) atau Agen Tunggal yang dibuktikan dengan Surat Keagenan yang diterbitkan oleh Departemen Perdagangan / Departemen Perindustrian dan Perdagangan bagi Peserta yang merupakan agen tunggal dan masih berlaku serta tersedianya daftar harga barang spesifik dari pabrikan yang bersangkutan.</w:t>
       </w:r>
     </w:p>
     <w:p>
@@ -4778,6 +4292,7 @@
           <w:rFonts w:ascii="Tahoma" w:hAnsi="Tahoma"/>
           <w:sz w:val="22"/>
         </w:rPr>
+        <w:lastRenderedPageBreak/>
         <w:t>Asli Referensi Bank tahun …….. dan yang masih berlaku dari Bank Umum (tidak termasuk Bank Perkreditan Rakyat) atau Asuransi Kerugian yang memiliki program surety bond.</w:t>
       </w:r>
     </w:p>
@@ -5193,7 +4708,6 @@
           <w:rFonts w:ascii="Tahoma" w:hAnsi="Tahoma"/>
           <w:sz w:val="22"/>
         </w:rPr>
-        <w:lastRenderedPageBreak/>
         <w:t xml:space="preserve">Dalam surat penawaran harga harus dilampirkan analisa harga satuan untuk peralatan utama secara rinci dan lengkap, sesuai dengan </w:t>
       </w:r>
       <w:r>
@@ -5658,13 +5172,6 @@
         <w:rPr>
           <w:rFonts w:ascii="Tahoma" w:hAnsi="Tahoma"/>
           <w:sz w:val="22"/>
-        </w:rPr>
-        <w:t xml:space="preserve"> </w:t>
-      </w:r>
-      <w:r>
-        <w:rPr>
-          <w:rFonts w:ascii="Tahoma" w:hAnsi="Tahoma"/>
-          <w:sz w:val="22"/>
           <w:lang w:val="id-ID"/>
         </w:rPr>
         <w:t>......</w:t>
@@ -5709,6 +5216,7 @@
           <w:sz w:val="22"/>
           <w:lang w:val="id-ID"/>
         </w:rPr>
+        <w:lastRenderedPageBreak/>
         <w:t>Masa Berlaku Jamina</w:t>
       </w:r>
       <w:r>
@@ -5725,16 +5233,7 @@
           <w:sz w:val="22"/>
           <w:szCs w:val="22"/>
         </w:rPr>
-        <w:t xml:space="preserve"> tidak kurang dari masa berlaku penawaran dengan batas akhir waktu pengajuan tuntutan pencairan </w:t>
-      </w:r>
-      <w:r>
-        <w:rPr>
-          <w:rFonts w:ascii="Tahoma" w:hAnsi="Tahoma" w:cs="Tahoma"/>
-          <w:sz w:val="22"/>
-          <w:szCs w:val="22"/>
-        </w:rPr>
-        <w:lastRenderedPageBreak/>
-        <w:t xml:space="preserve">sekurang-kurangnya 28 (dua puluh delapan) hari kalender setelah masa berlaku penawaran </w:t>
+        <w:t xml:space="preserve"> tidak kurang dari masa berlaku penawaran dengan batas akhir waktu pengajuan tuntutan pencairan sekurang-kurangnya 28 (dua puluh delapan) hari kalender setelah masa berlaku penawaran </w:t>
       </w:r>
     </w:p>
     <w:p>
@@ -6099,6 +5598,7 @@
         <w:rPr>
           <w:rFonts w:ascii="Tahoma" w:hAnsi="Tahoma" w:cs="Tahoma"/>
         </w:rPr>
+        <w:lastRenderedPageBreak/>
         <w:t xml:space="preserve">Jaminan Pelaksanaan (Performance Bond) harus sudah diserahkan selambat-lambatnya </w:t>
       </w:r>
       <w:r>
@@ -6166,7 +5666,6 @@
           <w:rFonts w:ascii="Tahoma" w:hAnsi="Tahoma"/>
           <w:sz w:val="22"/>
         </w:rPr>
-        <w:lastRenderedPageBreak/>
         <w:t>Jaminan Pelaksanaan (Performance Bond) yang sah adalah yang dikeluarkan oleh bank umum (tidak termasuk Bank Perkredikatan Rakyat) atau Asuransi Kerugian yang memiliki program surety bond.</w:t>
       </w:r>
     </w:p>
@@ -6581,15 +6080,8 @@
           <w:rFonts w:ascii="Tahoma" w:hAnsi="Tahoma"/>
           <w:sz w:val="22"/>
         </w:rPr>
-        <w:t xml:space="preserve">Berita Acara Serah Terima Pekerjaan, dengan menyerahkan asli Jaminan Bank (sebagai Jaminan Masa Pemeliharaan) yang telah </w:t>
-      </w:r>
-      <w:r>
-        <w:rPr>
-          <w:rFonts w:ascii="Tahoma" w:hAnsi="Tahoma"/>
-          <w:sz w:val="22"/>
-        </w:rPr>
         <w:lastRenderedPageBreak/>
-        <w:t>diperpanjang selama ........ (................) bulan sesuai dengan masa garansi pekerjaan.</w:t>
+        <w:t>Berita Acara Serah Terima Pekerjaan, dengan menyerahkan asli Jaminan Bank (sebagai Jaminan Masa Pemeliharaan) yang telah diperpanjang selama ........ (................) bulan sesuai dengan masa garansi pekerjaan.</w:t>
       </w:r>
     </w:p>
     <w:p>
@@ -6960,13 +6452,6 @@
           <w:rFonts w:ascii="Tahoma" w:hAnsi="Tahoma" w:cs="Tahoma"/>
           <w:sz w:val="22"/>
         </w:rPr>
-        <w:t xml:space="preserve"> </w:t>
-      </w:r>
-      <w:r>
-        <w:rPr>
-          <w:rFonts w:ascii="Tahoma" w:hAnsi="Tahoma" w:cs="Tahoma"/>
-          <w:sz w:val="22"/>
-        </w:rPr>
         <w:t>dari nilai kontrak untuk setiap hari keterlambatan penyerahan barang</w:t>
       </w:r>
       <w:r>
@@ -7081,7 +6566,15 @@
           <w:rFonts w:ascii="Tahoma" w:hAnsi="Tahoma"/>
           <w:sz w:val="22"/>
         </w:rPr>
-        <w:t>Setelah batas waktu penyerahan pekerjaan ditambah 50 (lima puluh) hari kalender, Kontraktor masih belum menyelesaikan penyerahan barang, baik seluruhnya maupun sebagian, maka PT PLN (Persero) PUSAT berhak memutuskan Surat Perjanjian secara sepihak dan Kontraktor tetap dikenakan denda sesuai dengan butir 6.1 di atas dan Jaminan Pelaksanaan menjadi milik PT PLN (Persero) PUSAT kemudian PT PLN (Persero) PUSAT berhak untuk menunjuk pihak ketiga untuk memasok barang tersebut dan segala akibat dari hal ini menjadi beban dan tanggung jawab Kontraktor terdahulu.</w:t>
+        <w:t xml:space="preserve">Setelah batas waktu penyerahan pekerjaan ditambah 50 (lima puluh) hari kalender, Kontraktor masih belum menyelesaikan penyerahan barang, baik seluruhnya maupun sebagian, maka PT PLN (Persero) PUSAT berhak memutuskan Surat Perjanjian secara sepihak dan Kontraktor tetap dikenakan denda sesuai dengan butir 6.1 di atas dan Jaminan Pelaksanaan menjadi milik PT PLN (Persero) PUSAT kemudian PT PLN (Persero) PUSAT berhak untuk menunjuk pihak ketiga untuk memasok </w:t>
+      </w:r>
+      <w:r>
+        <w:rPr>
+          <w:rFonts w:ascii="Tahoma" w:hAnsi="Tahoma"/>
+          <w:sz w:val="22"/>
+        </w:rPr>
+        <w:lastRenderedPageBreak/>
+        <w:t>barang tersebut dan segala akibat dari hal ini menjadi beban dan tanggung jawab Kontraktor terdahulu.</w:t>
       </w:r>
     </w:p>
     <w:p>
@@ -7154,13 +6647,6 @@
         </w:rPr>
         <w:t>Penyelesaian Perselisihan :</w:t>
       </w:r>
-      <w:r>
-        <w:rPr>
-          <w:rFonts w:ascii="Tahoma" w:hAnsi="Tahoma"/>
-          <w:sz w:val="22"/>
-        </w:rPr>
-        <w:t xml:space="preserve"> </w:t>
-      </w:r>
     </w:p>
     <w:p>
       <w:pPr>
@@ -7616,14 +7102,8 @@
         <w:rPr>
           <w:rFonts w:ascii="Tahoma" w:hAnsi="Tahoma"/>
         </w:rPr>
-        <w:t xml:space="preserve">Didalam pelaksanaan jasa borongan pekerjaan ini Kontraktor harus menyertakan/mempergunakan tenaga-tenaga teknis yang ahli dalam bidang </w:t>
-      </w:r>
-      <w:r>
-        <w:rPr>
-          <w:rFonts w:ascii="Tahoma" w:hAnsi="Tahoma"/>
-        </w:rPr>
         <w:lastRenderedPageBreak/>
-        <w:t xml:space="preserve">pekerjaannya baik tenaga ahli asing/Indonesia yang mempunyai pengalaman Kerja/Curiculum Vitae dalam bidang pekerjaan yang dilaksanakan di PT PLN (Persero) PUSAT </w:t>
+        <w:t xml:space="preserve">Didalam pelaksanaan jasa borongan pekerjaan ini Kontraktor harus menyertakan/mempergunakan tenaga-tenaga teknis yang ahli dalam bidang pekerjaannya baik tenaga ahli asing/Indonesia yang mempunyai pengalaman Kerja/Curiculum Vitae dalam bidang pekerjaan yang dilaksanakan di PT PLN (Persero) PUSAT </w:t>
       </w:r>
     </w:p>
     <w:p>
@@ -7953,7 +7433,15 @@
           <w:rFonts w:ascii="Tahoma" w:hAnsi="Tahoma"/>
           <w:sz w:val="22"/>
         </w:rPr>
-        <w:t>Apabila dalam jangka waktu sebagaimana dimaksud dalam butir 6.5 tersebut di atas, Kontraktor tidak melaksanakan perbaikan kerusakan, maka Jaminan Masa Garansi akan dicairkan dan menjadi milik PT PLN (Persero) PUSAT selanjutnya PT PLN (Persero) PUSAT berhak menunjuk pihak lain untuk memperbaiki kerusakan dimaksud tanpa persetujuan terlebih dahulu dari Kontraktor, dengan biaya-biaya ditanggung Kontraktor.</w:t>
+        <w:t xml:space="preserve">Apabila dalam jangka waktu sebagaimana dimaksud dalam butir 6.5 tersebut di atas, Kontraktor tidak melaksanakan perbaikan kerusakan, maka Jaminan Masa Garansi akan dicairkan dan menjadi milik PT PLN (Persero) PUSAT selanjutnya PT PLN (Persero) PUSAT berhak menunjuk pihak lain untuk memperbaiki kerusakan dimaksud tanpa persetujuan </w:t>
+      </w:r>
+      <w:r>
+        <w:rPr>
+          <w:rFonts w:ascii="Tahoma" w:hAnsi="Tahoma"/>
+          <w:sz w:val="22"/>
+        </w:rPr>
+        <w:lastRenderedPageBreak/>
+        <w:t>terlebih dahulu dari Kontraktor, dengan biaya-biaya ditanggung Kontraktor.</w:t>
       </w:r>
     </w:p>
     <w:p>
@@ -7990,7 +7478,6 @@
           <w:b/>
           <w:sz w:val="22"/>
         </w:rPr>
-        <w:lastRenderedPageBreak/>
         <w:t>Laporan Pekerjaan.</w:t>
       </w:r>
     </w:p>
@@ -8126,13 +7613,6 @@
           <w:sz w:val="22"/>
         </w:rPr>
       </w:pPr>
-      <w:r>
-        <w:rPr>
-          <w:rFonts w:ascii="Tahoma" w:hAnsi="Tahoma"/>
-          <w:sz w:val="22"/>
-        </w:rPr>
-        <w:t xml:space="preserve"> </w:t>
-      </w:r>
     </w:p>
     <w:p>
       <w:pPr>
@@ -8470,7 +7950,15 @@
           <w:sz w:val="22"/>
         </w:rPr>
         <w:tab/>
-        <w:t>Kopi dari dokumen-dokumen yang merupakan Arsip Lapangan harus selalu ada di Kantor Sementara tersebut untuk sewaktu-waktu dapat dipergunakan, dan segala komunikasi yang ditujukan kepada Kontraktor yang berkaitan dengan pelaksanaan pekerjaan akan disampaikan melalui Kantor Sementara.</w:t>
+        <w:t xml:space="preserve">Kopi dari dokumen-dokumen yang merupakan Arsip Lapangan harus selalu ada di Kantor Sementara tersebut untuk sewaktu-waktu dapat dipergunakan, dan segala </w:t>
+      </w:r>
+      <w:r>
+        <w:rPr>
+          <w:rFonts w:ascii="Tahoma" w:hAnsi="Tahoma"/>
+          <w:sz w:val="22"/>
+        </w:rPr>
+        <w:lastRenderedPageBreak/>
+        <w:t>komunikasi yang ditujukan kepada Kontraktor yang berkaitan dengan pelaksanaan pekerjaan akan disampaikan melalui Kantor Sementara.</w:t>
       </w:r>
     </w:p>
     <w:p>
@@ -9002,6 +8490,7 @@
         <w:rPr>
           <w:rFonts w:ascii="Tahoma" w:hAnsi="Tahoma"/>
         </w:rPr>
+        <w:lastRenderedPageBreak/>
         <w:t>Kontraktor harus menyediakan fasilitas kesehatan antara lain obat-obatan untuk PPPK serta taat dan memenuhi peraturan-peraturan dari Badan-badan yang mengatur kesehatan.</w:t>
       </w:r>
     </w:p>
@@ -9452,15 +8941,8 @@
           <w:rFonts w:ascii="Tahoma" w:hAnsi="Tahoma"/>
           <w:sz w:val="22"/>
         </w:rPr>
-        <w:t xml:space="preserve">Bila perubahan yang mengakibatkan pengurangan volume pekerjaan dari volume pekerjaan yang telah ditentukan, maka pengurangan ini tidak dapat </w:t>
-      </w:r>
-      <w:r>
-        <w:rPr>
-          <w:rFonts w:ascii="Tahoma" w:hAnsi="Tahoma"/>
-          <w:sz w:val="22"/>
-        </w:rPr>
         <w:lastRenderedPageBreak/>
-        <w:t>dipakai sebagai dasar tuntutan ganti rugi atau tuntutan atas hilangnya keuntungan yang disebabkan oleh pengurangan volume pekerjaan tersebut.</w:t>
+        <w:t>Bila perubahan yang mengakibatkan pengurangan volume pekerjaan dari volume pekerjaan yang telah ditentukan, maka pengurangan ini tidak dapat dipakai sebagai dasar tuntutan ganti rugi atau tuntutan atas hilangnya keuntungan yang disebabkan oleh pengurangan volume pekerjaan tersebut.</w:t>
       </w:r>
     </w:p>
     <w:p>
@@ -9996,7 +9478,6 @@
           <w:b/>
           <w:sz w:val="22"/>
         </w:rPr>
-        <w:lastRenderedPageBreak/>
         <w:t>BAB XII.</w:t>
       </w:r>
       <w:r>
@@ -10036,22 +9517,7 @@
           <w:rFonts w:ascii="Tahoma" w:hAnsi="Tahoma"/>
           <w:sz w:val="22"/>
         </w:rPr>
-        <w:t>Jika</w:t>
-      </w:r>
-      <w:r>
-        <w:rPr>
-          <w:rFonts w:ascii="Tahoma" w:hAnsi="Tahoma"/>
-          <w:b/>
-          <w:sz w:val="22"/>
-        </w:rPr>
-        <w:t xml:space="preserve"> </w:t>
-      </w:r>
-      <w:r>
-        <w:rPr>
-          <w:rFonts w:ascii="Tahoma" w:hAnsi="Tahoma"/>
-          <w:sz w:val="22"/>
-        </w:rPr>
-        <w:t>Kontraktor terlambat menyelesaikan pekerjaan yang disebabkan adanya Force Majeure, maka kepada Kontraktor akan diberikan perpanjangan waktu yang menurut pertimbangan PT PLN (Persero) PUSAT cukup untuk kompensasi dari kelambatan tersebut.</w:t>
+        <w:t>JikaKontraktor terlambat menyelesaikan pekerjaan yang disebabkan adanya Force Majeure, maka kepada Kontraktor akan diberikan perpanjangan waktu yang menurut pertimbangan PT PLN (Persero) PUSAT cukup untuk kompensasi dari kelambatan tersebut.</w:t>
       </w:r>
     </w:p>
     <w:p>
@@ -10365,6 +9831,7 @@
           <w:rFonts w:ascii="Tahoma" w:hAnsi="Tahoma"/>
           <w:sz w:val="22"/>
         </w:rPr>
+        <w:lastRenderedPageBreak/>
         <w:t>Direksi Pekerjaan/PT PLN (Persero) PUSAT berhak menguasai dan menggunakan bahan/barang/peralatan yang ada ditempat pekerjaan guna menyelesaikan pekerjaan tersebut dan khusus untuk pekerjaan bangunan diberlakukan AV 41.</w:t>
       </w:r>
     </w:p>
@@ -10778,7 +10245,6 @@
         <w:rPr>
           <w:rFonts w:ascii="Tahoma" w:hAnsi="Tahoma"/>
         </w:rPr>
-        <w:lastRenderedPageBreak/>
         <w:t>Kontraktor harus mengadakan penutupan/menanggung asuransi terhadap semua resiko yang mungkin akan dihadapi yang berkaitan dengan pelaksanaan pekerjaan mulai dari masa konstruksi sampai selesai seluruh pekerjaan dan selesainya masa pemeliharaan.</w:t>
       </w:r>
     </w:p>
@@ -11641,6 +11107,7 @@
           <w:rFonts w:ascii="Tahoma" w:hAnsi="Tahoma"/>
           <w:sz w:val="22"/>
         </w:rPr>
+        <w:lastRenderedPageBreak/>
         <w:t xml:space="preserve">Surat penawaran berlaku kurang dari </w:t>
       </w:r>
       <w:r>
@@ -11706,7 +11173,6 @@
           <w:rFonts w:ascii="Tahoma" w:hAnsi="Tahoma"/>
           <w:sz w:val="22"/>
         </w:rPr>
-        <w:lastRenderedPageBreak/>
         <w:t>Surat penawaran tidak ditandatangani oleh Pimpinan/Direktur Utama atau penerima kuasa dari Direktur Utama kepada nama yang tercantum didalam akte pendirian perusahaan/perubahannya sesuai BAB II butir 3.8 RKS ini.</w:t>
       </w:r>
     </w:p>
@@ -12330,7 +11796,6 @@
           <w:rFonts w:ascii="Tahoma" w:hAnsi="Tahoma"/>
           <w:sz w:val="22"/>
         </w:rPr>
-        <w:lastRenderedPageBreak/>
         <w:t>Perubahan atau penambahan atas hal-hal lain yang belum tercakup dalam RKS ini, akan dicantumkan dalam Berita Acara Penjelasan Penunjukan Langsung yang  merupakan bagian yang tidak terpisahkan dari RKS ini.</w:t>
       </w:r>
     </w:p>
@@ -13165,6 +12630,7 @@
           <w:sz w:val="28"/>
           <w:u w:val="single"/>
         </w:rPr>
+        <w:lastRenderedPageBreak/>
         <w:br w:type="page"/>
       </w:r>
     </w:p>
@@ -13449,14 +12915,6 @@
           <w:lang w:val="id-ID"/>
         </w:rPr>
         <w:t>Jl Turnojoyo  Blok M I / 135 Kby Baru</w:t>
-      </w:r>
-      <w:r>
-        <w:rPr>
-          <w:b/>
-          <w:sz w:val="22"/>
-          <w:u w:val="single"/>
-        </w:rPr>
-        <w:t xml:space="preserve"> </w:t>
       </w:r>
     </w:p>
     <w:p>
@@ -13828,7 +13286,6 @@
           <w:sz w:val="22"/>
         </w:rPr>
         <w:tab/>
-        <w:t xml:space="preserve">  </w:t>
       </w:r>
       <w:r>
         <w:rPr>
@@ -13878,12 +13335,6 @@
         </w:rPr>
         <w:tab/>
         <w:t>:</w:t>
-      </w:r>
-      <w:r>
-        <w:rPr>
-          <w:sz w:val="22"/>
-        </w:rPr>
-        <w:t xml:space="preserve"> </w:t>
       </w:r>
     </w:p>
     <w:p>
@@ -14569,7 +14020,6 @@
           <w:sz w:val="22"/>
         </w:rPr>
         <w:tab/>
-        <w:t xml:space="preserve">            </w:t>
       </w:r>
       <w:r>
         <w:rPr>
@@ -14616,13 +14066,6 @@
       </w:r>
       <w:r>
         <w:rPr>
-          <w:b/>
-          <w:sz w:val="16"/>
-        </w:rPr>
-        <w:t xml:space="preserve">                                                                                            </w:t>
-      </w:r>
-      <w:r>
-        <w:rPr>
           <w:sz w:val="22"/>
         </w:rPr>
         <w:t>E)</w:t>
@@ -14741,7 +14184,7 @@
       <w:tblPr>
         <w:tblpPr w:leftFromText="180" w:rightFromText="180" w:vertAnchor="page" w:horzAnchor="margin" w:tblpXSpec="center" w:tblpY="408"/>
         <w:tblW w:w="12206" w:type="dxa"/>
-        <w:tblLook w:val="04A0" w:firstRow="1" w:lastRow="0" w:firstColumn="1" w:lastColumn="0" w:noHBand="0" w:noVBand="1"/>
+        <w:tblLook w:val="04A0"/>
       </w:tblPr>
       <w:tblGrid>
         <w:gridCol w:w="499"/>
@@ -14787,7 +14230,6 @@
                 <w:rFonts w:cs="Arial"/>
                 <w:b/>
                 <w:bCs/>
-                <w:sz w:val="22"/>
                 <w:szCs w:val="22"/>
               </w:rPr>
             </w:pPr>
@@ -14832,7 +14274,6 @@
                 <w:rFonts w:cs="Arial"/>
                 <w:b/>
                 <w:bCs/>
-                <w:sz w:val="22"/>
                 <w:szCs w:val="22"/>
               </w:rPr>
             </w:pPr>
@@ -14878,7 +14319,6 @@
                 <w:rFonts w:cs="Arial"/>
                 <w:b/>
                 <w:bCs/>
-                <w:sz w:val="22"/>
                 <w:szCs w:val="22"/>
               </w:rPr>
             </w:pPr>
@@ -14923,7 +14363,6 @@
                 <w:rFonts w:cs="Arial"/>
                 <w:b/>
                 <w:bCs/>
-                <w:sz w:val="22"/>
                 <w:szCs w:val="22"/>
               </w:rPr>
             </w:pPr>
@@ -14968,7 +14407,6 @@
                 <w:rFonts w:cs="Arial"/>
                 <w:b/>
                 <w:bCs/>
-                <w:sz w:val="22"/>
                 <w:szCs w:val="22"/>
               </w:rPr>
             </w:pPr>
@@ -15184,7 +14622,6 @@
             <w:pPr>
               <w:rPr>
                 <w:rFonts w:cs="Arial"/>
-                <w:sz w:val="22"/>
                 <w:szCs w:val="22"/>
               </w:rPr>
             </w:pPr>
@@ -15216,7 +14653,6 @@
             <w:pPr>
               <w:rPr>
                 <w:rFonts w:cs="Arial"/>
-                <w:sz w:val="22"/>
                 <w:szCs w:val="22"/>
               </w:rPr>
             </w:pPr>
@@ -15249,7 +14685,6 @@
             <w:pPr>
               <w:rPr>
                 <w:rFonts w:cs="Arial"/>
-                <w:sz w:val="22"/>
                 <w:szCs w:val="22"/>
               </w:rPr>
             </w:pPr>
@@ -15282,7 +14717,6 @@
             <w:pPr>
               <w:rPr>
                 <w:rFonts w:cs="Arial"/>
-                <w:sz w:val="22"/>
                 <w:szCs w:val="22"/>
               </w:rPr>
             </w:pPr>
@@ -15318,7 +14752,6 @@
                 <w:rFonts w:cs="Arial"/>
                 <w:b/>
                 <w:bCs/>
-                <w:sz w:val="22"/>
                 <w:szCs w:val="22"/>
               </w:rPr>
             </w:pPr>
@@ -15394,7 +14827,6 @@
                 <w:rFonts w:cs="Arial"/>
                 <w:b/>
                 <w:bCs/>
-                <w:sz w:val="22"/>
                 <w:szCs w:val="22"/>
               </w:rPr>
             </w:pPr>
@@ -15431,7 +14863,6 @@
                 <w:rFonts w:cs="Arial"/>
                 <w:b/>
                 <w:bCs/>
-                <w:sz w:val="22"/>
                 <w:szCs w:val="22"/>
               </w:rPr>
             </w:pPr>
@@ -15469,7 +14900,6 @@
                 <w:rFonts w:cs="Arial"/>
                 <w:b/>
                 <w:bCs/>
-                <w:sz w:val="22"/>
                 <w:szCs w:val="22"/>
               </w:rPr>
             </w:pPr>
@@ -15507,7 +14937,6 @@
                 <w:rFonts w:cs="Arial"/>
                 <w:b/>
                 <w:bCs/>
-                <w:sz w:val="22"/>
                 <w:szCs w:val="22"/>
               </w:rPr>
             </w:pPr>
@@ -15545,7 +14974,6 @@
                 <w:rFonts w:cs="Arial"/>
                 <w:b/>
                 <w:bCs/>
-                <w:sz w:val="22"/>
                 <w:szCs w:val="22"/>
               </w:rPr>
             </w:pPr>
@@ -15583,7 +15011,6 @@
                 <w:rFonts w:cs="Arial"/>
                 <w:b/>
                 <w:bCs/>
-                <w:sz w:val="22"/>
                 <w:szCs w:val="22"/>
               </w:rPr>
             </w:pPr>
@@ -15621,7 +15048,6 @@
                 <w:rFonts w:cs="Arial"/>
                 <w:b/>
                 <w:bCs/>
-                <w:sz w:val="22"/>
                 <w:szCs w:val="22"/>
               </w:rPr>
             </w:pPr>
@@ -15666,7 +15092,6 @@
                 <w:rFonts w:cs="Arial"/>
                 <w:b/>
                 <w:bCs/>
-                <w:sz w:val="22"/>
                 <w:szCs w:val="22"/>
               </w:rPr>
             </w:pPr>
@@ -15703,7 +15128,6 @@
                 <w:rFonts w:cs="Arial"/>
                 <w:b/>
                 <w:bCs/>
-                <w:sz w:val="22"/>
                 <w:szCs w:val="22"/>
               </w:rPr>
             </w:pPr>
@@ -15741,7 +15165,6 @@
                 <w:rFonts w:cs="Arial"/>
                 <w:b/>
                 <w:bCs/>
-                <w:sz w:val="22"/>
                 <w:szCs w:val="22"/>
               </w:rPr>
             </w:pPr>
@@ -15779,7 +15202,6 @@
                 <w:rFonts w:cs="Arial"/>
                 <w:b/>
                 <w:bCs/>
-                <w:sz w:val="22"/>
                 <w:szCs w:val="22"/>
               </w:rPr>
             </w:pPr>
@@ -15817,7 +15239,6 @@
                 <w:rFonts w:cs="Arial"/>
                 <w:b/>
                 <w:bCs/>
-                <w:sz w:val="22"/>
                 <w:szCs w:val="22"/>
               </w:rPr>
             </w:pPr>
@@ -15855,7 +15276,6 @@
                 <w:rFonts w:cs="Arial"/>
                 <w:b/>
                 <w:bCs/>
-                <w:sz w:val="22"/>
                 <w:szCs w:val="22"/>
               </w:rPr>
             </w:pPr>
@@ -15931,7 +15351,6 @@
                 <w:rFonts w:cs="Arial"/>
                 <w:b/>
                 <w:bCs/>
-                <w:sz w:val="22"/>
                 <w:szCs w:val="22"/>
               </w:rPr>
             </w:pPr>
@@ -15968,7 +15387,6 @@
                 <w:rFonts w:cs="Arial"/>
                 <w:b/>
                 <w:bCs/>
-                <w:sz w:val="22"/>
                 <w:szCs w:val="22"/>
               </w:rPr>
             </w:pPr>
@@ -16006,7 +15424,6 @@
                 <w:rFonts w:cs="Arial"/>
                 <w:b/>
                 <w:bCs/>
-                <w:sz w:val="22"/>
                 <w:szCs w:val="22"/>
               </w:rPr>
             </w:pPr>
@@ -16044,7 +15461,6 @@
                 <w:rFonts w:cs="Arial"/>
                 <w:b/>
                 <w:bCs/>
-                <w:sz w:val="22"/>
                 <w:szCs w:val="22"/>
               </w:rPr>
             </w:pPr>
@@ -16082,7 +15498,6 @@
                 <w:rFonts w:cs="Arial"/>
                 <w:b/>
                 <w:bCs/>
-                <w:sz w:val="22"/>
                 <w:szCs w:val="22"/>
               </w:rPr>
             </w:pPr>
@@ -16110,7 +15525,6 @@
                 <w:rFonts w:cs="Arial"/>
                 <w:b/>
                 <w:bCs/>
-                <w:sz w:val="22"/>
                 <w:szCs w:val="22"/>
               </w:rPr>
             </w:pPr>
@@ -27382,7 +26796,7 @@
       <w:tblPr>
         <w:tblpPr w:leftFromText="180" w:rightFromText="180" w:vertAnchor="page" w:horzAnchor="margin" w:tblpXSpec="center" w:tblpY="871"/>
         <w:tblW w:w="10753" w:type="dxa"/>
-        <w:tblLook w:val="04A0" w:firstRow="1" w:lastRow="0" w:firstColumn="1" w:lastColumn="0" w:noHBand="0" w:noVBand="1"/>
+        <w:tblLook w:val="04A0"/>
       </w:tblPr>
       <w:tblGrid>
         <w:gridCol w:w="571"/>
@@ -27622,7 +27036,6 @@
             <w:pPr>
               <w:rPr>
                 <w:rFonts w:cs="Arial"/>
-                <w:sz w:val="22"/>
                 <w:szCs w:val="22"/>
               </w:rPr>
             </w:pPr>
@@ -27646,7 +27059,6 @@
             <w:pPr>
               <w:rPr>
                 <w:rFonts w:cs="Arial"/>
-                <w:sz w:val="22"/>
                 <w:szCs w:val="22"/>
               </w:rPr>
             </w:pPr>
@@ -27670,7 +27082,6 @@
             <w:pPr>
               <w:rPr>
                 <w:rFonts w:cs="Arial"/>
-                <w:sz w:val="22"/>
                 <w:szCs w:val="22"/>
               </w:rPr>
             </w:pPr>
@@ -27694,7 +27105,6 @@
             <w:pPr>
               <w:rPr>
                 <w:rFonts w:cs="Arial"/>
-                <w:sz w:val="22"/>
                 <w:szCs w:val="22"/>
               </w:rPr>
             </w:pPr>
@@ -27718,7 +27128,6 @@
             <w:pPr>
               <w:rPr>
                 <w:rFonts w:cs="Arial"/>
-                <w:sz w:val="22"/>
                 <w:szCs w:val="22"/>
               </w:rPr>
             </w:pPr>
@@ -27742,7 +27151,6 @@
             <w:pPr>
               <w:rPr>
                 <w:rFonts w:cs="Arial"/>
-                <w:sz w:val="22"/>
                 <w:szCs w:val="22"/>
               </w:rPr>
             </w:pPr>
@@ -27771,7 +27179,6 @@
             <w:pPr>
               <w:rPr>
                 <w:rFonts w:cs="Arial"/>
-                <w:sz w:val="22"/>
                 <w:szCs w:val="22"/>
               </w:rPr>
             </w:pPr>
@@ -27803,7 +27210,6 @@
             <w:pPr>
               <w:rPr>
                 <w:rFonts w:cs="Arial"/>
-                <w:sz w:val="22"/>
                 <w:szCs w:val="22"/>
               </w:rPr>
             </w:pPr>
@@ -27836,7 +27242,6 @@
               <w:jc w:val="center"/>
               <w:rPr>
                 <w:rFonts w:cs="Arial"/>
-                <w:sz w:val="22"/>
                 <w:szCs w:val="22"/>
               </w:rPr>
             </w:pPr>
@@ -27868,7 +27273,6 @@
             <w:pPr>
               <w:rPr>
                 <w:rFonts w:cs="Arial"/>
-                <w:sz w:val="22"/>
                 <w:szCs w:val="22"/>
               </w:rPr>
             </w:pPr>
@@ -27904,7 +27308,6 @@
                 <w:rFonts w:cs="Arial"/>
                 <w:b/>
                 <w:bCs/>
-                <w:sz w:val="22"/>
                 <w:szCs w:val="22"/>
               </w:rPr>
             </w:pPr>
@@ -27946,7 +27349,6 @@
                 <w:rFonts w:cs="Arial"/>
                 <w:b/>
                 <w:bCs/>
-                <w:sz w:val="22"/>
                 <w:szCs w:val="22"/>
               </w:rPr>
             </w:pPr>
@@ -27983,7 +27385,6 @@
                 <w:rFonts w:cs="Arial"/>
                 <w:b/>
                 <w:bCs/>
-                <w:sz w:val="22"/>
                 <w:szCs w:val="22"/>
               </w:rPr>
             </w:pPr>
@@ -28020,7 +27421,6 @@
                 <w:rFonts w:cs="Arial"/>
                 <w:b/>
                 <w:bCs/>
-                <w:sz w:val="22"/>
                 <w:szCs w:val="22"/>
               </w:rPr>
             </w:pPr>
@@ -28057,7 +27457,6 @@
                 <w:rFonts w:cs="Arial"/>
                 <w:b/>
                 <w:bCs/>
-                <w:sz w:val="22"/>
                 <w:szCs w:val="22"/>
               </w:rPr>
             </w:pPr>
@@ -28094,7 +27493,6 @@
                 <w:rFonts w:cs="Arial"/>
                 <w:b/>
                 <w:bCs/>
-                <w:sz w:val="22"/>
                 <w:szCs w:val="22"/>
               </w:rPr>
             </w:pPr>
@@ -28131,7 +27529,6 @@
                 <w:rFonts w:cs="Arial"/>
                 <w:b/>
                 <w:bCs/>
-                <w:sz w:val="22"/>
                 <w:szCs w:val="22"/>
               </w:rPr>
             </w:pPr>
@@ -28172,7 +27569,6 @@
                 <w:rFonts w:cs="Arial"/>
                 <w:b/>
                 <w:bCs/>
-                <w:sz w:val="22"/>
                 <w:szCs w:val="22"/>
               </w:rPr>
             </w:pPr>
@@ -28208,7 +27604,6 @@
                 <w:rFonts w:cs="Arial"/>
                 <w:b/>
                 <w:bCs/>
-                <w:sz w:val="22"/>
                 <w:szCs w:val="22"/>
               </w:rPr>
             </w:pPr>
@@ -28245,7 +27640,6 @@
                 <w:rFonts w:cs="Arial"/>
                 <w:b/>
                 <w:bCs/>
-                <w:sz w:val="22"/>
                 <w:szCs w:val="22"/>
               </w:rPr>
             </w:pPr>
@@ -28281,7 +27675,6 @@
                 <w:rFonts w:cs="Arial"/>
                 <w:b/>
                 <w:bCs/>
-                <w:sz w:val="22"/>
                 <w:szCs w:val="22"/>
               </w:rPr>
             </w:pPr>
@@ -28318,7 +27711,6 @@
                 <w:rFonts w:cs="Arial"/>
                 <w:b/>
                 <w:bCs/>
-                <w:sz w:val="22"/>
                 <w:szCs w:val="22"/>
               </w:rPr>
             </w:pPr>
@@ -28355,7 +27747,6 @@
                 <w:rFonts w:cs="Arial"/>
                 <w:b/>
                 <w:bCs/>
-                <w:sz w:val="22"/>
                 <w:szCs w:val="22"/>
               </w:rPr>
             </w:pPr>
@@ -28397,7 +27788,6 @@
                 <w:rFonts w:cs="Arial"/>
                 <w:b/>
                 <w:bCs/>
-                <w:sz w:val="22"/>
                 <w:szCs w:val="22"/>
               </w:rPr>
             </w:pPr>
@@ -28434,7 +27824,6 @@
                 <w:rFonts w:cs="Arial"/>
                 <w:b/>
                 <w:bCs/>
-                <w:sz w:val="22"/>
                 <w:szCs w:val="22"/>
               </w:rPr>
             </w:pPr>
@@ -28471,7 +27860,6 @@
                 <w:rFonts w:cs="Arial"/>
                 <w:b/>
                 <w:bCs/>
-                <w:sz w:val="22"/>
                 <w:szCs w:val="22"/>
               </w:rPr>
             </w:pPr>
@@ -28508,7 +27896,6 @@
                 <w:rFonts w:cs="Arial"/>
                 <w:b/>
                 <w:bCs/>
-                <w:sz w:val="22"/>
                 <w:szCs w:val="22"/>
               </w:rPr>
             </w:pPr>
@@ -28545,7 +27932,6 @@
                 <w:rFonts w:cs="Arial"/>
                 <w:b/>
                 <w:bCs/>
-                <w:sz w:val="22"/>
                 <w:szCs w:val="22"/>
               </w:rPr>
             </w:pPr>
@@ -28582,7 +27968,6 @@
                 <w:rFonts w:cs="Arial"/>
                 <w:b/>
                 <w:bCs/>
-                <w:sz w:val="22"/>
                 <w:szCs w:val="22"/>
               </w:rPr>
             </w:pPr>
@@ -28624,7 +28009,6 @@
                 <w:rFonts w:cs="Arial"/>
                 <w:b/>
                 <w:bCs/>
-                <w:sz w:val="22"/>
                 <w:szCs w:val="22"/>
               </w:rPr>
             </w:pPr>
@@ -28661,7 +28045,6 @@
                 <w:rFonts w:cs="Arial"/>
                 <w:b/>
                 <w:bCs/>
-                <w:sz w:val="22"/>
                 <w:szCs w:val="22"/>
               </w:rPr>
             </w:pPr>
@@ -28698,7 +28081,6 @@
                 <w:rFonts w:cs="Arial"/>
                 <w:b/>
                 <w:bCs/>
-                <w:sz w:val="22"/>
                 <w:szCs w:val="22"/>
               </w:rPr>
             </w:pPr>
@@ -28735,7 +28117,6 @@
                 <w:rFonts w:cs="Arial"/>
                 <w:b/>
                 <w:bCs/>
-                <w:sz w:val="22"/>
                 <w:szCs w:val="22"/>
               </w:rPr>
             </w:pPr>
@@ -28772,7 +28153,6 @@
                 <w:rFonts w:cs="Arial"/>
                 <w:b/>
                 <w:bCs/>
-                <w:sz w:val="22"/>
                 <w:szCs w:val="22"/>
               </w:rPr>
             </w:pPr>
@@ -28809,7 +28189,6 @@
                 <w:rFonts w:cs="Arial"/>
                 <w:b/>
                 <w:bCs/>
-                <w:sz w:val="22"/>
                 <w:szCs w:val="22"/>
               </w:rPr>
             </w:pPr>
@@ -28851,7 +28230,6 @@
                 <w:rFonts w:cs="Arial"/>
                 <w:b/>
                 <w:bCs/>
-                <w:sz w:val="22"/>
                 <w:szCs w:val="22"/>
               </w:rPr>
             </w:pPr>
@@ -28887,7 +28265,6 @@
                 <w:rFonts w:cs="Arial"/>
                 <w:b/>
                 <w:bCs/>
-                <w:sz w:val="22"/>
                 <w:szCs w:val="22"/>
                 <w:u w:val="single"/>
               </w:rPr>
@@ -28925,7 +28302,6 @@
                 <w:rFonts w:cs="Arial"/>
                 <w:b/>
                 <w:bCs/>
-                <w:sz w:val="22"/>
                 <w:szCs w:val="22"/>
                 <w:u w:val="single"/>
               </w:rPr>
@@ -28961,9 +28337,39 @@
             <w:pPr>
               <w:rPr>
                 <w:rFonts w:cs="Arial"/>
+                <w:szCs w:val="22"/>
+              </w:rPr>
+            </w:pPr>
+            <w:r>
+              <w:rPr>
+                <w:rFonts w:cs="Arial"/>
                 <w:sz w:val="22"/>
                 <w:szCs w:val="22"/>
               </w:rPr>
+              <w:t> </w:t>
+            </w:r>
+          </w:p>
+        </w:tc>
+        <w:tc>
+          <w:tcPr>
+            <w:tcW w:w="1544" w:type="dxa"/>
+            <w:tcBorders>
+              <w:top w:val="nil"/>
+              <w:left w:val="single" w:sz="8" w:space="0" w:color="auto"/>
+              <w:bottom w:val="nil"/>
+              <w:right w:val="nil"/>
+            </w:tcBorders>
+            <w:shd w:val="clear" w:color="auto" w:fill="auto"/>
+            <w:noWrap/>
+            <w:vAlign w:val="bottom"/>
+            <w:hideMark/>
+          </w:tcPr>
+          <w:p>
+            <w:pPr>
+              <w:rPr>
+                <w:rFonts w:cs="Arial"/>
+                <w:szCs w:val="22"/>
+              </w:rPr>
             </w:pPr>
             <w:r>
               <w:rPr>
@@ -28982,38 +28388,6 @@
               <w:top w:val="nil"/>
               <w:left w:val="single" w:sz="8" w:space="0" w:color="auto"/>
               <w:bottom w:val="nil"/>
-              <w:right w:val="nil"/>
-            </w:tcBorders>
-            <w:shd w:val="clear" w:color="auto" w:fill="auto"/>
-            <w:noWrap/>
-            <w:vAlign w:val="bottom"/>
-            <w:hideMark/>
-          </w:tcPr>
-          <w:p>
-            <w:pPr>
-              <w:rPr>
-                <w:rFonts w:cs="Arial"/>
-                <w:sz w:val="22"/>
-                <w:szCs w:val="22"/>
-              </w:rPr>
-            </w:pPr>
-            <w:r>
-              <w:rPr>
-                <w:rFonts w:cs="Arial"/>
-                <w:sz w:val="22"/>
-                <w:szCs w:val="22"/>
-              </w:rPr>
-              <w:t> </w:t>
-            </w:r>
-          </w:p>
-        </w:tc>
-        <w:tc>
-          <w:tcPr>
-            <w:tcW w:w="1544" w:type="dxa"/>
-            <w:tcBorders>
-              <w:top w:val="nil"/>
-              <w:left w:val="single" w:sz="8" w:space="0" w:color="auto"/>
-              <w:bottom w:val="nil"/>
               <w:right w:val="single" w:sz="8" w:space="0" w:color="auto"/>
             </w:tcBorders>
             <w:shd w:val="clear" w:color="auto" w:fill="auto"/>
@@ -29025,7 +28399,6 @@
             <w:pPr>
               <w:rPr>
                 <w:rFonts w:cs="Arial"/>
-                <w:sz w:val="22"/>
                 <w:szCs w:val="22"/>
               </w:rPr>
             </w:pPr>
@@ -29065,7 +28438,6 @@
                 <w:rFonts w:cs="Arial"/>
                 <w:b/>
                 <w:bCs/>
-                <w:sz w:val="22"/>
                 <w:szCs w:val="22"/>
               </w:rPr>
             </w:pPr>
@@ -29163,9 +28535,39 @@
             <w:pPr>
               <w:rPr>
                 <w:rFonts w:cs="Arial"/>
+                <w:szCs w:val="22"/>
+              </w:rPr>
+            </w:pPr>
+            <w:r>
+              <w:rPr>
+                <w:rFonts w:cs="Arial"/>
                 <w:sz w:val="22"/>
                 <w:szCs w:val="22"/>
               </w:rPr>
+              <w:t> </w:t>
+            </w:r>
+          </w:p>
+        </w:tc>
+        <w:tc>
+          <w:tcPr>
+            <w:tcW w:w="1544" w:type="dxa"/>
+            <w:tcBorders>
+              <w:top w:val="nil"/>
+              <w:left w:val="single" w:sz="8" w:space="0" w:color="auto"/>
+              <w:bottom w:val="nil"/>
+              <w:right w:val="nil"/>
+            </w:tcBorders>
+            <w:shd w:val="clear" w:color="auto" w:fill="auto"/>
+            <w:noWrap/>
+            <w:vAlign w:val="bottom"/>
+            <w:hideMark/>
+          </w:tcPr>
+          <w:p>
+            <w:pPr>
+              <w:rPr>
+                <w:rFonts w:cs="Arial"/>
+                <w:szCs w:val="22"/>
+              </w:rPr>
             </w:pPr>
             <w:r>
               <w:rPr>
@@ -29184,38 +28586,6 @@
               <w:top w:val="nil"/>
               <w:left w:val="single" w:sz="8" w:space="0" w:color="auto"/>
               <w:bottom w:val="nil"/>
-              <w:right w:val="nil"/>
-            </w:tcBorders>
-            <w:shd w:val="clear" w:color="auto" w:fill="auto"/>
-            <w:noWrap/>
-            <w:vAlign w:val="bottom"/>
-            <w:hideMark/>
-          </w:tcPr>
-          <w:p>
-            <w:pPr>
-              <w:rPr>
-                <w:rFonts w:cs="Arial"/>
-                <w:sz w:val="22"/>
-                <w:szCs w:val="22"/>
-              </w:rPr>
-            </w:pPr>
-            <w:r>
-              <w:rPr>
-                <w:rFonts w:cs="Arial"/>
-                <w:sz w:val="22"/>
-                <w:szCs w:val="22"/>
-              </w:rPr>
-              <w:t> </w:t>
-            </w:r>
-          </w:p>
-        </w:tc>
-        <w:tc>
-          <w:tcPr>
-            <w:tcW w:w="1544" w:type="dxa"/>
-            <w:tcBorders>
-              <w:top w:val="nil"/>
-              <w:left w:val="single" w:sz="8" w:space="0" w:color="auto"/>
-              <w:bottom w:val="nil"/>
               <w:right w:val="single" w:sz="8" w:space="0" w:color="auto"/>
             </w:tcBorders>
             <w:shd w:val="clear" w:color="auto" w:fill="auto"/>
@@ -29227,7 +28597,6 @@
             <w:pPr>
               <w:rPr>
                 <w:rFonts w:cs="Arial"/>
-                <w:sz w:val="22"/>
                 <w:szCs w:val="22"/>
               </w:rPr>
             </w:pPr>
@@ -29267,7 +28636,6 @@
                 <w:rFonts w:cs="Arial"/>
                 <w:b/>
                 <w:bCs/>
-                <w:sz w:val="22"/>
                 <w:szCs w:val="22"/>
               </w:rPr>
             </w:pPr>
@@ -29301,9 +28669,39 @@
             <w:pPr>
               <w:rPr>
                 <w:rFonts w:cs="Arial"/>
+                <w:szCs w:val="22"/>
+              </w:rPr>
+            </w:pPr>
+            <w:r>
+              <w:rPr>
+                <w:rFonts w:cs="Arial"/>
                 <w:sz w:val="22"/>
                 <w:szCs w:val="22"/>
               </w:rPr>
+              <w:t>1. Tube Bundle</w:t>
+            </w:r>
+          </w:p>
+        </w:tc>
+        <w:tc>
+          <w:tcPr>
+            <w:tcW w:w="2402" w:type="dxa"/>
+            <w:tcBorders>
+              <w:top w:val="nil"/>
+              <w:left w:val="single" w:sz="8" w:space="0" w:color="auto"/>
+              <w:bottom w:val="nil"/>
+              <w:right w:val="nil"/>
+            </w:tcBorders>
+            <w:shd w:val="clear" w:color="auto" w:fill="auto"/>
+            <w:noWrap/>
+            <w:vAlign w:val="bottom"/>
+            <w:hideMark/>
+          </w:tcPr>
+          <w:p>
+            <w:pPr>
+              <w:rPr>
+                <w:rFonts w:cs="Arial"/>
+                <w:szCs w:val="22"/>
+              </w:rPr>
             </w:pPr>
             <w:r>
               <w:rPr>
@@ -29311,13 +28709,13 @@
                 <w:sz w:val="22"/>
                 <w:szCs w:val="22"/>
               </w:rPr>
-              <w:t>1. Tube Bundle</w:t>
-            </w:r>
-          </w:p>
-        </w:tc>
-        <w:tc>
-          <w:tcPr>
-            <w:tcW w:w="2402" w:type="dxa"/>
+              <w:t> </w:t>
+            </w:r>
+          </w:p>
+        </w:tc>
+        <w:tc>
+          <w:tcPr>
+            <w:tcW w:w="788" w:type="dxa"/>
             <w:tcBorders>
               <w:top w:val="nil"/>
               <w:left w:val="single" w:sz="8" w:space="0" w:color="auto"/>
@@ -29333,9 +28731,39 @@
             <w:pPr>
               <w:rPr>
                 <w:rFonts w:cs="Arial"/>
+                <w:szCs w:val="22"/>
+              </w:rPr>
+            </w:pPr>
+            <w:r>
+              <w:rPr>
+                <w:rFonts w:cs="Arial"/>
                 <w:sz w:val="22"/>
                 <w:szCs w:val="22"/>
               </w:rPr>
+              <w:t> </w:t>
+            </w:r>
+          </w:p>
+        </w:tc>
+        <w:tc>
+          <w:tcPr>
+            <w:tcW w:w="1544" w:type="dxa"/>
+            <w:tcBorders>
+              <w:top w:val="nil"/>
+              <w:left w:val="single" w:sz="8" w:space="0" w:color="auto"/>
+              <w:bottom w:val="nil"/>
+              <w:right w:val="nil"/>
+            </w:tcBorders>
+            <w:shd w:val="clear" w:color="auto" w:fill="auto"/>
+            <w:noWrap/>
+            <w:vAlign w:val="bottom"/>
+            <w:hideMark/>
+          </w:tcPr>
+          <w:p>
+            <w:pPr>
+              <w:rPr>
+                <w:rFonts w:cs="Arial"/>
+                <w:szCs w:val="22"/>
+              </w:rPr>
             </w:pPr>
             <w:r>
               <w:rPr>
@@ -29349,75 +28777,11 @@
         </w:tc>
         <w:tc>
           <w:tcPr>
-            <w:tcW w:w="788" w:type="dxa"/>
+            <w:tcW w:w="1544" w:type="dxa"/>
             <w:tcBorders>
               <w:top w:val="nil"/>
               <w:left w:val="single" w:sz="8" w:space="0" w:color="auto"/>
               <w:bottom w:val="nil"/>
-              <w:right w:val="nil"/>
-            </w:tcBorders>
-            <w:shd w:val="clear" w:color="auto" w:fill="auto"/>
-            <w:noWrap/>
-            <w:vAlign w:val="bottom"/>
-            <w:hideMark/>
-          </w:tcPr>
-          <w:p>
-            <w:pPr>
-              <w:rPr>
-                <w:rFonts w:cs="Arial"/>
-                <w:sz w:val="22"/>
-                <w:szCs w:val="22"/>
-              </w:rPr>
-            </w:pPr>
-            <w:r>
-              <w:rPr>
-                <w:rFonts w:cs="Arial"/>
-                <w:sz w:val="22"/>
-                <w:szCs w:val="22"/>
-              </w:rPr>
-              <w:t> </w:t>
-            </w:r>
-          </w:p>
-        </w:tc>
-        <w:tc>
-          <w:tcPr>
-            <w:tcW w:w="1544" w:type="dxa"/>
-            <w:tcBorders>
-              <w:top w:val="nil"/>
-              <w:left w:val="single" w:sz="8" w:space="0" w:color="auto"/>
-              <w:bottom w:val="nil"/>
-              <w:right w:val="nil"/>
-            </w:tcBorders>
-            <w:shd w:val="clear" w:color="auto" w:fill="auto"/>
-            <w:noWrap/>
-            <w:vAlign w:val="bottom"/>
-            <w:hideMark/>
-          </w:tcPr>
-          <w:p>
-            <w:pPr>
-              <w:rPr>
-                <w:rFonts w:cs="Arial"/>
-                <w:sz w:val="22"/>
-                <w:szCs w:val="22"/>
-              </w:rPr>
-            </w:pPr>
-            <w:r>
-              <w:rPr>
-                <w:rFonts w:cs="Arial"/>
-                <w:sz w:val="22"/>
-                <w:szCs w:val="22"/>
-              </w:rPr>
-              <w:t> </w:t>
-            </w:r>
-          </w:p>
-        </w:tc>
-        <w:tc>
-          <w:tcPr>
-            <w:tcW w:w="1544" w:type="dxa"/>
-            <w:tcBorders>
-              <w:top w:val="nil"/>
-              <w:left w:val="single" w:sz="8" w:space="0" w:color="auto"/>
-              <w:bottom w:val="nil"/>
               <w:right w:val="single" w:sz="8" w:space="0" w:color="auto"/>
             </w:tcBorders>
             <w:shd w:val="clear" w:color="auto" w:fill="auto"/>
@@ -29429,7 +28793,6 @@
             <w:pPr>
               <w:rPr>
                 <w:rFonts w:cs="Arial"/>
-                <w:sz w:val="22"/>
                 <w:szCs w:val="22"/>
               </w:rPr>
             </w:pPr>
@@ -29469,7 +28832,6 @@
                 <w:rFonts w:cs="Arial"/>
                 <w:b/>
                 <w:bCs/>
-                <w:sz w:val="22"/>
                 <w:szCs w:val="22"/>
               </w:rPr>
             </w:pPr>
@@ -29503,9 +28865,39 @@
             <w:pPr>
               <w:rPr>
                 <w:rFonts w:cs="Arial"/>
+                <w:szCs w:val="22"/>
+              </w:rPr>
+            </w:pPr>
+            <w:r>
+              <w:rPr>
+                <w:rFonts w:cs="Arial"/>
                 <w:sz w:val="22"/>
                 <w:szCs w:val="22"/>
               </w:rPr>
+              <w:t>2. Shell &amp; Waterbox</w:t>
+            </w:r>
+          </w:p>
+        </w:tc>
+        <w:tc>
+          <w:tcPr>
+            <w:tcW w:w="2402" w:type="dxa"/>
+            <w:tcBorders>
+              <w:top w:val="nil"/>
+              <w:left w:val="single" w:sz="8" w:space="0" w:color="auto"/>
+              <w:bottom w:val="nil"/>
+              <w:right w:val="nil"/>
+            </w:tcBorders>
+            <w:shd w:val="clear" w:color="auto" w:fill="auto"/>
+            <w:noWrap/>
+            <w:vAlign w:val="bottom"/>
+            <w:hideMark/>
+          </w:tcPr>
+          <w:p>
+            <w:pPr>
+              <w:rPr>
+                <w:rFonts w:cs="Arial"/>
+                <w:szCs w:val="22"/>
+              </w:rPr>
             </w:pPr>
             <w:r>
               <w:rPr>
@@ -29513,13 +28905,13 @@
                 <w:sz w:val="22"/>
                 <w:szCs w:val="22"/>
               </w:rPr>
-              <w:t>2. Shell &amp; Waterbox</w:t>
-            </w:r>
-          </w:p>
-        </w:tc>
-        <w:tc>
-          <w:tcPr>
-            <w:tcW w:w="2402" w:type="dxa"/>
+              <w:t> </w:t>
+            </w:r>
+          </w:p>
+        </w:tc>
+        <w:tc>
+          <w:tcPr>
+            <w:tcW w:w="788" w:type="dxa"/>
             <w:tcBorders>
               <w:top w:val="nil"/>
               <w:left w:val="single" w:sz="8" w:space="0" w:color="auto"/>
@@ -29535,9 +28927,39 @@
             <w:pPr>
               <w:rPr>
                 <w:rFonts w:cs="Arial"/>
+                <w:szCs w:val="22"/>
+              </w:rPr>
+            </w:pPr>
+            <w:r>
+              <w:rPr>
+                <w:rFonts w:cs="Arial"/>
                 <w:sz w:val="22"/>
                 <w:szCs w:val="22"/>
               </w:rPr>
+              <w:t> </w:t>
+            </w:r>
+          </w:p>
+        </w:tc>
+        <w:tc>
+          <w:tcPr>
+            <w:tcW w:w="1544" w:type="dxa"/>
+            <w:tcBorders>
+              <w:top w:val="nil"/>
+              <w:left w:val="single" w:sz="8" w:space="0" w:color="auto"/>
+              <w:bottom w:val="nil"/>
+              <w:right w:val="nil"/>
+            </w:tcBorders>
+            <w:shd w:val="clear" w:color="auto" w:fill="auto"/>
+            <w:noWrap/>
+            <w:vAlign w:val="bottom"/>
+            <w:hideMark/>
+          </w:tcPr>
+          <w:p>
+            <w:pPr>
+              <w:rPr>
+                <w:rFonts w:cs="Arial"/>
+                <w:szCs w:val="22"/>
+              </w:rPr>
             </w:pPr>
             <w:r>
               <w:rPr>
@@ -29551,75 +28973,11 @@
         </w:tc>
         <w:tc>
           <w:tcPr>
-            <w:tcW w:w="788" w:type="dxa"/>
+            <w:tcW w:w="1544" w:type="dxa"/>
             <w:tcBorders>
               <w:top w:val="nil"/>
               <w:left w:val="single" w:sz="8" w:space="0" w:color="auto"/>
               <w:bottom w:val="nil"/>
-              <w:right w:val="nil"/>
-            </w:tcBorders>
-            <w:shd w:val="clear" w:color="auto" w:fill="auto"/>
-            <w:noWrap/>
-            <w:vAlign w:val="bottom"/>
-            <w:hideMark/>
-          </w:tcPr>
-          <w:p>
-            <w:pPr>
-              <w:rPr>
-                <w:rFonts w:cs="Arial"/>
-                <w:sz w:val="22"/>
-                <w:szCs w:val="22"/>
-              </w:rPr>
-            </w:pPr>
-            <w:r>
-              <w:rPr>
-                <w:rFonts w:cs="Arial"/>
-                <w:sz w:val="22"/>
-                <w:szCs w:val="22"/>
-              </w:rPr>
-              <w:t> </w:t>
-            </w:r>
-          </w:p>
-        </w:tc>
-        <w:tc>
-          <w:tcPr>
-            <w:tcW w:w="1544" w:type="dxa"/>
-            <w:tcBorders>
-              <w:top w:val="nil"/>
-              <w:left w:val="single" w:sz="8" w:space="0" w:color="auto"/>
-              <w:bottom w:val="nil"/>
-              <w:right w:val="nil"/>
-            </w:tcBorders>
-            <w:shd w:val="clear" w:color="auto" w:fill="auto"/>
-            <w:noWrap/>
-            <w:vAlign w:val="bottom"/>
-            <w:hideMark/>
-          </w:tcPr>
-          <w:p>
-            <w:pPr>
-              <w:rPr>
-                <w:rFonts w:cs="Arial"/>
-                <w:sz w:val="22"/>
-                <w:szCs w:val="22"/>
-              </w:rPr>
-            </w:pPr>
-            <w:r>
-              <w:rPr>
-                <w:rFonts w:cs="Arial"/>
-                <w:sz w:val="22"/>
-                <w:szCs w:val="22"/>
-              </w:rPr>
-              <w:t> </w:t>
-            </w:r>
-          </w:p>
-        </w:tc>
-        <w:tc>
-          <w:tcPr>
-            <w:tcW w:w="1544" w:type="dxa"/>
-            <w:tcBorders>
-              <w:top w:val="nil"/>
-              <w:left w:val="single" w:sz="8" w:space="0" w:color="auto"/>
-              <w:bottom w:val="nil"/>
               <w:right w:val="single" w:sz="8" w:space="0" w:color="auto"/>
             </w:tcBorders>
             <w:shd w:val="clear" w:color="auto" w:fill="auto"/>
@@ -29631,7 +28989,6 @@
             <w:pPr>
               <w:rPr>
                 <w:rFonts w:cs="Arial"/>
-                <w:sz w:val="22"/>
                 <w:szCs w:val="22"/>
               </w:rPr>
             </w:pPr>
@@ -29671,7 +29028,6 @@
                 <w:rFonts w:cs="Arial"/>
                 <w:b/>
                 <w:bCs/>
-                <w:sz w:val="22"/>
                 <w:szCs w:val="22"/>
               </w:rPr>
             </w:pPr>
@@ -29705,9 +29061,39 @@
             <w:pPr>
               <w:rPr>
                 <w:rFonts w:cs="Arial"/>
+                <w:szCs w:val="22"/>
+              </w:rPr>
+            </w:pPr>
+            <w:r>
+              <w:rPr>
+                <w:rFonts w:cs="Arial"/>
                 <w:sz w:val="22"/>
                 <w:szCs w:val="22"/>
               </w:rPr>
+              <w:t>3. Tube Sheet</w:t>
+            </w:r>
+          </w:p>
+        </w:tc>
+        <w:tc>
+          <w:tcPr>
+            <w:tcW w:w="2402" w:type="dxa"/>
+            <w:tcBorders>
+              <w:top w:val="nil"/>
+              <w:left w:val="single" w:sz="8" w:space="0" w:color="auto"/>
+              <w:bottom w:val="nil"/>
+              <w:right w:val="nil"/>
+            </w:tcBorders>
+            <w:shd w:val="clear" w:color="auto" w:fill="auto"/>
+            <w:noWrap/>
+            <w:vAlign w:val="bottom"/>
+            <w:hideMark/>
+          </w:tcPr>
+          <w:p>
+            <w:pPr>
+              <w:rPr>
+                <w:rFonts w:cs="Arial"/>
+                <w:szCs w:val="22"/>
+              </w:rPr>
             </w:pPr>
             <w:r>
               <w:rPr>
@@ -29715,13 +29101,13 @@
                 <w:sz w:val="22"/>
                 <w:szCs w:val="22"/>
               </w:rPr>
-              <w:t>3. Tube Sheet</w:t>
-            </w:r>
-          </w:p>
-        </w:tc>
-        <w:tc>
-          <w:tcPr>
-            <w:tcW w:w="2402" w:type="dxa"/>
+              <w:t> </w:t>
+            </w:r>
+          </w:p>
+        </w:tc>
+        <w:tc>
+          <w:tcPr>
+            <w:tcW w:w="788" w:type="dxa"/>
             <w:tcBorders>
               <w:top w:val="nil"/>
               <w:left w:val="single" w:sz="8" w:space="0" w:color="auto"/>
@@ -29737,9 +29123,39 @@
             <w:pPr>
               <w:rPr>
                 <w:rFonts w:cs="Arial"/>
+                <w:szCs w:val="22"/>
+              </w:rPr>
+            </w:pPr>
+            <w:r>
+              <w:rPr>
+                <w:rFonts w:cs="Arial"/>
                 <w:sz w:val="22"/>
                 <w:szCs w:val="22"/>
               </w:rPr>
+              <w:t> </w:t>
+            </w:r>
+          </w:p>
+        </w:tc>
+        <w:tc>
+          <w:tcPr>
+            <w:tcW w:w="1544" w:type="dxa"/>
+            <w:tcBorders>
+              <w:top w:val="nil"/>
+              <w:left w:val="single" w:sz="8" w:space="0" w:color="auto"/>
+              <w:bottom w:val="nil"/>
+              <w:right w:val="nil"/>
+            </w:tcBorders>
+            <w:shd w:val="clear" w:color="auto" w:fill="auto"/>
+            <w:noWrap/>
+            <w:vAlign w:val="bottom"/>
+            <w:hideMark/>
+          </w:tcPr>
+          <w:p>
+            <w:pPr>
+              <w:rPr>
+                <w:rFonts w:cs="Arial"/>
+                <w:szCs w:val="22"/>
+              </w:rPr>
             </w:pPr>
             <w:r>
               <w:rPr>
@@ -29753,75 +29169,11 @@
         </w:tc>
         <w:tc>
           <w:tcPr>
-            <w:tcW w:w="788" w:type="dxa"/>
+            <w:tcW w:w="1544" w:type="dxa"/>
             <w:tcBorders>
               <w:top w:val="nil"/>
               <w:left w:val="single" w:sz="8" w:space="0" w:color="auto"/>
               <w:bottom w:val="nil"/>
-              <w:right w:val="nil"/>
-            </w:tcBorders>
-            <w:shd w:val="clear" w:color="auto" w:fill="auto"/>
-            <w:noWrap/>
-            <w:vAlign w:val="bottom"/>
-            <w:hideMark/>
-          </w:tcPr>
-          <w:p>
-            <w:pPr>
-              <w:rPr>
-                <w:rFonts w:cs="Arial"/>
-                <w:sz w:val="22"/>
-                <w:szCs w:val="22"/>
-              </w:rPr>
-            </w:pPr>
-            <w:r>
-              <w:rPr>
-                <w:rFonts w:cs="Arial"/>
-                <w:sz w:val="22"/>
-                <w:szCs w:val="22"/>
-              </w:rPr>
-              <w:t> </w:t>
-            </w:r>
-          </w:p>
-        </w:tc>
-        <w:tc>
-          <w:tcPr>
-            <w:tcW w:w="1544" w:type="dxa"/>
-            <w:tcBorders>
-              <w:top w:val="nil"/>
-              <w:left w:val="single" w:sz="8" w:space="0" w:color="auto"/>
-              <w:bottom w:val="nil"/>
-              <w:right w:val="nil"/>
-            </w:tcBorders>
-            <w:shd w:val="clear" w:color="auto" w:fill="auto"/>
-            <w:noWrap/>
-            <w:vAlign w:val="bottom"/>
-            <w:hideMark/>
-          </w:tcPr>
-          <w:p>
-            <w:pPr>
-              <w:rPr>
-                <w:rFonts w:cs="Arial"/>
-                <w:sz w:val="22"/>
-                <w:szCs w:val="22"/>
-              </w:rPr>
-            </w:pPr>
-            <w:r>
-              <w:rPr>
-                <w:rFonts w:cs="Arial"/>
-                <w:sz w:val="22"/>
-                <w:szCs w:val="22"/>
-              </w:rPr>
-              <w:t> </w:t>
-            </w:r>
-          </w:p>
-        </w:tc>
-        <w:tc>
-          <w:tcPr>
-            <w:tcW w:w="1544" w:type="dxa"/>
-            <w:tcBorders>
-              <w:top w:val="nil"/>
-              <w:left w:val="single" w:sz="8" w:space="0" w:color="auto"/>
-              <w:bottom w:val="nil"/>
               <w:right w:val="single" w:sz="8" w:space="0" w:color="auto"/>
             </w:tcBorders>
             <w:shd w:val="clear" w:color="auto" w:fill="auto"/>
@@ -29833,7 +29185,6 @@
             <w:pPr>
               <w:rPr>
                 <w:rFonts w:cs="Arial"/>
-                <w:sz w:val="22"/>
                 <w:szCs w:val="22"/>
               </w:rPr>
             </w:pPr>
@@ -29873,7 +29224,6 @@
                 <w:rFonts w:cs="Arial"/>
                 <w:b/>
                 <w:bCs/>
-                <w:sz w:val="22"/>
                 <w:szCs w:val="22"/>
               </w:rPr>
             </w:pPr>
@@ -29907,9 +29257,39 @@
             <w:pPr>
               <w:rPr>
                 <w:rFonts w:cs="Arial"/>
+                <w:szCs w:val="22"/>
+              </w:rPr>
+            </w:pPr>
+            <w:r>
+              <w:rPr>
+                <w:rFonts w:cs="Arial"/>
                 <w:sz w:val="22"/>
                 <w:szCs w:val="22"/>
               </w:rPr>
+              <w:t>4. Buffle Support dsb.</w:t>
+            </w:r>
+          </w:p>
+        </w:tc>
+        <w:tc>
+          <w:tcPr>
+            <w:tcW w:w="2402" w:type="dxa"/>
+            <w:tcBorders>
+              <w:top w:val="nil"/>
+              <w:left w:val="single" w:sz="8" w:space="0" w:color="auto"/>
+              <w:bottom w:val="nil"/>
+              <w:right w:val="nil"/>
+            </w:tcBorders>
+            <w:shd w:val="clear" w:color="auto" w:fill="auto"/>
+            <w:noWrap/>
+            <w:vAlign w:val="bottom"/>
+            <w:hideMark/>
+          </w:tcPr>
+          <w:p>
+            <w:pPr>
+              <w:rPr>
+                <w:rFonts w:cs="Arial"/>
+                <w:szCs w:val="22"/>
+              </w:rPr>
             </w:pPr>
             <w:r>
               <w:rPr>
@@ -29917,13 +29297,13 @@
                 <w:sz w:val="22"/>
                 <w:szCs w:val="22"/>
               </w:rPr>
-              <w:t>4. Buffle Support dsb.</w:t>
-            </w:r>
-          </w:p>
-        </w:tc>
-        <w:tc>
-          <w:tcPr>
-            <w:tcW w:w="2402" w:type="dxa"/>
+              <w:t> </w:t>
+            </w:r>
+          </w:p>
+        </w:tc>
+        <w:tc>
+          <w:tcPr>
+            <w:tcW w:w="788" w:type="dxa"/>
             <w:tcBorders>
               <w:top w:val="nil"/>
               <w:left w:val="single" w:sz="8" w:space="0" w:color="auto"/>
@@ -29939,9 +29319,39 @@
             <w:pPr>
               <w:rPr>
                 <w:rFonts w:cs="Arial"/>
+                <w:szCs w:val="22"/>
+              </w:rPr>
+            </w:pPr>
+            <w:r>
+              <w:rPr>
+                <w:rFonts w:cs="Arial"/>
                 <w:sz w:val="22"/>
                 <w:szCs w:val="22"/>
               </w:rPr>
+              <w:t> </w:t>
+            </w:r>
+          </w:p>
+        </w:tc>
+        <w:tc>
+          <w:tcPr>
+            <w:tcW w:w="1544" w:type="dxa"/>
+            <w:tcBorders>
+              <w:top w:val="nil"/>
+              <w:left w:val="single" w:sz="8" w:space="0" w:color="auto"/>
+              <w:bottom w:val="nil"/>
+              <w:right w:val="nil"/>
+            </w:tcBorders>
+            <w:shd w:val="clear" w:color="auto" w:fill="auto"/>
+            <w:noWrap/>
+            <w:vAlign w:val="bottom"/>
+            <w:hideMark/>
+          </w:tcPr>
+          <w:p>
+            <w:pPr>
+              <w:rPr>
+                <w:rFonts w:cs="Arial"/>
+                <w:szCs w:val="22"/>
+              </w:rPr>
             </w:pPr>
             <w:r>
               <w:rPr>
@@ -29955,75 +29365,11 @@
         </w:tc>
         <w:tc>
           <w:tcPr>
-            <w:tcW w:w="788" w:type="dxa"/>
+            <w:tcW w:w="1544" w:type="dxa"/>
             <w:tcBorders>
               <w:top w:val="nil"/>
               <w:left w:val="single" w:sz="8" w:space="0" w:color="auto"/>
               <w:bottom w:val="nil"/>
-              <w:right w:val="nil"/>
-            </w:tcBorders>
-            <w:shd w:val="clear" w:color="auto" w:fill="auto"/>
-            <w:noWrap/>
-            <w:vAlign w:val="bottom"/>
-            <w:hideMark/>
-          </w:tcPr>
-          <w:p>
-            <w:pPr>
-              <w:rPr>
-                <w:rFonts w:cs="Arial"/>
-                <w:sz w:val="22"/>
-                <w:szCs w:val="22"/>
-              </w:rPr>
-            </w:pPr>
-            <w:r>
-              <w:rPr>
-                <w:rFonts w:cs="Arial"/>
-                <w:sz w:val="22"/>
-                <w:szCs w:val="22"/>
-              </w:rPr>
-              <w:t> </w:t>
-            </w:r>
-          </w:p>
-        </w:tc>
-        <w:tc>
-          <w:tcPr>
-            <w:tcW w:w="1544" w:type="dxa"/>
-            <w:tcBorders>
-              <w:top w:val="nil"/>
-              <w:left w:val="single" w:sz="8" w:space="0" w:color="auto"/>
-              <w:bottom w:val="nil"/>
-              <w:right w:val="nil"/>
-            </w:tcBorders>
-            <w:shd w:val="clear" w:color="auto" w:fill="auto"/>
-            <w:noWrap/>
-            <w:vAlign w:val="bottom"/>
-            <w:hideMark/>
-          </w:tcPr>
-          <w:p>
-            <w:pPr>
-              <w:rPr>
-                <w:rFonts w:cs="Arial"/>
-                <w:sz w:val="22"/>
-                <w:szCs w:val="22"/>
-              </w:rPr>
-            </w:pPr>
-            <w:r>
-              <w:rPr>
-                <w:rFonts w:cs="Arial"/>
-                <w:sz w:val="22"/>
-                <w:szCs w:val="22"/>
-              </w:rPr>
-              <w:t> </w:t>
-            </w:r>
-          </w:p>
-        </w:tc>
-        <w:tc>
-          <w:tcPr>
-            <w:tcW w:w="1544" w:type="dxa"/>
-            <w:tcBorders>
-              <w:top w:val="nil"/>
-              <w:left w:val="single" w:sz="8" w:space="0" w:color="auto"/>
-              <w:bottom w:val="nil"/>
               <w:right w:val="single" w:sz="8" w:space="0" w:color="auto"/>
             </w:tcBorders>
             <w:shd w:val="clear" w:color="auto" w:fill="auto"/>
@@ -30035,7 +29381,6 @@
             <w:pPr>
               <w:rPr>
                 <w:rFonts w:cs="Arial"/>
-                <w:sz w:val="22"/>
                 <w:szCs w:val="22"/>
               </w:rPr>
             </w:pPr>
@@ -30075,7 +29420,6 @@
                 <w:rFonts w:cs="Arial"/>
                 <w:b/>
                 <w:bCs/>
-                <w:sz w:val="22"/>
                 <w:szCs w:val="22"/>
               </w:rPr>
             </w:pPr>
@@ -30109,9 +29453,39 @@
             <w:pPr>
               <w:rPr>
                 <w:rFonts w:cs="Arial"/>
+                <w:szCs w:val="22"/>
+              </w:rPr>
+            </w:pPr>
+            <w:r>
+              <w:rPr>
+                <w:rFonts w:cs="Arial"/>
                 <w:sz w:val="22"/>
                 <w:szCs w:val="22"/>
               </w:rPr>
+              <w:t>5. Isolasi &amp; Lagging</w:t>
+            </w:r>
+          </w:p>
+        </w:tc>
+        <w:tc>
+          <w:tcPr>
+            <w:tcW w:w="2402" w:type="dxa"/>
+            <w:tcBorders>
+              <w:top w:val="nil"/>
+              <w:left w:val="single" w:sz="8" w:space="0" w:color="auto"/>
+              <w:bottom w:val="nil"/>
+              <w:right w:val="nil"/>
+            </w:tcBorders>
+            <w:shd w:val="clear" w:color="auto" w:fill="auto"/>
+            <w:noWrap/>
+            <w:vAlign w:val="bottom"/>
+            <w:hideMark/>
+          </w:tcPr>
+          <w:p>
+            <w:pPr>
+              <w:rPr>
+                <w:rFonts w:cs="Arial"/>
+                <w:szCs w:val="22"/>
+              </w:rPr>
             </w:pPr>
             <w:r>
               <w:rPr>
@@ -30119,13 +29493,13 @@
                 <w:sz w:val="22"/>
                 <w:szCs w:val="22"/>
               </w:rPr>
-              <w:t>5. Isolasi &amp; Lagging</w:t>
-            </w:r>
-          </w:p>
-        </w:tc>
-        <w:tc>
-          <w:tcPr>
-            <w:tcW w:w="2402" w:type="dxa"/>
+              <w:t> </w:t>
+            </w:r>
+          </w:p>
+        </w:tc>
+        <w:tc>
+          <w:tcPr>
+            <w:tcW w:w="788" w:type="dxa"/>
             <w:tcBorders>
               <w:top w:val="nil"/>
               <w:left w:val="single" w:sz="8" w:space="0" w:color="auto"/>
@@ -30141,9 +29515,39 @@
             <w:pPr>
               <w:rPr>
                 <w:rFonts w:cs="Arial"/>
+                <w:szCs w:val="22"/>
+              </w:rPr>
+            </w:pPr>
+            <w:r>
+              <w:rPr>
+                <w:rFonts w:cs="Arial"/>
                 <w:sz w:val="22"/>
                 <w:szCs w:val="22"/>
               </w:rPr>
+              <w:t> </w:t>
+            </w:r>
+          </w:p>
+        </w:tc>
+        <w:tc>
+          <w:tcPr>
+            <w:tcW w:w="1544" w:type="dxa"/>
+            <w:tcBorders>
+              <w:top w:val="nil"/>
+              <w:left w:val="single" w:sz="8" w:space="0" w:color="auto"/>
+              <w:bottom w:val="nil"/>
+              <w:right w:val="nil"/>
+            </w:tcBorders>
+            <w:shd w:val="clear" w:color="auto" w:fill="auto"/>
+            <w:noWrap/>
+            <w:vAlign w:val="bottom"/>
+            <w:hideMark/>
+          </w:tcPr>
+          <w:p>
+            <w:pPr>
+              <w:rPr>
+                <w:rFonts w:cs="Arial"/>
+                <w:szCs w:val="22"/>
+              </w:rPr>
             </w:pPr>
             <w:r>
               <w:rPr>
@@ -30157,75 +29561,11 @@
         </w:tc>
         <w:tc>
           <w:tcPr>
-            <w:tcW w:w="788" w:type="dxa"/>
+            <w:tcW w:w="1544" w:type="dxa"/>
             <w:tcBorders>
               <w:top w:val="nil"/>
               <w:left w:val="single" w:sz="8" w:space="0" w:color="auto"/>
               <w:bottom w:val="nil"/>
-              <w:right w:val="nil"/>
-            </w:tcBorders>
-            <w:shd w:val="clear" w:color="auto" w:fill="auto"/>
-            <w:noWrap/>
-            <w:vAlign w:val="bottom"/>
-            <w:hideMark/>
-          </w:tcPr>
-          <w:p>
-            <w:pPr>
-              <w:rPr>
-                <w:rFonts w:cs="Arial"/>
-                <w:sz w:val="22"/>
-                <w:szCs w:val="22"/>
-              </w:rPr>
-            </w:pPr>
-            <w:r>
-              <w:rPr>
-                <w:rFonts w:cs="Arial"/>
-                <w:sz w:val="22"/>
-                <w:szCs w:val="22"/>
-              </w:rPr>
-              <w:t> </w:t>
-            </w:r>
-          </w:p>
-        </w:tc>
-        <w:tc>
-          <w:tcPr>
-            <w:tcW w:w="1544" w:type="dxa"/>
-            <w:tcBorders>
-              <w:top w:val="nil"/>
-              <w:left w:val="single" w:sz="8" w:space="0" w:color="auto"/>
-              <w:bottom w:val="nil"/>
-              <w:right w:val="nil"/>
-            </w:tcBorders>
-            <w:shd w:val="clear" w:color="auto" w:fill="auto"/>
-            <w:noWrap/>
-            <w:vAlign w:val="bottom"/>
-            <w:hideMark/>
-          </w:tcPr>
-          <w:p>
-            <w:pPr>
-              <w:rPr>
-                <w:rFonts w:cs="Arial"/>
-                <w:sz w:val="22"/>
-                <w:szCs w:val="22"/>
-              </w:rPr>
-            </w:pPr>
-            <w:r>
-              <w:rPr>
-                <w:rFonts w:cs="Arial"/>
-                <w:sz w:val="22"/>
-                <w:szCs w:val="22"/>
-              </w:rPr>
-              <w:t> </w:t>
-            </w:r>
-          </w:p>
-        </w:tc>
-        <w:tc>
-          <w:tcPr>
-            <w:tcW w:w="1544" w:type="dxa"/>
-            <w:tcBorders>
-              <w:top w:val="nil"/>
-              <w:left w:val="single" w:sz="8" w:space="0" w:color="auto"/>
-              <w:bottom w:val="nil"/>
               <w:right w:val="single" w:sz="8" w:space="0" w:color="auto"/>
             </w:tcBorders>
             <w:shd w:val="clear" w:color="auto" w:fill="auto"/>
@@ -30237,7 +29577,6 @@
             <w:pPr>
               <w:rPr>
                 <w:rFonts w:cs="Arial"/>
-                <w:sz w:val="22"/>
                 <w:szCs w:val="22"/>
               </w:rPr>
             </w:pPr>
@@ -30277,7 +29616,6 @@
                 <w:rFonts w:cs="Arial"/>
                 <w:b/>
                 <w:bCs/>
-                <w:sz w:val="22"/>
                 <w:szCs w:val="22"/>
               </w:rPr>
             </w:pPr>
@@ -30314,7 +29652,6 @@
                 <w:rFonts w:cs="Arial"/>
                 <w:b/>
                 <w:bCs/>
-                <w:sz w:val="22"/>
                 <w:szCs w:val="22"/>
               </w:rPr>
             </w:pPr>
@@ -30348,9 +29685,39 @@
             <w:pPr>
               <w:rPr>
                 <w:rFonts w:cs="Arial"/>
+                <w:szCs w:val="22"/>
+              </w:rPr>
+            </w:pPr>
+            <w:r>
+              <w:rPr>
+                <w:rFonts w:cs="Arial"/>
                 <w:sz w:val="22"/>
                 <w:szCs w:val="22"/>
               </w:rPr>
+              <w:t> </w:t>
+            </w:r>
+          </w:p>
+        </w:tc>
+        <w:tc>
+          <w:tcPr>
+            <w:tcW w:w="788" w:type="dxa"/>
+            <w:tcBorders>
+              <w:top w:val="nil"/>
+              <w:left w:val="single" w:sz="8" w:space="0" w:color="auto"/>
+              <w:bottom w:val="nil"/>
+              <w:right w:val="nil"/>
+            </w:tcBorders>
+            <w:shd w:val="clear" w:color="auto" w:fill="auto"/>
+            <w:noWrap/>
+            <w:vAlign w:val="bottom"/>
+            <w:hideMark/>
+          </w:tcPr>
+          <w:p>
+            <w:pPr>
+              <w:rPr>
+                <w:rFonts w:cs="Arial"/>
+                <w:szCs w:val="22"/>
+              </w:rPr>
             </w:pPr>
             <w:r>
               <w:rPr>
@@ -30364,7 +29731,7 @@
         </w:tc>
         <w:tc>
           <w:tcPr>
-            <w:tcW w:w="788" w:type="dxa"/>
+            <w:tcW w:w="1544" w:type="dxa"/>
             <w:tcBorders>
               <w:top w:val="nil"/>
               <w:left w:val="single" w:sz="8" w:space="0" w:color="auto"/>
@@ -30380,39 +29747,6 @@
             <w:pPr>
               <w:rPr>
                 <w:rFonts w:cs="Arial"/>
-                <w:sz w:val="22"/>
-                <w:szCs w:val="22"/>
-              </w:rPr>
-            </w:pPr>
-            <w:r>
-              <w:rPr>
-                <w:rFonts w:cs="Arial"/>
-                <w:sz w:val="22"/>
-                <w:szCs w:val="22"/>
-              </w:rPr>
-              <w:t> </w:t>
-            </w:r>
-          </w:p>
-        </w:tc>
-        <w:tc>
-          <w:tcPr>
-            <w:tcW w:w="1544" w:type="dxa"/>
-            <w:tcBorders>
-              <w:top w:val="nil"/>
-              <w:left w:val="single" w:sz="8" w:space="0" w:color="auto"/>
-              <w:bottom w:val="nil"/>
-              <w:right w:val="nil"/>
-            </w:tcBorders>
-            <w:shd w:val="clear" w:color="auto" w:fill="auto"/>
-            <w:noWrap/>
-            <w:vAlign w:val="bottom"/>
-            <w:hideMark/>
-          </w:tcPr>
-          <w:p>
-            <w:pPr>
-              <w:rPr>
-                <w:rFonts w:cs="Arial"/>
-                <w:sz w:val="22"/>
                 <w:szCs w:val="22"/>
               </w:rPr>
             </w:pPr>
@@ -30444,7 +29778,6 @@
             <w:pPr>
               <w:rPr>
                 <w:rFonts w:cs="Arial"/>
-                <w:sz w:val="22"/>
                 <w:szCs w:val="22"/>
               </w:rPr>
             </w:pPr>
@@ -30484,7 +29817,6 @@
                 <w:rFonts w:cs="Arial"/>
                 <w:b/>
                 <w:bCs/>
-                <w:sz w:val="22"/>
                 <w:szCs w:val="22"/>
               </w:rPr>
             </w:pPr>
@@ -30520,7 +29852,6 @@
                 <w:rFonts w:cs="Arial"/>
                 <w:b/>
                 <w:bCs/>
-                <w:sz w:val="22"/>
                 <w:szCs w:val="22"/>
                 <w:u w:val="single"/>
               </w:rPr>
@@ -30558,7 +29889,6 @@
                 <w:rFonts w:cs="Arial"/>
                 <w:b/>
                 <w:bCs/>
-                <w:sz w:val="22"/>
                 <w:szCs w:val="22"/>
                 <w:u w:val="single"/>
               </w:rPr>
@@ -30594,9 +29924,39 @@
             <w:pPr>
               <w:rPr>
                 <w:rFonts w:cs="Arial"/>
+                <w:szCs w:val="22"/>
+              </w:rPr>
+            </w:pPr>
+            <w:r>
+              <w:rPr>
+                <w:rFonts w:cs="Arial"/>
                 <w:sz w:val="22"/>
                 <w:szCs w:val="22"/>
               </w:rPr>
+              <w:t> </w:t>
+            </w:r>
+          </w:p>
+        </w:tc>
+        <w:tc>
+          <w:tcPr>
+            <w:tcW w:w="1544" w:type="dxa"/>
+            <w:tcBorders>
+              <w:top w:val="nil"/>
+              <w:left w:val="single" w:sz="8" w:space="0" w:color="auto"/>
+              <w:bottom w:val="nil"/>
+              <w:right w:val="nil"/>
+            </w:tcBorders>
+            <w:shd w:val="clear" w:color="auto" w:fill="auto"/>
+            <w:noWrap/>
+            <w:vAlign w:val="bottom"/>
+            <w:hideMark/>
+          </w:tcPr>
+          <w:p>
+            <w:pPr>
+              <w:rPr>
+                <w:rFonts w:cs="Arial"/>
+                <w:szCs w:val="22"/>
+              </w:rPr>
             </w:pPr>
             <w:r>
               <w:rPr>
@@ -30615,38 +29975,6 @@
               <w:top w:val="nil"/>
               <w:left w:val="single" w:sz="8" w:space="0" w:color="auto"/>
               <w:bottom w:val="nil"/>
-              <w:right w:val="nil"/>
-            </w:tcBorders>
-            <w:shd w:val="clear" w:color="auto" w:fill="auto"/>
-            <w:noWrap/>
-            <w:vAlign w:val="bottom"/>
-            <w:hideMark/>
-          </w:tcPr>
-          <w:p>
-            <w:pPr>
-              <w:rPr>
-                <w:rFonts w:cs="Arial"/>
-                <w:sz w:val="22"/>
-                <w:szCs w:val="22"/>
-              </w:rPr>
-            </w:pPr>
-            <w:r>
-              <w:rPr>
-                <w:rFonts w:cs="Arial"/>
-                <w:sz w:val="22"/>
-                <w:szCs w:val="22"/>
-              </w:rPr>
-              <w:t> </w:t>
-            </w:r>
-          </w:p>
-        </w:tc>
-        <w:tc>
-          <w:tcPr>
-            <w:tcW w:w="1544" w:type="dxa"/>
-            <w:tcBorders>
-              <w:top w:val="nil"/>
-              <w:left w:val="single" w:sz="8" w:space="0" w:color="auto"/>
-              <w:bottom w:val="nil"/>
               <w:right w:val="single" w:sz="8" w:space="0" w:color="auto"/>
             </w:tcBorders>
             <w:shd w:val="clear" w:color="auto" w:fill="auto"/>
@@ -30658,7 +29986,6 @@
             <w:pPr>
               <w:rPr>
                 <w:rFonts w:cs="Arial"/>
-                <w:sz w:val="22"/>
                 <w:szCs w:val="22"/>
               </w:rPr>
             </w:pPr>
@@ -30698,7 +30025,6 @@
                 <w:rFonts w:cs="Arial"/>
                 <w:b/>
                 <w:bCs/>
-                <w:sz w:val="22"/>
                 <w:szCs w:val="22"/>
               </w:rPr>
             </w:pPr>
@@ -30732,9 +30058,39 @@
             <w:pPr>
               <w:rPr>
                 <w:rFonts w:cs="Arial"/>
+                <w:szCs w:val="22"/>
+              </w:rPr>
+            </w:pPr>
+            <w:r>
+              <w:rPr>
+                <w:rFonts w:cs="Arial"/>
                 <w:sz w:val="22"/>
                 <w:szCs w:val="22"/>
               </w:rPr>
+              <w:t xml:space="preserve"> ..............................................</w:t>
+            </w:r>
+          </w:p>
+        </w:tc>
+        <w:tc>
+          <w:tcPr>
+            <w:tcW w:w="2402" w:type="dxa"/>
+            <w:tcBorders>
+              <w:top w:val="nil"/>
+              <w:left w:val="single" w:sz="8" w:space="0" w:color="auto"/>
+              <w:bottom w:val="nil"/>
+              <w:right w:val="nil"/>
+            </w:tcBorders>
+            <w:shd w:val="clear" w:color="auto" w:fill="auto"/>
+            <w:noWrap/>
+            <w:vAlign w:val="bottom"/>
+            <w:hideMark/>
+          </w:tcPr>
+          <w:p>
+            <w:pPr>
+              <w:rPr>
+                <w:rFonts w:cs="Arial"/>
+                <w:szCs w:val="22"/>
+              </w:rPr>
             </w:pPr>
             <w:r>
               <w:rPr>
@@ -30742,13 +30098,13 @@
                 <w:sz w:val="22"/>
                 <w:szCs w:val="22"/>
               </w:rPr>
-              <w:t xml:space="preserve"> ..............................................</w:t>
-            </w:r>
-          </w:p>
-        </w:tc>
-        <w:tc>
-          <w:tcPr>
-            <w:tcW w:w="2402" w:type="dxa"/>
+              <w:t> </w:t>
+            </w:r>
+          </w:p>
+        </w:tc>
+        <w:tc>
+          <w:tcPr>
+            <w:tcW w:w="788" w:type="dxa"/>
             <w:tcBorders>
               <w:top w:val="nil"/>
               <w:left w:val="single" w:sz="8" w:space="0" w:color="auto"/>
@@ -30764,9 +30120,39 @@
             <w:pPr>
               <w:rPr>
                 <w:rFonts w:cs="Arial"/>
+                <w:szCs w:val="22"/>
+              </w:rPr>
+            </w:pPr>
+            <w:r>
+              <w:rPr>
+                <w:rFonts w:cs="Arial"/>
                 <w:sz w:val="22"/>
                 <w:szCs w:val="22"/>
               </w:rPr>
+              <w:t> </w:t>
+            </w:r>
+          </w:p>
+        </w:tc>
+        <w:tc>
+          <w:tcPr>
+            <w:tcW w:w="1544" w:type="dxa"/>
+            <w:tcBorders>
+              <w:top w:val="nil"/>
+              <w:left w:val="single" w:sz="8" w:space="0" w:color="auto"/>
+              <w:bottom w:val="nil"/>
+              <w:right w:val="nil"/>
+            </w:tcBorders>
+            <w:shd w:val="clear" w:color="auto" w:fill="auto"/>
+            <w:noWrap/>
+            <w:vAlign w:val="bottom"/>
+            <w:hideMark/>
+          </w:tcPr>
+          <w:p>
+            <w:pPr>
+              <w:rPr>
+                <w:rFonts w:cs="Arial"/>
+                <w:szCs w:val="22"/>
+              </w:rPr>
             </w:pPr>
             <w:r>
               <w:rPr>
@@ -30780,75 +30166,11 @@
         </w:tc>
         <w:tc>
           <w:tcPr>
-            <w:tcW w:w="788" w:type="dxa"/>
+            <w:tcW w:w="1544" w:type="dxa"/>
             <w:tcBorders>
               <w:top w:val="nil"/>
               <w:left w:val="single" w:sz="8" w:space="0" w:color="auto"/>
               <w:bottom w:val="nil"/>
-              <w:right w:val="nil"/>
-            </w:tcBorders>
-            <w:shd w:val="clear" w:color="auto" w:fill="auto"/>
-            <w:noWrap/>
-            <w:vAlign w:val="bottom"/>
-            <w:hideMark/>
-          </w:tcPr>
-          <w:p>
-            <w:pPr>
-              <w:rPr>
-                <w:rFonts w:cs="Arial"/>
-                <w:sz w:val="22"/>
-                <w:szCs w:val="22"/>
-              </w:rPr>
-            </w:pPr>
-            <w:r>
-              <w:rPr>
-                <w:rFonts w:cs="Arial"/>
-                <w:sz w:val="22"/>
-                <w:szCs w:val="22"/>
-              </w:rPr>
-              <w:t> </w:t>
-            </w:r>
-          </w:p>
-        </w:tc>
-        <w:tc>
-          <w:tcPr>
-            <w:tcW w:w="1544" w:type="dxa"/>
-            <w:tcBorders>
-              <w:top w:val="nil"/>
-              <w:left w:val="single" w:sz="8" w:space="0" w:color="auto"/>
-              <w:bottom w:val="nil"/>
-              <w:right w:val="nil"/>
-            </w:tcBorders>
-            <w:shd w:val="clear" w:color="auto" w:fill="auto"/>
-            <w:noWrap/>
-            <w:vAlign w:val="bottom"/>
-            <w:hideMark/>
-          </w:tcPr>
-          <w:p>
-            <w:pPr>
-              <w:rPr>
-                <w:rFonts w:cs="Arial"/>
-                <w:sz w:val="22"/>
-                <w:szCs w:val="22"/>
-              </w:rPr>
-            </w:pPr>
-            <w:r>
-              <w:rPr>
-                <w:rFonts w:cs="Arial"/>
-                <w:sz w:val="22"/>
-                <w:szCs w:val="22"/>
-              </w:rPr>
-              <w:t> </w:t>
-            </w:r>
-          </w:p>
-        </w:tc>
-        <w:tc>
-          <w:tcPr>
-            <w:tcW w:w="1544" w:type="dxa"/>
-            <w:tcBorders>
-              <w:top w:val="nil"/>
-              <w:left w:val="single" w:sz="8" w:space="0" w:color="auto"/>
-              <w:bottom w:val="nil"/>
               <w:right w:val="single" w:sz="8" w:space="0" w:color="auto"/>
             </w:tcBorders>
             <w:shd w:val="clear" w:color="auto" w:fill="auto"/>
@@ -30860,7 +30182,6 @@
             <w:pPr>
               <w:rPr>
                 <w:rFonts w:cs="Arial"/>
-                <w:sz w:val="22"/>
                 <w:szCs w:val="22"/>
               </w:rPr>
             </w:pPr>
@@ -30900,7 +30221,6 @@
                 <w:rFonts w:cs="Arial"/>
                 <w:b/>
                 <w:bCs/>
-                <w:sz w:val="22"/>
                 <w:szCs w:val="22"/>
               </w:rPr>
             </w:pPr>
@@ -30934,9 +30254,39 @@
             <w:pPr>
               <w:rPr>
                 <w:rFonts w:cs="Arial"/>
+                <w:szCs w:val="22"/>
+              </w:rPr>
+            </w:pPr>
+            <w:r>
+              <w:rPr>
+                <w:rFonts w:cs="Arial"/>
                 <w:sz w:val="22"/>
                 <w:szCs w:val="22"/>
               </w:rPr>
+              <w:t xml:space="preserve"> ..............................................</w:t>
+            </w:r>
+          </w:p>
+        </w:tc>
+        <w:tc>
+          <w:tcPr>
+            <w:tcW w:w="2402" w:type="dxa"/>
+            <w:tcBorders>
+              <w:top w:val="nil"/>
+              <w:left w:val="single" w:sz="8" w:space="0" w:color="auto"/>
+              <w:bottom w:val="nil"/>
+              <w:right w:val="nil"/>
+            </w:tcBorders>
+            <w:shd w:val="clear" w:color="auto" w:fill="auto"/>
+            <w:noWrap/>
+            <w:vAlign w:val="bottom"/>
+            <w:hideMark/>
+          </w:tcPr>
+          <w:p>
+            <w:pPr>
+              <w:rPr>
+                <w:rFonts w:cs="Arial"/>
+                <w:szCs w:val="22"/>
+              </w:rPr>
             </w:pPr>
             <w:r>
               <w:rPr>
@@ -30944,13 +30294,13 @@
                 <w:sz w:val="22"/>
                 <w:szCs w:val="22"/>
               </w:rPr>
-              <w:t xml:space="preserve"> ..............................................</w:t>
-            </w:r>
-          </w:p>
-        </w:tc>
-        <w:tc>
-          <w:tcPr>
-            <w:tcW w:w="2402" w:type="dxa"/>
+              <w:t> </w:t>
+            </w:r>
+          </w:p>
+        </w:tc>
+        <w:tc>
+          <w:tcPr>
+            <w:tcW w:w="788" w:type="dxa"/>
             <w:tcBorders>
               <w:top w:val="nil"/>
               <w:left w:val="single" w:sz="8" w:space="0" w:color="auto"/>
@@ -30966,9 +30316,39 @@
             <w:pPr>
               <w:rPr>
                 <w:rFonts w:cs="Arial"/>
+                <w:szCs w:val="22"/>
+              </w:rPr>
+            </w:pPr>
+            <w:r>
+              <w:rPr>
+                <w:rFonts w:cs="Arial"/>
                 <w:sz w:val="22"/>
                 <w:szCs w:val="22"/>
               </w:rPr>
+              <w:t> </w:t>
+            </w:r>
+          </w:p>
+        </w:tc>
+        <w:tc>
+          <w:tcPr>
+            <w:tcW w:w="1544" w:type="dxa"/>
+            <w:tcBorders>
+              <w:top w:val="nil"/>
+              <w:left w:val="single" w:sz="8" w:space="0" w:color="auto"/>
+              <w:bottom w:val="nil"/>
+              <w:right w:val="nil"/>
+            </w:tcBorders>
+            <w:shd w:val="clear" w:color="auto" w:fill="auto"/>
+            <w:noWrap/>
+            <w:vAlign w:val="bottom"/>
+            <w:hideMark/>
+          </w:tcPr>
+          <w:p>
+            <w:pPr>
+              <w:rPr>
+                <w:rFonts w:cs="Arial"/>
+                <w:szCs w:val="22"/>
+              </w:rPr>
             </w:pPr>
             <w:r>
               <w:rPr>
@@ -30982,75 +30362,11 @@
         </w:tc>
         <w:tc>
           <w:tcPr>
-            <w:tcW w:w="788" w:type="dxa"/>
+            <w:tcW w:w="1544" w:type="dxa"/>
             <w:tcBorders>
               <w:top w:val="nil"/>
               <w:left w:val="single" w:sz="8" w:space="0" w:color="auto"/>
               <w:bottom w:val="nil"/>
-              <w:right w:val="nil"/>
-            </w:tcBorders>
-            <w:shd w:val="clear" w:color="auto" w:fill="auto"/>
-            <w:noWrap/>
-            <w:vAlign w:val="bottom"/>
-            <w:hideMark/>
-          </w:tcPr>
-          <w:p>
-            <w:pPr>
-              <w:rPr>
-                <w:rFonts w:cs="Arial"/>
-                <w:sz w:val="22"/>
-                <w:szCs w:val="22"/>
-              </w:rPr>
-            </w:pPr>
-            <w:r>
-              <w:rPr>
-                <w:rFonts w:cs="Arial"/>
-                <w:sz w:val="22"/>
-                <w:szCs w:val="22"/>
-              </w:rPr>
-              <w:t> </w:t>
-            </w:r>
-          </w:p>
-        </w:tc>
-        <w:tc>
-          <w:tcPr>
-            <w:tcW w:w="1544" w:type="dxa"/>
-            <w:tcBorders>
-              <w:top w:val="nil"/>
-              <w:left w:val="single" w:sz="8" w:space="0" w:color="auto"/>
-              <w:bottom w:val="nil"/>
-              <w:right w:val="nil"/>
-            </w:tcBorders>
-            <w:shd w:val="clear" w:color="auto" w:fill="auto"/>
-            <w:noWrap/>
-            <w:vAlign w:val="bottom"/>
-            <w:hideMark/>
-          </w:tcPr>
-          <w:p>
-            <w:pPr>
-              <w:rPr>
-                <w:rFonts w:cs="Arial"/>
-                <w:sz w:val="22"/>
-                <w:szCs w:val="22"/>
-              </w:rPr>
-            </w:pPr>
-            <w:r>
-              <w:rPr>
-                <w:rFonts w:cs="Arial"/>
-                <w:sz w:val="22"/>
-                <w:szCs w:val="22"/>
-              </w:rPr>
-              <w:t> </w:t>
-            </w:r>
-          </w:p>
-        </w:tc>
-        <w:tc>
-          <w:tcPr>
-            <w:tcW w:w="1544" w:type="dxa"/>
-            <w:tcBorders>
-              <w:top w:val="nil"/>
-              <w:left w:val="single" w:sz="8" w:space="0" w:color="auto"/>
-              <w:bottom w:val="nil"/>
               <w:right w:val="single" w:sz="8" w:space="0" w:color="auto"/>
             </w:tcBorders>
             <w:shd w:val="clear" w:color="auto" w:fill="auto"/>
@@ -31062,7 +30378,6 @@
             <w:pPr>
               <w:rPr>
                 <w:rFonts w:cs="Arial"/>
-                <w:sz w:val="22"/>
                 <w:szCs w:val="22"/>
               </w:rPr>
             </w:pPr>
@@ -31102,7 +30417,6 @@
                 <w:rFonts w:cs="Arial"/>
                 <w:b/>
                 <w:bCs/>
-                <w:sz w:val="22"/>
                 <w:szCs w:val="22"/>
               </w:rPr>
             </w:pPr>
@@ -31136,9 +30450,39 @@
             <w:pPr>
               <w:rPr>
                 <w:rFonts w:cs="Arial"/>
+                <w:szCs w:val="22"/>
+              </w:rPr>
+            </w:pPr>
+            <w:r>
+              <w:rPr>
+                <w:rFonts w:cs="Arial"/>
                 <w:sz w:val="22"/>
                 <w:szCs w:val="22"/>
               </w:rPr>
+              <w:t xml:space="preserve"> ..............................................</w:t>
+            </w:r>
+          </w:p>
+        </w:tc>
+        <w:tc>
+          <w:tcPr>
+            <w:tcW w:w="2402" w:type="dxa"/>
+            <w:tcBorders>
+              <w:top w:val="nil"/>
+              <w:left w:val="single" w:sz="8" w:space="0" w:color="auto"/>
+              <w:bottom w:val="nil"/>
+              <w:right w:val="nil"/>
+            </w:tcBorders>
+            <w:shd w:val="clear" w:color="auto" w:fill="auto"/>
+            <w:noWrap/>
+            <w:vAlign w:val="bottom"/>
+            <w:hideMark/>
+          </w:tcPr>
+          <w:p>
+            <w:pPr>
+              <w:rPr>
+                <w:rFonts w:cs="Arial"/>
+                <w:szCs w:val="22"/>
+              </w:rPr>
             </w:pPr>
             <w:r>
               <w:rPr>
@@ -31146,13 +30490,13 @@
                 <w:sz w:val="22"/>
                 <w:szCs w:val="22"/>
               </w:rPr>
-              <w:t xml:space="preserve"> ..............................................</w:t>
-            </w:r>
-          </w:p>
-        </w:tc>
-        <w:tc>
-          <w:tcPr>
-            <w:tcW w:w="2402" w:type="dxa"/>
+              <w:t> </w:t>
+            </w:r>
+          </w:p>
+        </w:tc>
+        <w:tc>
+          <w:tcPr>
+            <w:tcW w:w="788" w:type="dxa"/>
             <w:tcBorders>
               <w:top w:val="nil"/>
               <w:left w:val="single" w:sz="8" w:space="0" w:color="auto"/>
@@ -31168,9 +30512,39 @@
             <w:pPr>
               <w:rPr>
                 <w:rFonts w:cs="Arial"/>
+                <w:szCs w:val="22"/>
+              </w:rPr>
+            </w:pPr>
+            <w:r>
+              <w:rPr>
+                <w:rFonts w:cs="Arial"/>
                 <w:sz w:val="22"/>
                 <w:szCs w:val="22"/>
               </w:rPr>
+              <w:t> </w:t>
+            </w:r>
+          </w:p>
+        </w:tc>
+        <w:tc>
+          <w:tcPr>
+            <w:tcW w:w="1544" w:type="dxa"/>
+            <w:tcBorders>
+              <w:top w:val="nil"/>
+              <w:left w:val="single" w:sz="8" w:space="0" w:color="auto"/>
+              <w:bottom w:val="nil"/>
+              <w:right w:val="nil"/>
+            </w:tcBorders>
+            <w:shd w:val="clear" w:color="auto" w:fill="auto"/>
+            <w:noWrap/>
+            <w:vAlign w:val="bottom"/>
+            <w:hideMark/>
+          </w:tcPr>
+          <w:p>
+            <w:pPr>
+              <w:rPr>
+                <w:rFonts w:cs="Arial"/>
+                <w:szCs w:val="22"/>
+              </w:rPr>
             </w:pPr>
             <w:r>
               <w:rPr>
@@ -31184,75 +30558,11 @@
         </w:tc>
         <w:tc>
           <w:tcPr>
-            <w:tcW w:w="788" w:type="dxa"/>
+            <w:tcW w:w="1544" w:type="dxa"/>
             <w:tcBorders>
               <w:top w:val="nil"/>
               <w:left w:val="single" w:sz="8" w:space="0" w:color="auto"/>
               <w:bottom w:val="nil"/>
-              <w:right w:val="nil"/>
-            </w:tcBorders>
-            <w:shd w:val="clear" w:color="auto" w:fill="auto"/>
-            <w:noWrap/>
-            <w:vAlign w:val="bottom"/>
-            <w:hideMark/>
-          </w:tcPr>
-          <w:p>
-            <w:pPr>
-              <w:rPr>
-                <w:rFonts w:cs="Arial"/>
-                <w:sz w:val="22"/>
-                <w:szCs w:val="22"/>
-              </w:rPr>
-            </w:pPr>
-            <w:r>
-              <w:rPr>
-                <w:rFonts w:cs="Arial"/>
-                <w:sz w:val="22"/>
-                <w:szCs w:val="22"/>
-              </w:rPr>
-              <w:t> </w:t>
-            </w:r>
-          </w:p>
-        </w:tc>
-        <w:tc>
-          <w:tcPr>
-            <w:tcW w:w="1544" w:type="dxa"/>
-            <w:tcBorders>
-              <w:top w:val="nil"/>
-              <w:left w:val="single" w:sz="8" w:space="0" w:color="auto"/>
-              <w:bottom w:val="nil"/>
-              <w:right w:val="nil"/>
-            </w:tcBorders>
-            <w:shd w:val="clear" w:color="auto" w:fill="auto"/>
-            <w:noWrap/>
-            <w:vAlign w:val="bottom"/>
-            <w:hideMark/>
-          </w:tcPr>
-          <w:p>
-            <w:pPr>
-              <w:rPr>
-                <w:rFonts w:cs="Arial"/>
-                <w:sz w:val="22"/>
-                <w:szCs w:val="22"/>
-              </w:rPr>
-            </w:pPr>
-            <w:r>
-              <w:rPr>
-                <w:rFonts w:cs="Arial"/>
-                <w:sz w:val="22"/>
-                <w:szCs w:val="22"/>
-              </w:rPr>
-              <w:t> </w:t>
-            </w:r>
-          </w:p>
-        </w:tc>
-        <w:tc>
-          <w:tcPr>
-            <w:tcW w:w="1544" w:type="dxa"/>
-            <w:tcBorders>
-              <w:top w:val="nil"/>
-              <w:left w:val="single" w:sz="8" w:space="0" w:color="auto"/>
-              <w:bottom w:val="nil"/>
               <w:right w:val="single" w:sz="8" w:space="0" w:color="auto"/>
             </w:tcBorders>
             <w:shd w:val="clear" w:color="auto" w:fill="auto"/>
@@ -31264,7 +30574,6 @@
             <w:pPr>
               <w:rPr>
                 <w:rFonts w:cs="Arial"/>
-                <w:sz w:val="22"/>
                 <w:szCs w:val="22"/>
               </w:rPr>
             </w:pPr>
@@ -31304,7 +30613,6 @@
                 <w:rFonts w:cs="Arial"/>
                 <w:b/>
                 <w:bCs/>
-                <w:sz w:val="22"/>
                 <w:szCs w:val="22"/>
               </w:rPr>
             </w:pPr>
@@ -31338,9 +30646,39 @@
             <w:pPr>
               <w:rPr>
                 <w:rFonts w:cs="Arial"/>
+                <w:szCs w:val="22"/>
+              </w:rPr>
+            </w:pPr>
+            <w:r>
+              <w:rPr>
+                <w:rFonts w:cs="Arial"/>
                 <w:sz w:val="22"/>
                 <w:szCs w:val="22"/>
               </w:rPr>
+              <w:t xml:space="preserve"> ..............................................</w:t>
+            </w:r>
+          </w:p>
+        </w:tc>
+        <w:tc>
+          <w:tcPr>
+            <w:tcW w:w="2402" w:type="dxa"/>
+            <w:tcBorders>
+              <w:top w:val="nil"/>
+              <w:left w:val="single" w:sz="8" w:space="0" w:color="auto"/>
+              <w:bottom w:val="nil"/>
+              <w:right w:val="nil"/>
+            </w:tcBorders>
+            <w:shd w:val="clear" w:color="auto" w:fill="auto"/>
+            <w:noWrap/>
+            <w:vAlign w:val="bottom"/>
+            <w:hideMark/>
+          </w:tcPr>
+          <w:p>
+            <w:pPr>
+              <w:rPr>
+                <w:rFonts w:cs="Arial"/>
+                <w:szCs w:val="22"/>
+              </w:rPr>
             </w:pPr>
             <w:r>
               <w:rPr>
@@ -31348,13 +30686,13 @@
                 <w:sz w:val="22"/>
                 <w:szCs w:val="22"/>
               </w:rPr>
-              <w:t xml:space="preserve"> ..............................................</w:t>
-            </w:r>
-          </w:p>
-        </w:tc>
-        <w:tc>
-          <w:tcPr>
-            <w:tcW w:w="2402" w:type="dxa"/>
+              <w:t> </w:t>
+            </w:r>
+          </w:p>
+        </w:tc>
+        <w:tc>
+          <w:tcPr>
+            <w:tcW w:w="788" w:type="dxa"/>
             <w:tcBorders>
               <w:top w:val="nil"/>
               <w:left w:val="single" w:sz="8" w:space="0" w:color="auto"/>
@@ -31370,9 +30708,39 @@
             <w:pPr>
               <w:rPr>
                 <w:rFonts w:cs="Arial"/>
+                <w:szCs w:val="22"/>
+              </w:rPr>
+            </w:pPr>
+            <w:r>
+              <w:rPr>
+                <w:rFonts w:cs="Arial"/>
                 <w:sz w:val="22"/>
                 <w:szCs w:val="22"/>
               </w:rPr>
+              <w:t> </w:t>
+            </w:r>
+          </w:p>
+        </w:tc>
+        <w:tc>
+          <w:tcPr>
+            <w:tcW w:w="1544" w:type="dxa"/>
+            <w:tcBorders>
+              <w:top w:val="nil"/>
+              <w:left w:val="single" w:sz="8" w:space="0" w:color="auto"/>
+              <w:bottom w:val="nil"/>
+              <w:right w:val="nil"/>
+            </w:tcBorders>
+            <w:shd w:val="clear" w:color="auto" w:fill="auto"/>
+            <w:noWrap/>
+            <w:vAlign w:val="bottom"/>
+            <w:hideMark/>
+          </w:tcPr>
+          <w:p>
+            <w:pPr>
+              <w:rPr>
+                <w:rFonts w:cs="Arial"/>
+                <w:szCs w:val="22"/>
+              </w:rPr>
             </w:pPr>
             <w:r>
               <w:rPr>
@@ -31386,75 +30754,11 @@
         </w:tc>
         <w:tc>
           <w:tcPr>
-            <w:tcW w:w="788" w:type="dxa"/>
+            <w:tcW w:w="1544" w:type="dxa"/>
             <w:tcBorders>
               <w:top w:val="nil"/>
               <w:left w:val="single" w:sz="8" w:space="0" w:color="auto"/>
               <w:bottom w:val="nil"/>
-              <w:right w:val="nil"/>
-            </w:tcBorders>
-            <w:shd w:val="clear" w:color="auto" w:fill="auto"/>
-            <w:noWrap/>
-            <w:vAlign w:val="bottom"/>
-            <w:hideMark/>
-          </w:tcPr>
-          <w:p>
-            <w:pPr>
-              <w:rPr>
-                <w:rFonts w:cs="Arial"/>
-                <w:sz w:val="22"/>
-                <w:szCs w:val="22"/>
-              </w:rPr>
-            </w:pPr>
-            <w:r>
-              <w:rPr>
-                <w:rFonts w:cs="Arial"/>
-                <w:sz w:val="22"/>
-                <w:szCs w:val="22"/>
-              </w:rPr>
-              <w:t> </w:t>
-            </w:r>
-          </w:p>
-        </w:tc>
-        <w:tc>
-          <w:tcPr>
-            <w:tcW w:w="1544" w:type="dxa"/>
-            <w:tcBorders>
-              <w:top w:val="nil"/>
-              <w:left w:val="single" w:sz="8" w:space="0" w:color="auto"/>
-              <w:bottom w:val="nil"/>
-              <w:right w:val="nil"/>
-            </w:tcBorders>
-            <w:shd w:val="clear" w:color="auto" w:fill="auto"/>
-            <w:noWrap/>
-            <w:vAlign w:val="bottom"/>
-            <w:hideMark/>
-          </w:tcPr>
-          <w:p>
-            <w:pPr>
-              <w:rPr>
-                <w:rFonts w:cs="Arial"/>
-                <w:sz w:val="22"/>
-                <w:szCs w:val="22"/>
-              </w:rPr>
-            </w:pPr>
-            <w:r>
-              <w:rPr>
-                <w:rFonts w:cs="Arial"/>
-                <w:sz w:val="22"/>
-                <w:szCs w:val="22"/>
-              </w:rPr>
-              <w:t> </w:t>
-            </w:r>
-          </w:p>
-        </w:tc>
-        <w:tc>
-          <w:tcPr>
-            <w:tcW w:w="1544" w:type="dxa"/>
-            <w:tcBorders>
-              <w:top w:val="nil"/>
-              <w:left w:val="single" w:sz="8" w:space="0" w:color="auto"/>
-              <w:bottom w:val="nil"/>
               <w:right w:val="single" w:sz="8" w:space="0" w:color="auto"/>
             </w:tcBorders>
             <w:shd w:val="clear" w:color="auto" w:fill="auto"/>
@@ -31466,7 +30770,6 @@
             <w:pPr>
               <w:rPr>
                 <w:rFonts w:cs="Arial"/>
-                <w:sz w:val="22"/>
                 <w:szCs w:val="22"/>
               </w:rPr>
             </w:pPr>
@@ -31506,7 +30809,6 @@
                 <w:rFonts w:cs="Arial"/>
                 <w:b/>
                 <w:bCs/>
-                <w:sz w:val="22"/>
                 <w:szCs w:val="22"/>
               </w:rPr>
             </w:pPr>
@@ -31540,9 +30842,39 @@
             <w:pPr>
               <w:rPr>
                 <w:rFonts w:cs="Arial"/>
+                <w:szCs w:val="22"/>
+              </w:rPr>
+            </w:pPr>
+            <w:r>
+              <w:rPr>
+                <w:rFonts w:cs="Arial"/>
                 <w:sz w:val="22"/>
                 <w:szCs w:val="22"/>
               </w:rPr>
+              <w:t xml:space="preserve"> ..............................................</w:t>
+            </w:r>
+          </w:p>
+        </w:tc>
+        <w:tc>
+          <w:tcPr>
+            <w:tcW w:w="2402" w:type="dxa"/>
+            <w:tcBorders>
+              <w:top w:val="nil"/>
+              <w:left w:val="single" w:sz="8" w:space="0" w:color="auto"/>
+              <w:bottom w:val="nil"/>
+              <w:right w:val="nil"/>
+            </w:tcBorders>
+            <w:shd w:val="clear" w:color="auto" w:fill="auto"/>
+            <w:noWrap/>
+            <w:vAlign w:val="bottom"/>
+            <w:hideMark/>
+          </w:tcPr>
+          <w:p>
+            <w:pPr>
+              <w:rPr>
+                <w:rFonts w:cs="Arial"/>
+                <w:szCs w:val="22"/>
+              </w:rPr>
             </w:pPr>
             <w:r>
               <w:rPr>
@@ -31550,13 +30882,13 @@
                 <w:sz w:val="22"/>
                 <w:szCs w:val="22"/>
               </w:rPr>
-              <w:t xml:space="preserve"> ..............................................</w:t>
-            </w:r>
-          </w:p>
-        </w:tc>
-        <w:tc>
-          <w:tcPr>
-            <w:tcW w:w="2402" w:type="dxa"/>
+              <w:t> </w:t>
+            </w:r>
+          </w:p>
+        </w:tc>
+        <w:tc>
+          <w:tcPr>
+            <w:tcW w:w="788" w:type="dxa"/>
             <w:tcBorders>
               <w:top w:val="nil"/>
               <w:left w:val="single" w:sz="8" w:space="0" w:color="auto"/>
@@ -31572,9 +30904,39 @@
             <w:pPr>
               <w:rPr>
                 <w:rFonts w:cs="Arial"/>
+                <w:szCs w:val="22"/>
+              </w:rPr>
+            </w:pPr>
+            <w:r>
+              <w:rPr>
+                <w:rFonts w:cs="Arial"/>
                 <w:sz w:val="22"/>
                 <w:szCs w:val="22"/>
               </w:rPr>
+              <w:t> </w:t>
+            </w:r>
+          </w:p>
+        </w:tc>
+        <w:tc>
+          <w:tcPr>
+            <w:tcW w:w="1544" w:type="dxa"/>
+            <w:tcBorders>
+              <w:top w:val="nil"/>
+              <w:left w:val="single" w:sz="8" w:space="0" w:color="auto"/>
+              <w:bottom w:val="nil"/>
+              <w:right w:val="nil"/>
+            </w:tcBorders>
+            <w:shd w:val="clear" w:color="auto" w:fill="auto"/>
+            <w:noWrap/>
+            <w:vAlign w:val="bottom"/>
+            <w:hideMark/>
+          </w:tcPr>
+          <w:p>
+            <w:pPr>
+              <w:rPr>
+                <w:rFonts w:cs="Arial"/>
+                <w:szCs w:val="22"/>
+              </w:rPr>
             </w:pPr>
             <w:r>
               <w:rPr>
@@ -31588,75 +30950,11 @@
         </w:tc>
         <w:tc>
           <w:tcPr>
-            <w:tcW w:w="788" w:type="dxa"/>
+            <w:tcW w:w="1544" w:type="dxa"/>
             <w:tcBorders>
               <w:top w:val="nil"/>
               <w:left w:val="single" w:sz="8" w:space="0" w:color="auto"/>
               <w:bottom w:val="nil"/>
-              <w:right w:val="nil"/>
-            </w:tcBorders>
-            <w:shd w:val="clear" w:color="auto" w:fill="auto"/>
-            <w:noWrap/>
-            <w:vAlign w:val="bottom"/>
-            <w:hideMark/>
-          </w:tcPr>
-          <w:p>
-            <w:pPr>
-              <w:rPr>
-                <w:rFonts w:cs="Arial"/>
-                <w:sz w:val="22"/>
-                <w:szCs w:val="22"/>
-              </w:rPr>
-            </w:pPr>
-            <w:r>
-              <w:rPr>
-                <w:rFonts w:cs="Arial"/>
-                <w:sz w:val="22"/>
-                <w:szCs w:val="22"/>
-              </w:rPr>
-              <w:t> </w:t>
-            </w:r>
-          </w:p>
-        </w:tc>
-        <w:tc>
-          <w:tcPr>
-            <w:tcW w:w="1544" w:type="dxa"/>
-            <w:tcBorders>
-              <w:top w:val="nil"/>
-              <w:left w:val="single" w:sz="8" w:space="0" w:color="auto"/>
-              <w:bottom w:val="nil"/>
-              <w:right w:val="nil"/>
-            </w:tcBorders>
-            <w:shd w:val="clear" w:color="auto" w:fill="auto"/>
-            <w:noWrap/>
-            <w:vAlign w:val="bottom"/>
-            <w:hideMark/>
-          </w:tcPr>
-          <w:p>
-            <w:pPr>
-              <w:rPr>
-                <w:rFonts w:cs="Arial"/>
-                <w:sz w:val="22"/>
-                <w:szCs w:val="22"/>
-              </w:rPr>
-            </w:pPr>
-            <w:r>
-              <w:rPr>
-                <w:rFonts w:cs="Arial"/>
-                <w:sz w:val="22"/>
-                <w:szCs w:val="22"/>
-              </w:rPr>
-              <w:t> </w:t>
-            </w:r>
-          </w:p>
-        </w:tc>
-        <w:tc>
-          <w:tcPr>
-            <w:tcW w:w="1544" w:type="dxa"/>
-            <w:tcBorders>
-              <w:top w:val="nil"/>
-              <w:left w:val="single" w:sz="8" w:space="0" w:color="auto"/>
-              <w:bottom w:val="nil"/>
               <w:right w:val="single" w:sz="8" w:space="0" w:color="auto"/>
             </w:tcBorders>
             <w:shd w:val="clear" w:color="auto" w:fill="auto"/>
@@ -31668,7 +30966,6 @@
             <w:pPr>
               <w:rPr>
                 <w:rFonts w:cs="Arial"/>
-                <w:sz w:val="22"/>
                 <w:szCs w:val="22"/>
               </w:rPr>
             </w:pPr>
@@ -31708,7 +31005,6 @@
                 <w:rFonts w:cs="Arial"/>
                 <w:b/>
                 <w:bCs/>
-                <w:sz w:val="22"/>
                 <w:szCs w:val="22"/>
               </w:rPr>
             </w:pPr>
@@ -31742,9 +31038,39 @@
             <w:pPr>
               <w:rPr>
                 <w:rFonts w:cs="Arial"/>
+                <w:szCs w:val="22"/>
+              </w:rPr>
+            </w:pPr>
+            <w:r>
+              <w:rPr>
+                <w:rFonts w:cs="Arial"/>
                 <w:sz w:val="22"/>
                 <w:szCs w:val="22"/>
               </w:rPr>
+              <w:t xml:space="preserve"> ..............................................</w:t>
+            </w:r>
+          </w:p>
+        </w:tc>
+        <w:tc>
+          <w:tcPr>
+            <w:tcW w:w="2402" w:type="dxa"/>
+            <w:tcBorders>
+              <w:top w:val="nil"/>
+              <w:left w:val="single" w:sz="8" w:space="0" w:color="auto"/>
+              <w:bottom w:val="nil"/>
+              <w:right w:val="nil"/>
+            </w:tcBorders>
+            <w:shd w:val="clear" w:color="auto" w:fill="auto"/>
+            <w:noWrap/>
+            <w:vAlign w:val="bottom"/>
+            <w:hideMark/>
+          </w:tcPr>
+          <w:p>
+            <w:pPr>
+              <w:rPr>
+                <w:rFonts w:cs="Arial"/>
+                <w:szCs w:val="22"/>
+              </w:rPr>
             </w:pPr>
             <w:r>
               <w:rPr>
@@ -31752,13 +31078,13 @@
                 <w:sz w:val="22"/>
                 <w:szCs w:val="22"/>
               </w:rPr>
-              <w:t xml:space="preserve"> ..............................................</w:t>
-            </w:r>
-          </w:p>
-        </w:tc>
-        <w:tc>
-          <w:tcPr>
-            <w:tcW w:w="2402" w:type="dxa"/>
+              <w:t> </w:t>
+            </w:r>
+          </w:p>
+        </w:tc>
+        <w:tc>
+          <w:tcPr>
+            <w:tcW w:w="788" w:type="dxa"/>
             <w:tcBorders>
               <w:top w:val="nil"/>
               <w:left w:val="single" w:sz="8" w:space="0" w:color="auto"/>
@@ -31774,9 +31100,39 @@
             <w:pPr>
               <w:rPr>
                 <w:rFonts w:cs="Arial"/>
+                <w:szCs w:val="22"/>
+              </w:rPr>
+            </w:pPr>
+            <w:r>
+              <w:rPr>
+                <w:rFonts w:cs="Arial"/>
                 <w:sz w:val="22"/>
                 <w:szCs w:val="22"/>
               </w:rPr>
+              <w:t> </w:t>
+            </w:r>
+          </w:p>
+        </w:tc>
+        <w:tc>
+          <w:tcPr>
+            <w:tcW w:w="1544" w:type="dxa"/>
+            <w:tcBorders>
+              <w:top w:val="nil"/>
+              <w:left w:val="single" w:sz="8" w:space="0" w:color="auto"/>
+              <w:bottom w:val="nil"/>
+              <w:right w:val="nil"/>
+            </w:tcBorders>
+            <w:shd w:val="clear" w:color="auto" w:fill="auto"/>
+            <w:noWrap/>
+            <w:vAlign w:val="bottom"/>
+            <w:hideMark/>
+          </w:tcPr>
+          <w:p>
+            <w:pPr>
+              <w:rPr>
+                <w:rFonts w:cs="Arial"/>
+                <w:szCs w:val="22"/>
+              </w:rPr>
             </w:pPr>
             <w:r>
               <w:rPr>
@@ -31790,75 +31146,11 @@
         </w:tc>
         <w:tc>
           <w:tcPr>
-            <w:tcW w:w="788" w:type="dxa"/>
+            <w:tcW w:w="1544" w:type="dxa"/>
             <w:tcBorders>
               <w:top w:val="nil"/>
               <w:left w:val="single" w:sz="8" w:space="0" w:color="auto"/>
               <w:bottom w:val="nil"/>
-              <w:right w:val="nil"/>
-            </w:tcBorders>
-            <w:shd w:val="clear" w:color="auto" w:fill="auto"/>
-            <w:noWrap/>
-            <w:vAlign w:val="bottom"/>
-            <w:hideMark/>
-          </w:tcPr>
-          <w:p>
-            <w:pPr>
-              <w:rPr>
-                <w:rFonts w:cs="Arial"/>
-                <w:sz w:val="22"/>
-                <w:szCs w:val="22"/>
-              </w:rPr>
-            </w:pPr>
-            <w:r>
-              <w:rPr>
-                <w:rFonts w:cs="Arial"/>
-                <w:sz w:val="22"/>
-                <w:szCs w:val="22"/>
-              </w:rPr>
-              <w:t> </w:t>
-            </w:r>
-          </w:p>
-        </w:tc>
-        <w:tc>
-          <w:tcPr>
-            <w:tcW w:w="1544" w:type="dxa"/>
-            <w:tcBorders>
-              <w:top w:val="nil"/>
-              <w:left w:val="single" w:sz="8" w:space="0" w:color="auto"/>
-              <w:bottom w:val="nil"/>
-              <w:right w:val="nil"/>
-            </w:tcBorders>
-            <w:shd w:val="clear" w:color="auto" w:fill="auto"/>
-            <w:noWrap/>
-            <w:vAlign w:val="bottom"/>
-            <w:hideMark/>
-          </w:tcPr>
-          <w:p>
-            <w:pPr>
-              <w:rPr>
-                <w:rFonts w:cs="Arial"/>
-                <w:sz w:val="22"/>
-                <w:szCs w:val="22"/>
-              </w:rPr>
-            </w:pPr>
-            <w:r>
-              <w:rPr>
-                <w:rFonts w:cs="Arial"/>
-                <w:sz w:val="22"/>
-                <w:szCs w:val="22"/>
-              </w:rPr>
-              <w:t> </w:t>
-            </w:r>
-          </w:p>
-        </w:tc>
-        <w:tc>
-          <w:tcPr>
-            <w:tcW w:w="1544" w:type="dxa"/>
-            <w:tcBorders>
-              <w:top w:val="nil"/>
-              <w:left w:val="single" w:sz="8" w:space="0" w:color="auto"/>
-              <w:bottom w:val="nil"/>
               <w:right w:val="single" w:sz="8" w:space="0" w:color="auto"/>
             </w:tcBorders>
             <w:shd w:val="clear" w:color="auto" w:fill="auto"/>
@@ -31870,7 +31162,6 @@
             <w:pPr>
               <w:rPr>
                 <w:rFonts w:cs="Arial"/>
-                <w:sz w:val="22"/>
                 <w:szCs w:val="22"/>
               </w:rPr>
             </w:pPr>
@@ -31910,7 +31201,6 @@
                 <w:rFonts w:cs="Arial"/>
                 <w:b/>
                 <w:bCs/>
-                <w:sz w:val="22"/>
                 <w:szCs w:val="22"/>
               </w:rPr>
             </w:pPr>
@@ -31944,9 +31234,39 @@
             <w:pPr>
               <w:rPr>
                 <w:rFonts w:cs="Arial"/>
+                <w:szCs w:val="22"/>
+              </w:rPr>
+            </w:pPr>
+            <w:r>
+              <w:rPr>
+                <w:rFonts w:cs="Arial"/>
                 <w:sz w:val="22"/>
                 <w:szCs w:val="22"/>
               </w:rPr>
+              <w:t xml:space="preserve"> ..............................................</w:t>
+            </w:r>
+          </w:p>
+        </w:tc>
+        <w:tc>
+          <w:tcPr>
+            <w:tcW w:w="2402" w:type="dxa"/>
+            <w:tcBorders>
+              <w:top w:val="nil"/>
+              <w:left w:val="single" w:sz="8" w:space="0" w:color="auto"/>
+              <w:bottom w:val="nil"/>
+              <w:right w:val="nil"/>
+            </w:tcBorders>
+            <w:shd w:val="clear" w:color="auto" w:fill="auto"/>
+            <w:noWrap/>
+            <w:vAlign w:val="bottom"/>
+            <w:hideMark/>
+          </w:tcPr>
+          <w:p>
+            <w:pPr>
+              <w:rPr>
+                <w:rFonts w:cs="Arial"/>
+                <w:szCs w:val="22"/>
+              </w:rPr>
             </w:pPr>
             <w:r>
               <w:rPr>
@@ -31954,13 +31274,13 @@
                 <w:sz w:val="22"/>
                 <w:szCs w:val="22"/>
               </w:rPr>
-              <w:t xml:space="preserve"> ..............................................</w:t>
-            </w:r>
-          </w:p>
-        </w:tc>
-        <w:tc>
-          <w:tcPr>
-            <w:tcW w:w="2402" w:type="dxa"/>
+              <w:t> </w:t>
+            </w:r>
+          </w:p>
+        </w:tc>
+        <w:tc>
+          <w:tcPr>
+            <w:tcW w:w="788" w:type="dxa"/>
             <w:tcBorders>
               <w:top w:val="nil"/>
               <w:left w:val="single" w:sz="8" w:space="0" w:color="auto"/>
@@ -31976,9 +31296,39 @@
             <w:pPr>
               <w:rPr>
                 <w:rFonts w:cs="Arial"/>
+                <w:szCs w:val="22"/>
+              </w:rPr>
+            </w:pPr>
+            <w:r>
+              <w:rPr>
+                <w:rFonts w:cs="Arial"/>
                 <w:sz w:val="22"/>
                 <w:szCs w:val="22"/>
               </w:rPr>
+              <w:t> </w:t>
+            </w:r>
+          </w:p>
+        </w:tc>
+        <w:tc>
+          <w:tcPr>
+            <w:tcW w:w="1544" w:type="dxa"/>
+            <w:tcBorders>
+              <w:top w:val="nil"/>
+              <w:left w:val="single" w:sz="8" w:space="0" w:color="auto"/>
+              <w:bottom w:val="nil"/>
+              <w:right w:val="nil"/>
+            </w:tcBorders>
+            <w:shd w:val="clear" w:color="auto" w:fill="auto"/>
+            <w:noWrap/>
+            <w:vAlign w:val="bottom"/>
+            <w:hideMark/>
+          </w:tcPr>
+          <w:p>
+            <w:pPr>
+              <w:rPr>
+                <w:rFonts w:cs="Arial"/>
+                <w:szCs w:val="22"/>
+              </w:rPr>
             </w:pPr>
             <w:r>
               <w:rPr>
@@ -31992,75 +31342,11 @@
         </w:tc>
         <w:tc>
           <w:tcPr>
-            <w:tcW w:w="788" w:type="dxa"/>
+            <w:tcW w:w="1544" w:type="dxa"/>
             <w:tcBorders>
               <w:top w:val="nil"/>
               <w:left w:val="single" w:sz="8" w:space="0" w:color="auto"/>
               <w:bottom w:val="nil"/>
-              <w:right w:val="nil"/>
-            </w:tcBorders>
-            <w:shd w:val="clear" w:color="auto" w:fill="auto"/>
-            <w:noWrap/>
-            <w:vAlign w:val="bottom"/>
-            <w:hideMark/>
-          </w:tcPr>
-          <w:p>
-            <w:pPr>
-              <w:rPr>
-                <w:rFonts w:cs="Arial"/>
-                <w:sz w:val="22"/>
-                <w:szCs w:val="22"/>
-              </w:rPr>
-            </w:pPr>
-            <w:r>
-              <w:rPr>
-                <w:rFonts w:cs="Arial"/>
-                <w:sz w:val="22"/>
-                <w:szCs w:val="22"/>
-              </w:rPr>
-              <w:t> </w:t>
-            </w:r>
-          </w:p>
-        </w:tc>
-        <w:tc>
-          <w:tcPr>
-            <w:tcW w:w="1544" w:type="dxa"/>
-            <w:tcBorders>
-              <w:top w:val="nil"/>
-              <w:left w:val="single" w:sz="8" w:space="0" w:color="auto"/>
-              <w:bottom w:val="nil"/>
-              <w:right w:val="nil"/>
-            </w:tcBorders>
-            <w:shd w:val="clear" w:color="auto" w:fill="auto"/>
-            <w:noWrap/>
-            <w:vAlign w:val="bottom"/>
-            <w:hideMark/>
-          </w:tcPr>
-          <w:p>
-            <w:pPr>
-              <w:rPr>
-                <w:rFonts w:cs="Arial"/>
-                <w:sz w:val="22"/>
-                <w:szCs w:val="22"/>
-              </w:rPr>
-            </w:pPr>
-            <w:r>
-              <w:rPr>
-                <w:rFonts w:cs="Arial"/>
-                <w:sz w:val="22"/>
-                <w:szCs w:val="22"/>
-              </w:rPr>
-              <w:t> </w:t>
-            </w:r>
-          </w:p>
-        </w:tc>
-        <w:tc>
-          <w:tcPr>
-            <w:tcW w:w="1544" w:type="dxa"/>
-            <w:tcBorders>
-              <w:top w:val="nil"/>
-              <w:left w:val="single" w:sz="8" w:space="0" w:color="auto"/>
-              <w:bottom w:val="nil"/>
               <w:right w:val="single" w:sz="8" w:space="0" w:color="auto"/>
             </w:tcBorders>
             <w:shd w:val="clear" w:color="auto" w:fill="auto"/>
@@ -32072,7 +31358,6 @@
             <w:pPr>
               <w:rPr>
                 <w:rFonts w:cs="Arial"/>
-                <w:sz w:val="22"/>
                 <w:szCs w:val="22"/>
               </w:rPr>
             </w:pPr>
@@ -32112,7 +31397,6 @@
                 <w:rFonts w:cs="Arial"/>
                 <w:b/>
                 <w:bCs/>
-                <w:sz w:val="22"/>
                 <w:szCs w:val="22"/>
               </w:rPr>
             </w:pPr>
@@ -32149,7 +31433,6 @@
                 <w:rFonts w:cs="Arial"/>
                 <w:b/>
                 <w:bCs/>
-                <w:sz w:val="22"/>
                 <w:szCs w:val="22"/>
               </w:rPr>
             </w:pPr>
@@ -32183,9 +31466,39 @@
             <w:pPr>
               <w:rPr>
                 <w:rFonts w:cs="Arial"/>
+                <w:szCs w:val="22"/>
+              </w:rPr>
+            </w:pPr>
+            <w:r>
+              <w:rPr>
+                <w:rFonts w:cs="Arial"/>
                 <w:sz w:val="22"/>
                 <w:szCs w:val="22"/>
               </w:rPr>
+              <w:t> </w:t>
+            </w:r>
+          </w:p>
+        </w:tc>
+        <w:tc>
+          <w:tcPr>
+            <w:tcW w:w="788" w:type="dxa"/>
+            <w:tcBorders>
+              <w:top w:val="nil"/>
+              <w:left w:val="single" w:sz="8" w:space="0" w:color="auto"/>
+              <w:bottom w:val="nil"/>
+              <w:right w:val="nil"/>
+            </w:tcBorders>
+            <w:shd w:val="clear" w:color="auto" w:fill="auto"/>
+            <w:noWrap/>
+            <w:vAlign w:val="bottom"/>
+            <w:hideMark/>
+          </w:tcPr>
+          <w:p>
+            <w:pPr>
+              <w:rPr>
+                <w:rFonts w:cs="Arial"/>
+                <w:szCs w:val="22"/>
+              </w:rPr>
             </w:pPr>
             <w:r>
               <w:rPr>
@@ -32199,7 +31512,7 @@
         </w:tc>
         <w:tc>
           <w:tcPr>
-            <w:tcW w:w="788" w:type="dxa"/>
+            <w:tcW w:w="1544" w:type="dxa"/>
             <w:tcBorders>
               <w:top w:val="nil"/>
               <w:left w:val="single" w:sz="8" w:space="0" w:color="auto"/>
@@ -32215,39 +31528,6 @@
             <w:pPr>
               <w:rPr>
                 <w:rFonts w:cs="Arial"/>
-                <w:sz w:val="22"/>
-                <w:szCs w:val="22"/>
-              </w:rPr>
-            </w:pPr>
-            <w:r>
-              <w:rPr>
-                <w:rFonts w:cs="Arial"/>
-                <w:sz w:val="22"/>
-                <w:szCs w:val="22"/>
-              </w:rPr>
-              <w:t> </w:t>
-            </w:r>
-          </w:p>
-        </w:tc>
-        <w:tc>
-          <w:tcPr>
-            <w:tcW w:w="1544" w:type="dxa"/>
-            <w:tcBorders>
-              <w:top w:val="nil"/>
-              <w:left w:val="single" w:sz="8" w:space="0" w:color="auto"/>
-              <w:bottom w:val="nil"/>
-              <w:right w:val="nil"/>
-            </w:tcBorders>
-            <w:shd w:val="clear" w:color="auto" w:fill="auto"/>
-            <w:noWrap/>
-            <w:vAlign w:val="bottom"/>
-            <w:hideMark/>
-          </w:tcPr>
-          <w:p>
-            <w:pPr>
-              <w:rPr>
-                <w:rFonts w:cs="Arial"/>
-                <w:sz w:val="22"/>
                 <w:szCs w:val="22"/>
               </w:rPr>
             </w:pPr>
@@ -32279,7 +31559,6 @@
             <w:pPr>
               <w:rPr>
                 <w:rFonts w:cs="Arial"/>
-                <w:sz w:val="22"/>
                 <w:szCs w:val="22"/>
               </w:rPr>
             </w:pPr>
@@ -32319,7 +31598,6 @@
                 <w:rFonts w:cs="Arial"/>
                 <w:b/>
                 <w:bCs/>
-                <w:sz w:val="22"/>
                 <w:szCs w:val="22"/>
               </w:rPr>
             </w:pPr>
@@ -32355,7 +31633,6 @@
                 <w:rFonts w:cs="Arial"/>
                 <w:b/>
                 <w:bCs/>
-                <w:sz w:val="22"/>
                 <w:szCs w:val="22"/>
                 <w:u w:val="single"/>
               </w:rPr>
@@ -32393,7 +31670,6 @@
                 <w:rFonts w:cs="Arial"/>
                 <w:b/>
                 <w:bCs/>
-                <w:sz w:val="22"/>
                 <w:szCs w:val="22"/>
                 <w:u w:val="single"/>
               </w:rPr>
@@ -32429,9 +31705,39 @@
             <w:pPr>
               <w:rPr>
                 <w:rFonts w:cs="Arial"/>
+                <w:szCs w:val="22"/>
+              </w:rPr>
+            </w:pPr>
+            <w:r>
+              <w:rPr>
+                <w:rFonts w:cs="Arial"/>
                 <w:sz w:val="22"/>
                 <w:szCs w:val="22"/>
               </w:rPr>
+              <w:t> </w:t>
+            </w:r>
+          </w:p>
+        </w:tc>
+        <w:tc>
+          <w:tcPr>
+            <w:tcW w:w="1544" w:type="dxa"/>
+            <w:tcBorders>
+              <w:top w:val="nil"/>
+              <w:left w:val="single" w:sz="8" w:space="0" w:color="auto"/>
+              <w:bottom w:val="nil"/>
+              <w:right w:val="nil"/>
+            </w:tcBorders>
+            <w:shd w:val="clear" w:color="auto" w:fill="auto"/>
+            <w:noWrap/>
+            <w:vAlign w:val="bottom"/>
+            <w:hideMark/>
+          </w:tcPr>
+          <w:p>
+            <w:pPr>
+              <w:rPr>
+                <w:rFonts w:cs="Arial"/>
+                <w:szCs w:val="22"/>
+              </w:rPr>
             </w:pPr>
             <w:r>
               <w:rPr>
@@ -32450,38 +31756,6 @@
               <w:top w:val="nil"/>
               <w:left w:val="single" w:sz="8" w:space="0" w:color="auto"/>
               <w:bottom w:val="nil"/>
-              <w:right w:val="nil"/>
-            </w:tcBorders>
-            <w:shd w:val="clear" w:color="auto" w:fill="auto"/>
-            <w:noWrap/>
-            <w:vAlign w:val="bottom"/>
-            <w:hideMark/>
-          </w:tcPr>
-          <w:p>
-            <w:pPr>
-              <w:rPr>
-                <w:rFonts w:cs="Arial"/>
-                <w:sz w:val="22"/>
-                <w:szCs w:val="22"/>
-              </w:rPr>
-            </w:pPr>
-            <w:r>
-              <w:rPr>
-                <w:rFonts w:cs="Arial"/>
-                <w:sz w:val="22"/>
-                <w:szCs w:val="22"/>
-              </w:rPr>
-              <w:t> </w:t>
-            </w:r>
-          </w:p>
-        </w:tc>
-        <w:tc>
-          <w:tcPr>
-            <w:tcW w:w="1544" w:type="dxa"/>
-            <w:tcBorders>
-              <w:top w:val="nil"/>
-              <w:left w:val="single" w:sz="8" w:space="0" w:color="auto"/>
-              <w:bottom w:val="nil"/>
               <w:right w:val="single" w:sz="8" w:space="0" w:color="auto"/>
             </w:tcBorders>
             <w:shd w:val="clear" w:color="auto" w:fill="auto"/>
@@ -32493,7 +31767,6 @@
             <w:pPr>
               <w:rPr>
                 <w:rFonts w:cs="Arial"/>
-                <w:sz w:val="22"/>
                 <w:szCs w:val="22"/>
               </w:rPr>
             </w:pPr>
@@ -32533,7 +31806,6 @@
                 <w:rFonts w:cs="Arial"/>
                 <w:b/>
                 <w:bCs/>
-                <w:sz w:val="22"/>
                 <w:szCs w:val="22"/>
               </w:rPr>
             </w:pPr>
@@ -32567,9 +31839,39 @@
             <w:pPr>
               <w:rPr>
                 <w:rFonts w:cs="Arial"/>
+                <w:szCs w:val="22"/>
+              </w:rPr>
+            </w:pPr>
+            <w:r>
+              <w:rPr>
+                <w:rFonts w:cs="Arial"/>
                 <w:sz w:val="22"/>
                 <w:szCs w:val="22"/>
               </w:rPr>
+              <w:t xml:space="preserve"> ..............................................</w:t>
+            </w:r>
+          </w:p>
+        </w:tc>
+        <w:tc>
+          <w:tcPr>
+            <w:tcW w:w="2402" w:type="dxa"/>
+            <w:tcBorders>
+              <w:top w:val="nil"/>
+              <w:left w:val="single" w:sz="8" w:space="0" w:color="auto"/>
+              <w:bottom w:val="nil"/>
+              <w:right w:val="nil"/>
+            </w:tcBorders>
+            <w:shd w:val="clear" w:color="auto" w:fill="auto"/>
+            <w:noWrap/>
+            <w:vAlign w:val="bottom"/>
+            <w:hideMark/>
+          </w:tcPr>
+          <w:p>
+            <w:pPr>
+              <w:rPr>
+                <w:rFonts w:cs="Arial"/>
+                <w:szCs w:val="22"/>
+              </w:rPr>
             </w:pPr>
             <w:r>
               <w:rPr>
@@ -32577,13 +31879,13 @@
                 <w:sz w:val="22"/>
                 <w:szCs w:val="22"/>
               </w:rPr>
-              <w:t xml:space="preserve"> ..............................................</w:t>
-            </w:r>
-          </w:p>
-        </w:tc>
-        <w:tc>
-          <w:tcPr>
-            <w:tcW w:w="2402" w:type="dxa"/>
+              <w:t> </w:t>
+            </w:r>
+          </w:p>
+        </w:tc>
+        <w:tc>
+          <w:tcPr>
+            <w:tcW w:w="788" w:type="dxa"/>
             <w:tcBorders>
               <w:top w:val="nil"/>
               <w:left w:val="single" w:sz="8" w:space="0" w:color="auto"/>
@@ -32599,9 +31901,39 @@
             <w:pPr>
               <w:rPr>
                 <w:rFonts w:cs="Arial"/>
+                <w:szCs w:val="22"/>
+              </w:rPr>
+            </w:pPr>
+            <w:r>
+              <w:rPr>
+                <w:rFonts w:cs="Arial"/>
                 <w:sz w:val="22"/>
                 <w:szCs w:val="22"/>
               </w:rPr>
+              <w:t> </w:t>
+            </w:r>
+          </w:p>
+        </w:tc>
+        <w:tc>
+          <w:tcPr>
+            <w:tcW w:w="1544" w:type="dxa"/>
+            <w:tcBorders>
+              <w:top w:val="nil"/>
+              <w:left w:val="single" w:sz="8" w:space="0" w:color="auto"/>
+              <w:bottom w:val="nil"/>
+              <w:right w:val="nil"/>
+            </w:tcBorders>
+            <w:shd w:val="clear" w:color="auto" w:fill="auto"/>
+            <w:noWrap/>
+            <w:vAlign w:val="bottom"/>
+            <w:hideMark/>
+          </w:tcPr>
+          <w:p>
+            <w:pPr>
+              <w:rPr>
+                <w:rFonts w:cs="Arial"/>
+                <w:szCs w:val="22"/>
+              </w:rPr>
             </w:pPr>
             <w:r>
               <w:rPr>
@@ -32615,75 +31947,11 @@
         </w:tc>
         <w:tc>
           <w:tcPr>
-            <w:tcW w:w="788" w:type="dxa"/>
+            <w:tcW w:w="1544" w:type="dxa"/>
             <w:tcBorders>
               <w:top w:val="nil"/>
               <w:left w:val="single" w:sz="8" w:space="0" w:color="auto"/>
               <w:bottom w:val="nil"/>
-              <w:right w:val="nil"/>
-            </w:tcBorders>
-            <w:shd w:val="clear" w:color="auto" w:fill="auto"/>
-            <w:noWrap/>
-            <w:vAlign w:val="bottom"/>
-            <w:hideMark/>
-          </w:tcPr>
-          <w:p>
-            <w:pPr>
-              <w:rPr>
-                <w:rFonts w:cs="Arial"/>
-                <w:sz w:val="22"/>
-                <w:szCs w:val="22"/>
-              </w:rPr>
-            </w:pPr>
-            <w:r>
-              <w:rPr>
-                <w:rFonts w:cs="Arial"/>
-                <w:sz w:val="22"/>
-                <w:szCs w:val="22"/>
-              </w:rPr>
-              <w:t> </w:t>
-            </w:r>
-          </w:p>
-        </w:tc>
-        <w:tc>
-          <w:tcPr>
-            <w:tcW w:w="1544" w:type="dxa"/>
-            <w:tcBorders>
-              <w:top w:val="nil"/>
-              <w:left w:val="single" w:sz="8" w:space="0" w:color="auto"/>
-              <w:bottom w:val="nil"/>
-              <w:right w:val="nil"/>
-            </w:tcBorders>
-            <w:shd w:val="clear" w:color="auto" w:fill="auto"/>
-            <w:noWrap/>
-            <w:vAlign w:val="bottom"/>
-            <w:hideMark/>
-          </w:tcPr>
-          <w:p>
-            <w:pPr>
-              <w:rPr>
-                <w:rFonts w:cs="Arial"/>
-                <w:sz w:val="22"/>
-                <w:szCs w:val="22"/>
-              </w:rPr>
-            </w:pPr>
-            <w:r>
-              <w:rPr>
-                <w:rFonts w:cs="Arial"/>
-                <w:sz w:val="22"/>
-                <w:szCs w:val="22"/>
-              </w:rPr>
-              <w:t> </w:t>
-            </w:r>
-          </w:p>
-        </w:tc>
-        <w:tc>
-          <w:tcPr>
-            <w:tcW w:w="1544" w:type="dxa"/>
-            <w:tcBorders>
-              <w:top w:val="nil"/>
-              <w:left w:val="single" w:sz="8" w:space="0" w:color="auto"/>
-              <w:bottom w:val="nil"/>
               <w:right w:val="single" w:sz="8" w:space="0" w:color="auto"/>
             </w:tcBorders>
             <w:shd w:val="clear" w:color="auto" w:fill="auto"/>
@@ -32695,7 +31963,6 @@
             <w:pPr>
               <w:rPr>
                 <w:rFonts w:cs="Arial"/>
-                <w:sz w:val="22"/>
                 <w:szCs w:val="22"/>
               </w:rPr>
             </w:pPr>
@@ -32735,7 +32002,6 @@
                 <w:rFonts w:cs="Arial"/>
                 <w:b/>
                 <w:bCs/>
-                <w:sz w:val="22"/>
                 <w:szCs w:val="22"/>
               </w:rPr>
             </w:pPr>
@@ -32769,9 +32035,39 @@
             <w:pPr>
               <w:rPr>
                 <w:rFonts w:cs="Arial"/>
+                <w:szCs w:val="22"/>
+              </w:rPr>
+            </w:pPr>
+            <w:r>
+              <w:rPr>
+                <w:rFonts w:cs="Arial"/>
                 <w:sz w:val="22"/>
                 <w:szCs w:val="22"/>
               </w:rPr>
+              <w:t xml:space="preserve"> ..............................................</w:t>
+            </w:r>
+          </w:p>
+        </w:tc>
+        <w:tc>
+          <w:tcPr>
+            <w:tcW w:w="2402" w:type="dxa"/>
+            <w:tcBorders>
+              <w:top w:val="nil"/>
+              <w:left w:val="single" w:sz="8" w:space="0" w:color="auto"/>
+              <w:bottom w:val="nil"/>
+              <w:right w:val="nil"/>
+            </w:tcBorders>
+            <w:shd w:val="clear" w:color="auto" w:fill="auto"/>
+            <w:noWrap/>
+            <w:vAlign w:val="bottom"/>
+            <w:hideMark/>
+          </w:tcPr>
+          <w:p>
+            <w:pPr>
+              <w:rPr>
+                <w:rFonts w:cs="Arial"/>
+                <w:szCs w:val="22"/>
+              </w:rPr>
             </w:pPr>
             <w:r>
               <w:rPr>
@@ -32779,13 +32075,13 @@
                 <w:sz w:val="22"/>
                 <w:szCs w:val="22"/>
               </w:rPr>
-              <w:t xml:space="preserve"> ..............................................</w:t>
-            </w:r>
-          </w:p>
-        </w:tc>
-        <w:tc>
-          <w:tcPr>
-            <w:tcW w:w="2402" w:type="dxa"/>
+              <w:t> </w:t>
+            </w:r>
+          </w:p>
+        </w:tc>
+        <w:tc>
+          <w:tcPr>
+            <w:tcW w:w="788" w:type="dxa"/>
             <w:tcBorders>
               <w:top w:val="nil"/>
               <w:left w:val="single" w:sz="8" w:space="0" w:color="auto"/>
@@ -32801,9 +32097,39 @@
             <w:pPr>
               <w:rPr>
                 <w:rFonts w:cs="Arial"/>
+                <w:szCs w:val="22"/>
+              </w:rPr>
+            </w:pPr>
+            <w:r>
+              <w:rPr>
+                <w:rFonts w:cs="Arial"/>
                 <w:sz w:val="22"/>
                 <w:szCs w:val="22"/>
               </w:rPr>
+              <w:t> </w:t>
+            </w:r>
+          </w:p>
+        </w:tc>
+        <w:tc>
+          <w:tcPr>
+            <w:tcW w:w="1544" w:type="dxa"/>
+            <w:tcBorders>
+              <w:top w:val="nil"/>
+              <w:left w:val="single" w:sz="8" w:space="0" w:color="auto"/>
+              <w:bottom w:val="nil"/>
+              <w:right w:val="nil"/>
+            </w:tcBorders>
+            <w:shd w:val="clear" w:color="auto" w:fill="auto"/>
+            <w:noWrap/>
+            <w:vAlign w:val="bottom"/>
+            <w:hideMark/>
+          </w:tcPr>
+          <w:p>
+            <w:pPr>
+              <w:rPr>
+                <w:rFonts w:cs="Arial"/>
+                <w:szCs w:val="22"/>
+              </w:rPr>
             </w:pPr>
             <w:r>
               <w:rPr>
@@ -32817,75 +32143,11 @@
         </w:tc>
         <w:tc>
           <w:tcPr>
-            <w:tcW w:w="788" w:type="dxa"/>
+            <w:tcW w:w="1544" w:type="dxa"/>
             <w:tcBorders>
               <w:top w:val="nil"/>
               <w:left w:val="single" w:sz="8" w:space="0" w:color="auto"/>
               <w:bottom w:val="nil"/>
-              <w:right w:val="nil"/>
-            </w:tcBorders>
-            <w:shd w:val="clear" w:color="auto" w:fill="auto"/>
-            <w:noWrap/>
-            <w:vAlign w:val="bottom"/>
-            <w:hideMark/>
-          </w:tcPr>
-          <w:p>
-            <w:pPr>
-              <w:rPr>
-                <w:rFonts w:cs="Arial"/>
-                <w:sz w:val="22"/>
-                <w:szCs w:val="22"/>
-              </w:rPr>
-            </w:pPr>
-            <w:r>
-              <w:rPr>
-                <w:rFonts w:cs="Arial"/>
-                <w:sz w:val="22"/>
-                <w:szCs w:val="22"/>
-              </w:rPr>
-              <w:t> </w:t>
-            </w:r>
-          </w:p>
-        </w:tc>
-        <w:tc>
-          <w:tcPr>
-            <w:tcW w:w="1544" w:type="dxa"/>
-            <w:tcBorders>
-              <w:top w:val="nil"/>
-              <w:left w:val="single" w:sz="8" w:space="0" w:color="auto"/>
-              <w:bottom w:val="nil"/>
-              <w:right w:val="nil"/>
-            </w:tcBorders>
-            <w:shd w:val="clear" w:color="auto" w:fill="auto"/>
-            <w:noWrap/>
-            <w:vAlign w:val="bottom"/>
-            <w:hideMark/>
-          </w:tcPr>
-          <w:p>
-            <w:pPr>
-              <w:rPr>
-                <w:rFonts w:cs="Arial"/>
-                <w:sz w:val="22"/>
-                <w:szCs w:val="22"/>
-              </w:rPr>
-            </w:pPr>
-            <w:r>
-              <w:rPr>
-                <w:rFonts w:cs="Arial"/>
-                <w:sz w:val="22"/>
-                <w:szCs w:val="22"/>
-              </w:rPr>
-              <w:t> </w:t>
-            </w:r>
-          </w:p>
-        </w:tc>
-        <w:tc>
-          <w:tcPr>
-            <w:tcW w:w="1544" w:type="dxa"/>
-            <w:tcBorders>
-              <w:top w:val="nil"/>
-              <w:left w:val="single" w:sz="8" w:space="0" w:color="auto"/>
-              <w:bottom w:val="nil"/>
               <w:right w:val="single" w:sz="8" w:space="0" w:color="auto"/>
             </w:tcBorders>
             <w:shd w:val="clear" w:color="auto" w:fill="auto"/>
@@ -32897,7 +32159,6 @@
             <w:pPr>
               <w:rPr>
                 <w:rFonts w:cs="Arial"/>
-                <w:sz w:val="22"/>
                 <w:szCs w:val="22"/>
               </w:rPr>
             </w:pPr>
@@ -32937,7 +32198,6 @@
                 <w:rFonts w:cs="Arial"/>
                 <w:b/>
                 <w:bCs/>
-                <w:sz w:val="22"/>
                 <w:szCs w:val="22"/>
               </w:rPr>
             </w:pPr>
@@ -32971,9 +32231,39 @@
             <w:pPr>
               <w:rPr>
                 <w:rFonts w:cs="Arial"/>
+                <w:szCs w:val="22"/>
+              </w:rPr>
+            </w:pPr>
+            <w:r>
+              <w:rPr>
+                <w:rFonts w:cs="Arial"/>
                 <w:sz w:val="22"/>
                 <w:szCs w:val="22"/>
               </w:rPr>
+              <w:t xml:space="preserve"> ..............................................</w:t>
+            </w:r>
+          </w:p>
+        </w:tc>
+        <w:tc>
+          <w:tcPr>
+            <w:tcW w:w="2402" w:type="dxa"/>
+            <w:tcBorders>
+              <w:top w:val="nil"/>
+              <w:left w:val="single" w:sz="8" w:space="0" w:color="auto"/>
+              <w:bottom w:val="nil"/>
+              <w:right w:val="nil"/>
+            </w:tcBorders>
+            <w:shd w:val="clear" w:color="auto" w:fill="auto"/>
+            <w:noWrap/>
+            <w:vAlign w:val="bottom"/>
+            <w:hideMark/>
+          </w:tcPr>
+          <w:p>
+            <w:pPr>
+              <w:rPr>
+                <w:rFonts w:cs="Arial"/>
+                <w:szCs w:val="22"/>
+              </w:rPr>
             </w:pPr>
             <w:r>
               <w:rPr>
@@ -32981,13 +32271,13 @@
                 <w:sz w:val="22"/>
                 <w:szCs w:val="22"/>
               </w:rPr>
-              <w:t xml:space="preserve"> ..............................................</w:t>
-            </w:r>
-          </w:p>
-        </w:tc>
-        <w:tc>
-          <w:tcPr>
-            <w:tcW w:w="2402" w:type="dxa"/>
+              <w:t> </w:t>
+            </w:r>
+          </w:p>
+        </w:tc>
+        <w:tc>
+          <w:tcPr>
+            <w:tcW w:w="788" w:type="dxa"/>
             <w:tcBorders>
               <w:top w:val="nil"/>
               <w:left w:val="single" w:sz="8" w:space="0" w:color="auto"/>
@@ -33003,9 +32293,39 @@
             <w:pPr>
               <w:rPr>
                 <w:rFonts w:cs="Arial"/>
+                <w:szCs w:val="22"/>
+              </w:rPr>
+            </w:pPr>
+            <w:r>
+              <w:rPr>
+                <w:rFonts w:cs="Arial"/>
                 <w:sz w:val="22"/>
                 <w:szCs w:val="22"/>
               </w:rPr>
+              <w:t> </w:t>
+            </w:r>
+          </w:p>
+        </w:tc>
+        <w:tc>
+          <w:tcPr>
+            <w:tcW w:w="1544" w:type="dxa"/>
+            <w:tcBorders>
+              <w:top w:val="nil"/>
+              <w:left w:val="single" w:sz="8" w:space="0" w:color="auto"/>
+              <w:bottom w:val="nil"/>
+              <w:right w:val="nil"/>
+            </w:tcBorders>
+            <w:shd w:val="clear" w:color="auto" w:fill="auto"/>
+            <w:noWrap/>
+            <w:vAlign w:val="bottom"/>
+            <w:hideMark/>
+          </w:tcPr>
+          <w:p>
+            <w:pPr>
+              <w:rPr>
+                <w:rFonts w:cs="Arial"/>
+                <w:szCs w:val="22"/>
+              </w:rPr>
             </w:pPr>
             <w:r>
               <w:rPr>
@@ -33019,75 +32339,11 @@
         </w:tc>
         <w:tc>
           <w:tcPr>
-            <w:tcW w:w="788" w:type="dxa"/>
+            <w:tcW w:w="1544" w:type="dxa"/>
             <w:tcBorders>
               <w:top w:val="nil"/>
               <w:left w:val="single" w:sz="8" w:space="0" w:color="auto"/>
               <w:bottom w:val="nil"/>
-              <w:right w:val="nil"/>
-            </w:tcBorders>
-            <w:shd w:val="clear" w:color="auto" w:fill="auto"/>
-            <w:noWrap/>
-            <w:vAlign w:val="bottom"/>
-            <w:hideMark/>
-          </w:tcPr>
-          <w:p>
-            <w:pPr>
-              <w:rPr>
-                <w:rFonts w:cs="Arial"/>
-                <w:sz w:val="22"/>
-                <w:szCs w:val="22"/>
-              </w:rPr>
-            </w:pPr>
-            <w:r>
-              <w:rPr>
-                <w:rFonts w:cs="Arial"/>
-                <w:sz w:val="22"/>
-                <w:szCs w:val="22"/>
-              </w:rPr>
-              <w:t> </w:t>
-            </w:r>
-          </w:p>
-        </w:tc>
-        <w:tc>
-          <w:tcPr>
-            <w:tcW w:w="1544" w:type="dxa"/>
-            <w:tcBorders>
-              <w:top w:val="nil"/>
-              <w:left w:val="single" w:sz="8" w:space="0" w:color="auto"/>
-              <w:bottom w:val="nil"/>
-              <w:right w:val="nil"/>
-            </w:tcBorders>
-            <w:shd w:val="clear" w:color="auto" w:fill="auto"/>
-            <w:noWrap/>
-            <w:vAlign w:val="bottom"/>
-            <w:hideMark/>
-          </w:tcPr>
-          <w:p>
-            <w:pPr>
-              <w:rPr>
-                <w:rFonts w:cs="Arial"/>
-                <w:sz w:val="22"/>
-                <w:szCs w:val="22"/>
-              </w:rPr>
-            </w:pPr>
-            <w:r>
-              <w:rPr>
-                <w:rFonts w:cs="Arial"/>
-                <w:sz w:val="22"/>
-                <w:szCs w:val="22"/>
-              </w:rPr>
-              <w:t> </w:t>
-            </w:r>
-          </w:p>
-        </w:tc>
-        <w:tc>
-          <w:tcPr>
-            <w:tcW w:w="1544" w:type="dxa"/>
-            <w:tcBorders>
-              <w:top w:val="nil"/>
-              <w:left w:val="single" w:sz="8" w:space="0" w:color="auto"/>
-              <w:bottom w:val="nil"/>
               <w:right w:val="single" w:sz="8" w:space="0" w:color="auto"/>
             </w:tcBorders>
             <w:shd w:val="clear" w:color="auto" w:fill="auto"/>
@@ -33099,7 +32355,6 @@
             <w:pPr>
               <w:rPr>
                 <w:rFonts w:cs="Arial"/>
-                <w:sz w:val="22"/>
                 <w:szCs w:val="22"/>
               </w:rPr>
             </w:pPr>
@@ -33139,7 +32394,6 @@
                 <w:rFonts w:cs="Arial"/>
                 <w:b/>
                 <w:bCs/>
-                <w:sz w:val="22"/>
                 <w:szCs w:val="22"/>
               </w:rPr>
             </w:pPr>
@@ -33176,7 +32430,6 @@
                 <w:rFonts w:cs="Arial"/>
                 <w:b/>
                 <w:bCs/>
-                <w:sz w:val="22"/>
                 <w:szCs w:val="22"/>
               </w:rPr>
             </w:pPr>
@@ -33210,9 +32463,39 @@
             <w:pPr>
               <w:rPr>
                 <w:rFonts w:cs="Arial"/>
+                <w:szCs w:val="22"/>
+              </w:rPr>
+            </w:pPr>
+            <w:r>
+              <w:rPr>
+                <w:rFonts w:cs="Arial"/>
                 <w:sz w:val="22"/>
                 <w:szCs w:val="22"/>
               </w:rPr>
+              <w:t> </w:t>
+            </w:r>
+          </w:p>
+        </w:tc>
+        <w:tc>
+          <w:tcPr>
+            <w:tcW w:w="788" w:type="dxa"/>
+            <w:tcBorders>
+              <w:top w:val="nil"/>
+              <w:left w:val="single" w:sz="8" w:space="0" w:color="auto"/>
+              <w:bottom w:val="nil"/>
+              <w:right w:val="nil"/>
+            </w:tcBorders>
+            <w:shd w:val="clear" w:color="auto" w:fill="auto"/>
+            <w:noWrap/>
+            <w:vAlign w:val="bottom"/>
+            <w:hideMark/>
+          </w:tcPr>
+          <w:p>
+            <w:pPr>
+              <w:rPr>
+                <w:rFonts w:cs="Arial"/>
+                <w:szCs w:val="22"/>
+              </w:rPr>
             </w:pPr>
             <w:r>
               <w:rPr>
@@ -33226,7 +32509,7 @@
         </w:tc>
         <w:tc>
           <w:tcPr>
-            <w:tcW w:w="788" w:type="dxa"/>
+            <w:tcW w:w="1544" w:type="dxa"/>
             <w:tcBorders>
               <w:top w:val="nil"/>
               <w:left w:val="single" w:sz="8" w:space="0" w:color="auto"/>
@@ -33242,16 +32525,15 @@
             <w:pPr>
               <w:rPr>
                 <w:rFonts w:cs="Arial"/>
+                <w:szCs w:val="22"/>
+              </w:rPr>
+            </w:pPr>
+            <w:r>
+              <w:rPr>
+                <w:rFonts w:cs="Arial"/>
                 <w:sz w:val="22"/>
                 <w:szCs w:val="22"/>
               </w:rPr>
-            </w:pPr>
-            <w:r>
-              <w:rPr>
-                <w:rFonts w:cs="Arial"/>
-                <w:sz w:val="22"/>
-                <w:szCs w:val="22"/>
-              </w:rPr>
               <w:t> </w:t>
             </w:r>
           </w:p>
@@ -33263,38 +32545,6 @@
               <w:top w:val="nil"/>
               <w:left w:val="single" w:sz="8" w:space="0" w:color="auto"/>
               <w:bottom w:val="nil"/>
-              <w:right w:val="nil"/>
-            </w:tcBorders>
-            <w:shd w:val="clear" w:color="auto" w:fill="auto"/>
-            <w:noWrap/>
-            <w:vAlign w:val="bottom"/>
-            <w:hideMark/>
-          </w:tcPr>
-          <w:p>
-            <w:pPr>
-              <w:rPr>
-                <w:rFonts w:cs="Arial"/>
-                <w:sz w:val="22"/>
-                <w:szCs w:val="22"/>
-              </w:rPr>
-            </w:pPr>
-            <w:r>
-              <w:rPr>
-                <w:rFonts w:cs="Arial"/>
-                <w:sz w:val="22"/>
-                <w:szCs w:val="22"/>
-              </w:rPr>
-              <w:t> </w:t>
-            </w:r>
-          </w:p>
-        </w:tc>
-        <w:tc>
-          <w:tcPr>
-            <w:tcW w:w="1544" w:type="dxa"/>
-            <w:tcBorders>
-              <w:top w:val="nil"/>
-              <w:left w:val="single" w:sz="8" w:space="0" w:color="auto"/>
-              <w:bottom w:val="nil"/>
               <w:right w:val="single" w:sz="8" w:space="0" w:color="auto"/>
             </w:tcBorders>
             <w:shd w:val="clear" w:color="auto" w:fill="auto"/>
@@ -33306,7 +32556,6 @@
             <w:pPr>
               <w:rPr>
                 <w:rFonts w:cs="Arial"/>
-                <w:sz w:val="22"/>
                 <w:szCs w:val="22"/>
               </w:rPr>
             </w:pPr>
@@ -33346,7 +32595,6 @@
                 <w:rFonts w:cs="Arial"/>
                 <w:b/>
                 <w:bCs/>
-                <w:sz w:val="22"/>
                 <w:szCs w:val="22"/>
               </w:rPr>
             </w:pPr>
@@ -33382,7 +32630,6 @@
                 <w:rFonts w:cs="Arial"/>
                 <w:b/>
                 <w:bCs/>
-                <w:sz w:val="22"/>
                 <w:szCs w:val="22"/>
                 <w:u w:val="single"/>
               </w:rPr>
@@ -33420,7 +32667,6 @@
                 <w:rFonts w:cs="Arial"/>
                 <w:b/>
                 <w:bCs/>
-                <w:sz w:val="22"/>
                 <w:szCs w:val="22"/>
                 <w:u w:val="single"/>
               </w:rPr>
@@ -33456,9 +32702,39 @@
             <w:pPr>
               <w:rPr>
                 <w:rFonts w:cs="Arial"/>
+                <w:szCs w:val="22"/>
+              </w:rPr>
+            </w:pPr>
+            <w:r>
+              <w:rPr>
+                <w:rFonts w:cs="Arial"/>
                 <w:sz w:val="22"/>
                 <w:szCs w:val="22"/>
               </w:rPr>
+              <w:t> </w:t>
+            </w:r>
+          </w:p>
+        </w:tc>
+        <w:tc>
+          <w:tcPr>
+            <w:tcW w:w="1544" w:type="dxa"/>
+            <w:tcBorders>
+              <w:top w:val="nil"/>
+              <w:left w:val="single" w:sz="8" w:space="0" w:color="auto"/>
+              <w:bottom w:val="nil"/>
+              <w:right w:val="nil"/>
+            </w:tcBorders>
+            <w:shd w:val="clear" w:color="auto" w:fill="auto"/>
+            <w:noWrap/>
+            <w:vAlign w:val="bottom"/>
+            <w:hideMark/>
+          </w:tcPr>
+          <w:p>
+            <w:pPr>
+              <w:rPr>
+                <w:rFonts w:cs="Arial"/>
+                <w:szCs w:val="22"/>
+              </w:rPr>
             </w:pPr>
             <w:r>
               <w:rPr>
@@ -33477,38 +32753,6 @@
               <w:top w:val="nil"/>
               <w:left w:val="single" w:sz="8" w:space="0" w:color="auto"/>
               <w:bottom w:val="nil"/>
-              <w:right w:val="nil"/>
-            </w:tcBorders>
-            <w:shd w:val="clear" w:color="auto" w:fill="auto"/>
-            <w:noWrap/>
-            <w:vAlign w:val="bottom"/>
-            <w:hideMark/>
-          </w:tcPr>
-          <w:p>
-            <w:pPr>
-              <w:rPr>
-                <w:rFonts w:cs="Arial"/>
-                <w:sz w:val="22"/>
-                <w:szCs w:val="22"/>
-              </w:rPr>
-            </w:pPr>
-            <w:r>
-              <w:rPr>
-                <w:rFonts w:cs="Arial"/>
-                <w:sz w:val="22"/>
-                <w:szCs w:val="22"/>
-              </w:rPr>
-              <w:t> </w:t>
-            </w:r>
-          </w:p>
-        </w:tc>
-        <w:tc>
-          <w:tcPr>
-            <w:tcW w:w="1544" w:type="dxa"/>
-            <w:tcBorders>
-              <w:top w:val="nil"/>
-              <w:left w:val="single" w:sz="8" w:space="0" w:color="auto"/>
-              <w:bottom w:val="nil"/>
               <w:right w:val="single" w:sz="8" w:space="0" w:color="auto"/>
             </w:tcBorders>
             <w:shd w:val="clear" w:color="auto" w:fill="auto"/>
@@ -33520,7 +32764,6 @@
             <w:pPr>
               <w:rPr>
                 <w:rFonts w:cs="Arial"/>
-                <w:sz w:val="22"/>
                 <w:szCs w:val="22"/>
               </w:rPr>
             </w:pPr>
@@ -33560,7 +32803,6 @@
                 <w:rFonts w:cs="Arial"/>
                 <w:b/>
                 <w:bCs/>
-                <w:sz w:val="22"/>
                 <w:szCs w:val="22"/>
               </w:rPr>
             </w:pPr>
@@ -33594,9 +32836,39 @@
             <w:pPr>
               <w:rPr>
                 <w:rFonts w:cs="Arial"/>
+                <w:szCs w:val="22"/>
+              </w:rPr>
+            </w:pPr>
+            <w:r>
+              <w:rPr>
+                <w:rFonts w:cs="Arial"/>
                 <w:sz w:val="22"/>
                 <w:szCs w:val="22"/>
               </w:rPr>
+              <w:t xml:space="preserve"> ..............................................</w:t>
+            </w:r>
+          </w:p>
+        </w:tc>
+        <w:tc>
+          <w:tcPr>
+            <w:tcW w:w="2402" w:type="dxa"/>
+            <w:tcBorders>
+              <w:top w:val="nil"/>
+              <w:left w:val="single" w:sz="8" w:space="0" w:color="auto"/>
+              <w:bottom w:val="nil"/>
+              <w:right w:val="nil"/>
+            </w:tcBorders>
+            <w:shd w:val="clear" w:color="auto" w:fill="auto"/>
+            <w:noWrap/>
+            <w:vAlign w:val="bottom"/>
+            <w:hideMark/>
+          </w:tcPr>
+          <w:p>
+            <w:pPr>
+              <w:rPr>
+                <w:rFonts w:cs="Arial"/>
+                <w:szCs w:val="22"/>
+              </w:rPr>
             </w:pPr>
             <w:r>
               <w:rPr>
@@ -33604,13 +32876,13 @@
                 <w:sz w:val="22"/>
                 <w:szCs w:val="22"/>
               </w:rPr>
-              <w:t xml:space="preserve"> ..............................................</w:t>
-            </w:r>
-          </w:p>
-        </w:tc>
-        <w:tc>
-          <w:tcPr>
-            <w:tcW w:w="2402" w:type="dxa"/>
+              <w:t> </w:t>
+            </w:r>
+          </w:p>
+        </w:tc>
+        <w:tc>
+          <w:tcPr>
+            <w:tcW w:w="788" w:type="dxa"/>
             <w:tcBorders>
               <w:top w:val="nil"/>
               <w:left w:val="single" w:sz="8" w:space="0" w:color="auto"/>
@@ -33626,9 +32898,39 @@
             <w:pPr>
               <w:rPr>
                 <w:rFonts w:cs="Arial"/>
+                <w:szCs w:val="22"/>
+              </w:rPr>
+            </w:pPr>
+            <w:r>
+              <w:rPr>
+                <w:rFonts w:cs="Arial"/>
                 <w:sz w:val="22"/>
                 <w:szCs w:val="22"/>
               </w:rPr>
+              <w:t> </w:t>
+            </w:r>
+          </w:p>
+        </w:tc>
+        <w:tc>
+          <w:tcPr>
+            <w:tcW w:w="1544" w:type="dxa"/>
+            <w:tcBorders>
+              <w:top w:val="nil"/>
+              <w:left w:val="single" w:sz="8" w:space="0" w:color="auto"/>
+              <w:bottom w:val="nil"/>
+              <w:right w:val="nil"/>
+            </w:tcBorders>
+            <w:shd w:val="clear" w:color="auto" w:fill="auto"/>
+            <w:noWrap/>
+            <w:vAlign w:val="bottom"/>
+            <w:hideMark/>
+          </w:tcPr>
+          <w:p>
+            <w:pPr>
+              <w:rPr>
+                <w:rFonts w:cs="Arial"/>
+                <w:szCs w:val="22"/>
+              </w:rPr>
             </w:pPr>
             <w:r>
               <w:rPr>
@@ -33642,75 +32944,11 @@
         </w:tc>
         <w:tc>
           <w:tcPr>
-            <w:tcW w:w="788" w:type="dxa"/>
+            <w:tcW w:w="1544" w:type="dxa"/>
             <w:tcBorders>
               <w:top w:val="nil"/>
               <w:left w:val="single" w:sz="8" w:space="0" w:color="auto"/>
               <w:bottom w:val="nil"/>
-              <w:right w:val="nil"/>
-            </w:tcBorders>
-            <w:shd w:val="clear" w:color="auto" w:fill="auto"/>
-            <w:noWrap/>
-            <w:vAlign w:val="bottom"/>
-            <w:hideMark/>
-          </w:tcPr>
-          <w:p>
-            <w:pPr>
-              <w:rPr>
-                <w:rFonts w:cs="Arial"/>
-                <w:sz w:val="22"/>
-                <w:szCs w:val="22"/>
-              </w:rPr>
-            </w:pPr>
-            <w:r>
-              <w:rPr>
-                <w:rFonts w:cs="Arial"/>
-                <w:sz w:val="22"/>
-                <w:szCs w:val="22"/>
-              </w:rPr>
-              <w:t> </w:t>
-            </w:r>
-          </w:p>
-        </w:tc>
-        <w:tc>
-          <w:tcPr>
-            <w:tcW w:w="1544" w:type="dxa"/>
-            <w:tcBorders>
-              <w:top w:val="nil"/>
-              <w:left w:val="single" w:sz="8" w:space="0" w:color="auto"/>
-              <w:bottom w:val="nil"/>
-              <w:right w:val="nil"/>
-            </w:tcBorders>
-            <w:shd w:val="clear" w:color="auto" w:fill="auto"/>
-            <w:noWrap/>
-            <w:vAlign w:val="bottom"/>
-            <w:hideMark/>
-          </w:tcPr>
-          <w:p>
-            <w:pPr>
-              <w:rPr>
-                <w:rFonts w:cs="Arial"/>
-                <w:sz w:val="22"/>
-                <w:szCs w:val="22"/>
-              </w:rPr>
-            </w:pPr>
-            <w:r>
-              <w:rPr>
-                <w:rFonts w:cs="Arial"/>
-                <w:sz w:val="22"/>
-                <w:szCs w:val="22"/>
-              </w:rPr>
-              <w:t> </w:t>
-            </w:r>
-          </w:p>
-        </w:tc>
-        <w:tc>
-          <w:tcPr>
-            <w:tcW w:w="1544" w:type="dxa"/>
-            <w:tcBorders>
-              <w:top w:val="nil"/>
-              <w:left w:val="single" w:sz="8" w:space="0" w:color="auto"/>
-              <w:bottom w:val="nil"/>
               <w:right w:val="single" w:sz="8" w:space="0" w:color="auto"/>
             </w:tcBorders>
             <w:shd w:val="clear" w:color="auto" w:fill="auto"/>
@@ -33722,7 +32960,6 @@
             <w:pPr>
               <w:rPr>
                 <w:rFonts w:cs="Arial"/>
-                <w:sz w:val="22"/>
                 <w:szCs w:val="22"/>
               </w:rPr>
             </w:pPr>
@@ -33762,7 +32999,6 @@
                 <w:rFonts w:cs="Arial"/>
                 <w:b/>
                 <w:bCs/>
-                <w:sz w:val="22"/>
                 <w:szCs w:val="22"/>
               </w:rPr>
             </w:pPr>
@@ -33796,9 +33032,39 @@
             <w:pPr>
               <w:rPr>
                 <w:rFonts w:cs="Arial"/>
+                <w:szCs w:val="22"/>
+              </w:rPr>
+            </w:pPr>
+            <w:r>
+              <w:rPr>
+                <w:rFonts w:cs="Arial"/>
                 <w:sz w:val="22"/>
                 <w:szCs w:val="22"/>
               </w:rPr>
+              <w:t xml:space="preserve"> ..............................................</w:t>
+            </w:r>
+          </w:p>
+        </w:tc>
+        <w:tc>
+          <w:tcPr>
+            <w:tcW w:w="2402" w:type="dxa"/>
+            <w:tcBorders>
+              <w:top w:val="nil"/>
+              <w:left w:val="single" w:sz="8" w:space="0" w:color="auto"/>
+              <w:bottom w:val="nil"/>
+              <w:right w:val="nil"/>
+            </w:tcBorders>
+            <w:shd w:val="clear" w:color="auto" w:fill="auto"/>
+            <w:noWrap/>
+            <w:vAlign w:val="bottom"/>
+            <w:hideMark/>
+          </w:tcPr>
+          <w:p>
+            <w:pPr>
+              <w:rPr>
+                <w:rFonts w:cs="Arial"/>
+                <w:szCs w:val="22"/>
+              </w:rPr>
             </w:pPr>
             <w:r>
               <w:rPr>
@@ -33806,13 +33072,13 @@
                 <w:sz w:val="22"/>
                 <w:szCs w:val="22"/>
               </w:rPr>
-              <w:t xml:space="preserve"> ..............................................</w:t>
-            </w:r>
-          </w:p>
-        </w:tc>
-        <w:tc>
-          <w:tcPr>
-            <w:tcW w:w="2402" w:type="dxa"/>
+              <w:t> </w:t>
+            </w:r>
+          </w:p>
+        </w:tc>
+        <w:tc>
+          <w:tcPr>
+            <w:tcW w:w="788" w:type="dxa"/>
             <w:tcBorders>
               <w:top w:val="nil"/>
               <w:left w:val="single" w:sz="8" w:space="0" w:color="auto"/>
@@ -33828,9 +33094,39 @@
             <w:pPr>
               <w:rPr>
                 <w:rFonts w:cs="Arial"/>
+                <w:szCs w:val="22"/>
+              </w:rPr>
+            </w:pPr>
+            <w:r>
+              <w:rPr>
+                <w:rFonts w:cs="Arial"/>
                 <w:sz w:val="22"/>
                 <w:szCs w:val="22"/>
               </w:rPr>
+              <w:t> </w:t>
+            </w:r>
+          </w:p>
+        </w:tc>
+        <w:tc>
+          <w:tcPr>
+            <w:tcW w:w="1544" w:type="dxa"/>
+            <w:tcBorders>
+              <w:top w:val="nil"/>
+              <w:left w:val="single" w:sz="8" w:space="0" w:color="auto"/>
+              <w:bottom w:val="nil"/>
+              <w:right w:val="nil"/>
+            </w:tcBorders>
+            <w:shd w:val="clear" w:color="auto" w:fill="auto"/>
+            <w:noWrap/>
+            <w:vAlign w:val="bottom"/>
+            <w:hideMark/>
+          </w:tcPr>
+          <w:p>
+            <w:pPr>
+              <w:rPr>
+                <w:rFonts w:cs="Arial"/>
+                <w:szCs w:val="22"/>
+              </w:rPr>
             </w:pPr>
             <w:r>
               <w:rPr>
@@ -33844,75 +33140,11 @@
         </w:tc>
         <w:tc>
           <w:tcPr>
-            <w:tcW w:w="788" w:type="dxa"/>
+            <w:tcW w:w="1544" w:type="dxa"/>
             <w:tcBorders>
               <w:top w:val="nil"/>
               <w:left w:val="single" w:sz="8" w:space="0" w:color="auto"/>
               <w:bottom w:val="nil"/>
-              <w:right w:val="nil"/>
-            </w:tcBorders>
-            <w:shd w:val="clear" w:color="auto" w:fill="auto"/>
-            <w:noWrap/>
-            <w:vAlign w:val="bottom"/>
-            <w:hideMark/>
-          </w:tcPr>
-          <w:p>
-            <w:pPr>
-              <w:rPr>
-                <w:rFonts w:cs="Arial"/>
-                <w:sz w:val="22"/>
-                <w:szCs w:val="22"/>
-              </w:rPr>
-            </w:pPr>
-            <w:r>
-              <w:rPr>
-                <w:rFonts w:cs="Arial"/>
-                <w:sz w:val="22"/>
-                <w:szCs w:val="22"/>
-              </w:rPr>
-              <w:t> </w:t>
-            </w:r>
-          </w:p>
-        </w:tc>
-        <w:tc>
-          <w:tcPr>
-            <w:tcW w:w="1544" w:type="dxa"/>
-            <w:tcBorders>
-              <w:top w:val="nil"/>
-              <w:left w:val="single" w:sz="8" w:space="0" w:color="auto"/>
-              <w:bottom w:val="nil"/>
-              <w:right w:val="nil"/>
-            </w:tcBorders>
-            <w:shd w:val="clear" w:color="auto" w:fill="auto"/>
-            <w:noWrap/>
-            <w:vAlign w:val="bottom"/>
-            <w:hideMark/>
-          </w:tcPr>
-          <w:p>
-            <w:pPr>
-              <w:rPr>
-                <w:rFonts w:cs="Arial"/>
-                <w:sz w:val="22"/>
-                <w:szCs w:val="22"/>
-              </w:rPr>
-            </w:pPr>
-            <w:r>
-              <w:rPr>
-                <w:rFonts w:cs="Arial"/>
-                <w:sz w:val="22"/>
-                <w:szCs w:val="22"/>
-              </w:rPr>
-              <w:t> </w:t>
-            </w:r>
-          </w:p>
-        </w:tc>
-        <w:tc>
-          <w:tcPr>
-            <w:tcW w:w="1544" w:type="dxa"/>
-            <w:tcBorders>
-              <w:top w:val="nil"/>
-              <w:left w:val="single" w:sz="8" w:space="0" w:color="auto"/>
-              <w:bottom w:val="nil"/>
               <w:right w:val="single" w:sz="8" w:space="0" w:color="auto"/>
             </w:tcBorders>
             <w:shd w:val="clear" w:color="auto" w:fill="auto"/>
@@ -33924,7 +33156,6 @@
             <w:pPr>
               <w:rPr>
                 <w:rFonts w:cs="Arial"/>
-                <w:sz w:val="22"/>
                 <w:szCs w:val="22"/>
               </w:rPr>
             </w:pPr>
@@ -33964,7 +33195,6 @@
                 <w:rFonts w:cs="Arial"/>
                 <w:b/>
                 <w:bCs/>
-                <w:sz w:val="22"/>
                 <w:szCs w:val="22"/>
               </w:rPr>
             </w:pPr>
@@ -34001,7 +33231,6 @@
                 <w:rFonts w:cs="Arial"/>
                 <w:b/>
                 <w:bCs/>
-                <w:sz w:val="22"/>
                 <w:szCs w:val="22"/>
               </w:rPr>
             </w:pPr>
@@ -34065,7 +33294,6 @@
             <w:pPr>
               <w:rPr>
                 <w:rFonts w:cs="Arial"/>
-                <w:sz w:val="22"/>
                 <w:szCs w:val="22"/>
               </w:rPr>
             </w:pPr>
@@ -34097,7 +33325,6 @@
             <w:pPr>
               <w:rPr>
                 <w:rFonts w:cs="Arial"/>
-                <w:sz w:val="22"/>
                 <w:szCs w:val="22"/>
               </w:rPr>
             </w:pPr>
@@ -34129,7 +33356,6 @@
             <w:pPr>
               <w:rPr>
                 <w:rFonts w:cs="Arial"/>
-                <w:sz w:val="22"/>
                 <w:szCs w:val="22"/>
               </w:rPr>
             </w:pPr>
@@ -34170,7 +33396,6 @@
                 <w:rFonts w:cs="Arial"/>
                 <w:b/>
                 <w:bCs/>
-                <w:sz w:val="22"/>
                 <w:szCs w:val="22"/>
               </w:rPr>
             </w:pPr>
@@ -34204,7 +33429,6 @@
             <w:pPr>
               <w:rPr>
                 <w:rFonts w:cs="Arial"/>
-                <w:sz w:val="22"/>
                 <w:szCs w:val="22"/>
               </w:rPr>
             </w:pPr>
@@ -34245,7 +33469,6 @@
                 <w:rFonts w:cs="Arial"/>
                 <w:b/>
                 <w:bCs/>
-                <w:sz w:val="22"/>
                 <w:szCs w:val="22"/>
               </w:rPr>
             </w:pPr>
@@ -34279,7 +33502,6 @@
             <w:pPr>
               <w:rPr>
                 <w:rFonts w:cs="Arial"/>
-                <w:sz w:val="22"/>
                 <w:szCs w:val="22"/>
               </w:rPr>
             </w:pPr>
@@ -34320,7 +33542,6 @@
                 <w:rFonts w:cs="Arial"/>
                 <w:b/>
                 <w:bCs/>
-                <w:sz w:val="22"/>
                 <w:szCs w:val="22"/>
               </w:rPr>
             </w:pPr>
@@ -34354,7 +33575,6 @@
             <w:pPr>
               <w:rPr>
                 <w:rFonts w:cs="Arial"/>
-                <w:sz w:val="22"/>
                 <w:szCs w:val="22"/>
               </w:rPr>
             </w:pPr>
@@ -34395,7 +33615,6 @@
                 <w:rFonts w:cs="Arial"/>
                 <w:b/>
                 <w:bCs/>
-                <w:sz w:val="22"/>
                 <w:szCs w:val="22"/>
               </w:rPr>
             </w:pPr>
@@ -34429,7 +33648,6 @@
             <w:pPr>
               <w:rPr>
                 <w:rFonts w:cs="Arial"/>
-                <w:sz w:val="22"/>
                 <w:szCs w:val="22"/>
               </w:rPr>
             </w:pPr>
@@ -34484,9 +33702,9 @@
       </w:pPr>
     </w:p>
     <w:sectPr>
-      <w:headerReference w:type="even" r:id="rId8"/>
-      <w:headerReference w:type="default" r:id="rId9"/>
-      <w:footerReference w:type="default" r:id="rId10"/>
+      <w:headerReference w:type="even" r:id="rId7"/>
+      <w:headerReference w:type="default" r:id="rId8"/>
+      <w:footerReference w:type="default" r:id="rId9"/>
       <w:pgSz w:w="12240" w:h="15840"/>
       <w:pgMar w:top="0" w:right="1080" w:bottom="0" w:left="1800" w:header="720" w:footer="720" w:gutter="0"/>
       <w:cols w:space="720"/>
@@ -34496,15 +33714,15 @@
 </file>
 
 <file path=word/endnotes.xml><?xml version="1.0" encoding="utf-8"?>
-<w:endnotes xmlns:wpc="http://schemas.microsoft.com/office/word/2010/wordprocessingCanvas" xmlns:mc="http://schemas.openxmlformats.org/markup-compatibility/2006" xmlns:o="urn:schemas-microsoft-com:office:office" xmlns:r="http://schemas.openxmlformats.org/officeDocument/2006/relationships" xmlns:m="http://schemas.openxmlformats.org/officeDocument/2006/math" xmlns:v="urn:schemas-microsoft-com:vml" xmlns:wp14="http://schemas.microsoft.com/office/word/2010/wordprocessingDrawing" xmlns:wp="http://schemas.openxmlformats.org/drawingml/2006/wordprocessingDrawing" xmlns:w10="urn:schemas-microsoft-com:office:word" xmlns:w="http://schemas.openxmlformats.org/wordprocessingml/2006/main" xmlns:w14="http://schemas.microsoft.com/office/word/2010/wordml" xmlns:wpg="http://schemas.microsoft.com/office/word/2010/wordprocessingGroup" xmlns:wpi="http://schemas.microsoft.com/office/word/2010/wordprocessingInk" xmlns:wne="http://schemas.microsoft.com/office/word/2006/wordml" xmlns:wps="http://schemas.microsoft.com/office/word/2010/wordprocessingShape" mc:Ignorable="w14 wp14">
-  <w:endnote w:type="separator" w:id="-1">
+<w:endnotes xmlns:ve="http://schemas.openxmlformats.org/markup-compatibility/2006" xmlns:o="urn:schemas-microsoft-com:office:office" xmlns:r="http://schemas.openxmlformats.org/officeDocument/2006/relationships" xmlns:m="http://schemas.openxmlformats.org/officeDocument/2006/math" xmlns:v="urn:schemas-microsoft-com:vml" xmlns:wp="http://schemas.openxmlformats.org/drawingml/2006/wordprocessingDrawing" xmlns:w10="urn:schemas-microsoft-com:office:word" xmlns:w="http://schemas.openxmlformats.org/wordprocessingml/2006/main" xmlns:wne="http://schemas.microsoft.com/office/word/2006/wordml">
+  <w:endnote w:type="separator" w:id="0">
     <w:p>
       <w:r>
         <w:separator/>
       </w:r>
     </w:p>
   </w:endnote>
-  <w:endnote w:type="continuationSeparator" w:id="0">
+  <w:endnote w:type="continuationSeparator" w:id="1">
     <w:p>
       <w:r>
         <w:continuationSeparator/>
@@ -34515,7 +33733,7 @@
 </file>
 
 <file path=word/footer1.xml><?xml version="1.0" encoding="utf-8"?>
-<w:ftr xmlns:wpc="http://schemas.microsoft.com/office/word/2010/wordprocessingCanvas" xmlns:mc="http://schemas.openxmlformats.org/markup-compatibility/2006" xmlns:o="urn:schemas-microsoft-com:office:office" xmlns:r="http://schemas.openxmlformats.org/officeDocument/2006/relationships" xmlns:m="http://schemas.openxmlformats.org/officeDocument/2006/math" xmlns:v="urn:schemas-microsoft-com:vml" xmlns:wp14="http://schemas.microsoft.com/office/word/2010/wordprocessingDrawing" xmlns:wp="http://schemas.openxmlformats.org/drawingml/2006/wordprocessingDrawing" xmlns:w10="urn:schemas-microsoft-com:office:word" xmlns:w="http://schemas.openxmlformats.org/wordprocessingml/2006/main" xmlns:w14="http://schemas.microsoft.com/office/word/2010/wordml" xmlns:wpg="http://schemas.microsoft.com/office/word/2010/wordprocessingGroup" xmlns:wpi="http://schemas.microsoft.com/office/word/2010/wordprocessingInk" xmlns:wne="http://schemas.microsoft.com/office/word/2006/wordml" xmlns:wps="http://schemas.microsoft.com/office/word/2010/wordprocessingShape" mc:Ignorable="w14 wp14">
+<w:ftr xmlns:ve="http://schemas.openxmlformats.org/markup-compatibility/2006" xmlns:o="urn:schemas-microsoft-com:office:office" xmlns:r="http://schemas.openxmlformats.org/officeDocument/2006/relationships" xmlns:m="http://schemas.openxmlformats.org/officeDocument/2006/math" xmlns:v="urn:schemas-microsoft-com:vml" xmlns:wp="http://schemas.openxmlformats.org/drawingml/2006/wordprocessingDrawing" xmlns:w10="urn:schemas-microsoft-com:office:word" xmlns:w="http://schemas.openxmlformats.org/wordprocessingml/2006/main" xmlns:wne="http://schemas.microsoft.com/office/word/2006/wordml">
   <w:p>
     <w:pPr>
       <w:pStyle w:val="Footer"/>
@@ -34539,15 +33757,15 @@
 </file>
 
 <file path=word/footnotes.xml><?xml version="1.0" encoding="utf-8"?>
-<w:footnotes xmlns:wpc="http://schemas.microsoft.com/office/word/2010/wordprocessingCanvas" xmlns:mc="http://schemas.openxmlformats.org/markup-compatibility/2006" xmlns:o="urn:schemas-microsoft-com:office:office" xmlns:r="http://schemas.openxmlformats.org/officeDocument/2006/relationships" xmlns:m="http://schemas.openxmlformats.org/officeDocument/2006/math" xmlns:v="urn:schemas-microsoft-com:vml" xmlns:wp14="http://schemas.microsoft.com/office/word/2010/wordprocessingDrawing" xmlns:wp="http://schemas.openxmlformats.org/drawingml/2006/wordprocessingDrawing" xmlns:w10="urn:schemas-microsoft-com:office:word" xmlns:w="http://schemas.openxmlformats.org/wordprocessingml/2006/main" xmlns:w14="http://schemas.microsoft.com/office/word/2010/wordml" xmlns:wpg="http://schemas.microsoft.com/office/word/2010/wordprocessingGroup" xmlns:wpi="http://schemas.microsoft.com/office/word/2010/wordprocessingInk" xmlns:wne="http://schemas.microsoft.com/office/word/2006/wordml" xmlns:wps="http://schemas.microsoft.com/office/word/2010/wordprocessingShape" mc:Ignorable="w14 wp14">
-  <w:footnote w:type="separator" w:id="-1">
+<w:footnotes xmlns:ve="http://schemas.openxmlformats.org/markup-compatibility/2006" xmlns:o="urn:schemas-microsoft-com:office:office" xmlns:r="http://schemas.openxmlformats.org/officeDocument/2006/relationships" xmlns:m="http://schemas.openxmlformats.org/officeDocument/2006/math" xmlns:v="urn:schemas-microsoft-com:vml" xmlns:wp="http://schemas.openxmlformats.org/drawingml/2006/wordprocessingDrawing" xmlns:w10="urn:schemas-microsoft-com:office:word" xmlns:w="http://schemas.openxmlformats.org/wordprocessingml/2006/main" xmlns:wne="http://schemas.microsoft.com/office/word/2006/wordml">
+  <w:footnote w:type="separator" w:id="0">
     <w:p>
       <w:r>
         <w:separator/>
       </w:r>
     </w:p>
   </w:footnote>
-  <w:footnote w:type="continuationSeparator" w:id="0">
+  <w:footnote w:type="continuationSeparator" w:id="1">
     <w:p>
       <w:r>
         <w:continuationSeparator/>
@@ -34558,7 +33776,7 @@
 </file>
 
 <file path=word/header1.xml><?xml version="1.0" encoding="utf-8"?>
-<w:hdr xmlns:wpc="http://schemas.microsoft.com/office/word/2010/wordprocessingCanvas" xmlns:mc="http://schemas.openxmlformats.org/markup-compatibility/2006" xmlns:o="urn:schemas-microsoft-com:office:office" xmlns:r="http://schemas.openxmlformats.org/officeDocument/2006/relationships" xmlns:m="http://schemas.openxmlformats.org/officeDocument/2006/math" xmlns:v="urn:schemas-microsoft-com:vml" xmlns:wp14="http://schemas.microsoft.com/office/word/2010/wordprocessingDrawing" xmlns:wp="http://schemas.openxmlformats.org/drawingml/2006/wordprocessingDrawing" xmlns:w10="urn:schemas-microsoft-com:office:word" xmlns:w="http://schemas.openxmlformats.org/wordprocessingml/2006/main" xmlns:w14="http://schemas.microsoft.com/office/word/2010/wordml" xmlns:wpg="http://schemas.microsoft.com/office/word/2010/wordprocessingGroup" xmlns:wpi="http://schemas.microsoft.com/office/word/2010/wordprocessingInk" xmlns:wne="http://schemas.microsoft.com/office/word/2006/wordml" xmlns:wps="http://schemas.microsoft.com/office/word/2010/wordprocessingShape" mc:Ignorable="w14 wp14">
+<w:hdr xmlns:ve="http://schemas.openxmlformats.org/markup-compatibility/2006" xmlns:o="urn:schemas-microsoft-com:office:office" xmlns:r="http://schemas.openxmlformats.org/officeDocument/2006/relationships" xmlns:m="http://schemas.openxmlformats.org/officeDocument/2006/math" xmlns:v="urn:schemas-microsoft-com:vml" xmlns:wp="http://schemas.openxmlformats.org/drawingml/2006/wordprocessingDrawing" xmlns:w10="urn:schemas-microsoft-com:office:word" xmlns:w="http://schemas.openxmlformats.org/wordprocessingml/2006/main" xmlns:wne="http://schemas.microsoft.com/office/word/2006/wordml">
   <w:p>
     <w:pPr>
       <w:pStyle w:val="Footer"/>
@@ -34582,7 +33800,7 @@
 </file>
 
 <file path=word/header2.xml><?xml version="1.0" encoding="utf-8"?>
-<w:hdr xmlns:wpc="http://schemas.microsoft.com/office/word/2010/wordprocessingCanvas" xmlns:mc="http://schemas.openxmlformats.org/markup-compatibility/2006" xmlns:o="urn:schemas-microsoft-com:office:office" xmlns:r="http://schemas.openxmlformats.org/officeDocument/2006/relationships" xmlns:m="http://schemas.openxmlformats.org/officeDocument/2006/math" xmlns:v="urn:schemas-microsoft-com:vml" xmlns:wp14="http://schemas.microsoft.com/office/word/2010/wordprocessingDrawing" xmlns:wp="http://schemas.openxmlformats.org/drawingml/2006/wordprocessingDrawing" xmlns:w10="urn:schemas-microsoft-com:office:word" xmlns:w="http://schemas.openxmlformats.org/wordprocessingml/2006/main" xmlns:w14="http://schemas.microsoft.com/office/word/2010/wordml" xmlns:wpg="http://schemas.microsoft.com/office/word/2010/wordprocessingGroup" xmlns:wpi="http://schemas.microsoft.com/office/word/2010/wordprocessingInk" xmlns:wne="http://schemas.microsoft.com/office/word/2006/wordml" xmlns:wps="http://schemas.microsoft.com/office/word/2010/wordprocessingShape" mc:Ignorable="w14 wp14">
+<w:hdr xmlns:ve="http://schemas.openxmlformats.org/markup-compatibility/2006" xmlns:o="urn:schemas-microsoft-com:office:office" xmlns:r="http://schemas.openxmlformats.org/officeDocument/2006/relationships" xmlns:m="http://schemas.openxmlformats.org/officeDocument/2006/math" xmlns:v="urn:schemas-microsoft-com:vml" xmlns:wp="http://schemas.openxmlformats.org/drawingml/2006/wordprocessingDrawing" xmlns:w10="urn:schemas-microsoft-com:office:word" xmlns:w="http://schemas.openxmlformats.org/wordprocessingml/2006/main" xmlns:wne="http://schemas.microsoft.com/office/word/2006/wordml">
   <w:p>
     <w:pPr>
       <w:pStyle w:val="Header"/>
@@ -34597,7 +33815,7 @@
 </file>
 
 <file path=word/numbering.xml><?xml version="1.0" encoding="utf-8"?>
-<w:numbering xmlns:wpc="http://schemas.microsoft.com/office/word/2010/wordprocessingCanvas" xmlns:mc="http://schemas.openxmlformats.org/markup-compatibility/2006" xmlns:o="urn:schemas-microsoft-com:office:office" xmlns:r="http://schemas.openxmlformats.org/officeDocument/2006/relationships" xmlns:m="http://schemas.openxmlformats.org/officeDocument/2006/math" xmlns:v="urn:schemas-microsoft-com:vml" xmlns:wp14="http://schemas.microsoft.com/office/word/2010/wordprocessingDrawing" xmlns:wp="http://schemas.openxmlformats.org/drawingml/2006/wordprocessingDrawing" xmlns:w10="urn:schemas-microsoft-com:office:word" xmlns:w="http://schemas.openxmlformats.org/wordprocessingml/2006/main" xmlns:w14="http://schemas.microsoft.com/office/word/2010/wordml" xmlns:wpg="http://schemas.microsoft.com/office/word/2010/wordprocessingGroup" xmlns:wpi="http://schemas.microsoft.com/office/word/2010/wordprocessingInk" xmlns:wne="http://schemas.microsoft.com/office/word/2006/wordml" xmlns:wps="http://schemas.microsoft.com/office/word/2010/wordprocessingShape" mc:Ignorable="w14 wp14">
+<w:numbering xmlns:ve="http://schemas.openxmlformats.org/markup-compatibility/2006" xmlns:o="urn:schemas-microsoft-com:office:office" xmlns:r="http://schemas.openxmlformats.org/officeDocument/2006/relationships" xmlns:m="http://schemas.openxmlformats.org/officeDocument/2006/math" xmlns:v="urn:schemas-microsoft-com:vml" xmlns:wp="http://schemas.openxmlformats.org/drawingml/2006/wordprocessingDrawing" xmlns:w10="urn:schemas-microsoft-com:office:word" xmlns:w="http://schemas.openxmlformats.org/wordprocessingml/2006/main" xmlns:wne="http://schemas.microsoft.com/office/word/2006/wordml">
   <w:abstractNum w:abstractNumId="0">
     <w:nsid w:val="02970FE9"/>
     <w:multiLevelType w:val="singleLevel"/>
@@ -35657,7 +34875,7 @@
 </file>
 
 <file path=word/styles.xml><?xml version="1.0" encoding="utf-8"?>
-<w:styles xmlns:mc="http://schemas.openxmlformats.org/markup-compatibility/2006" xmlns:r="http://schemas.openxmlformats.org/officeDocument/2006/relationships" xmlns:w="http://schemas.openxmlformats.org/wordprocessingml/2006/main" xmlns:w14="http://schemas.microsoft.com/office/word/2010/wordml" mc:Ignorable="w14">
+<w:styles xmlns:r="http://schemas.openxmlformats.org/officeDocument/2006/relationships" xmlns:w="http://schemas.openxmlformats.org/wordprocessingml/2006/main">
   <w:docDefaults>
     <w:rPrDefault>
       <w:rPr>
@@ -35946,6 +35164,7 @@
     <w:uiPriority w:val="99"/>
     <w:semiHidden/>
     <w:unhideWhenUsed/>
+    <w:qFormat/>
     <w:tblPr>
       <w:tblInd w:w="0" w:type="dxa"/>
       <w:tblCellMar>
